--- a/Algoritmica-Grafurilor/DirectedGraph/Specification.docx
+++ b/Algoritmica-Grafurilor/DirectedGraph/Specification.docx
@@ -34,27 +34,11 @@
     </w:p>
     <w:p>
       <w:r>
-        <w:t>def __</w:t>
-      </w:r>
-      <w:proofErr w:type="spellStart"/>
-      <w:r>
-        <w:t>init</w:t>
-      </w:r>
-      <w:proofErr w:type="spellEnd"/>
-      <w:r>
-        <w:t>__(self):</w:t>
+        <w:t>def __init__(self):</w:t>
       </w:r>
       <w:r>
         <w:br/>
-        <w:t xml:space="preserve">    self._</w:t>
-      </w:r>
-      <w:proofErr w:type="spellStart"/>
-      <w:r>
-        <w:t>dictIn</w:t>
-      </w:r>
-      <w:proofErr w:type="spellEnd"/>
-      <w:r>
-        <w:t xml:space="preserve"> = {}</w:t>
+        <w:t xml:space="preserve">    self._dictIn = {}</w:t>
       </w:r>
       <w:r>
         <w:t xml:space="preserve"> – dictionar</w:t>
@@ -66,16 +50,11 @@
         <w:t xml:space="preserve"> of dictionaries</w:t>
       </w:r>
       <w:r>
+        <w:t xml:space="preserve"> – map used to store the in vertices </w:t>
+      </w:r>
+      <w:r>
         <w:br/>
-        <w:t xml:space="preserve">    self._</w:t>
-      </w:r>
-      <w:proofErr w:type="spellStart"/>
-      <w:r>
-        <w:t>dictOut</w:t>
-      </w:r>
-      <w:proofErr w:type="spellEnd"/>
-      <w:r>
-        <w:t xml:space="preserve"> = {}</w:t>
+        <w:t xml:space="preserve">    self._dictOut = {}</w:t>
       </w:r>
       <w:r>
         <w:t xml:space="preserve"> - – dictionar</w:t>
@@ -87,43 +66,27 @@
         <w:t xml:space="preserve"> of dictionaries</w:t>
       </w:r>
       <w:r>
+        <w:t xml:space="preserve"> – map used to store the out vertices</w:t>
+      </w:r>
+      <w:r>
         <w:br/>
-        <w:t xml:space="preserve">    self._</w:t>
-      </w:r>
-      <w:proofErr w:type="spellStart"/>
-      <w:r>
-        <w:t>dictCosts</w:t>
-      </w:r>
-      <w:proofErr w:type="spellEnd"/>
-      <w:r>
-        <w:t xml:space="preserve"> = {}</w:t>
+        <w:t xml:space="preserve">    self._dictCosts = {}</w:t>
       </w:r>
       <w:r>
         <w:t xml:space="preserve"> – dictionary with pairs as keys </w:t>
       </w:r>
       <w:r>
+        <w:t>– maps pairs to costs</w:t>
+      </w:r>
+      <w:bookmarkStart w:id="0" w:name="_GoBack"/>
+      <w:bookmarkEnd w:id="0"/>
+      <w:r>
         <w:br/>
-        <w:t xml:space="preserve">    </w:t>
-      </w:r>
-      <w:proofErr w:type="spellStart"/>
-      <w:r>
-        <w:t>self._vertices</w:t>
-      </w:r>
-      <w:proofErr w:type="spellEnd"/>
-      <w:r>
-        <w:t xml:space="preserve"> = 0</w:t>
+        <w:t xml:space="preserve">    self._vertices = 0</w:t>
       </w:r>
       <w:r>
         <w:br/>
-        <w:t xml:space="preserve">    </w:t>
-      </w:r>
-      <w:proofErr w:type="spellStart"/>
-      <w:r>
-        <w:t>self._edges</w:t>
-      </w:r>
-      <w:proofErr w:type="spellEnd"/>
-      <w:r>
-        <w:t xml:space="preserve"> = </w:t>
+        <w:t xml:space="preserve">    self._edges = </w:t>
       </w:r>
       <w:r>
         <w:t>0</w:t>
@@ -176,18 +139,8 @@
           <w:sz w:val="24"/>
           <w:szCs w:val="24"/>
         </w:rPr>
-        <w:t xml:space="preserve">Class </w:t>
-      </w:r>
-      <w:proofErr w:type="spellStart"/>
-      <w:r>
-        <w:rPr>
-          <w:rFonts w:ascii="Times New Roman" w:hAnsi="Times New Roman" w:cs="Times New Roman"/>
-          <w:sz w:val="24"/>
-          <w:szCs w:val="24"/>
-        </w:rPr>
-        <w:t>DoubleDictGraph</w:t>
-      </w:r>
-      <w:proofErr w:type="spellEnd"/>
+        <w:t>Class DoubleDictGraph</w:t>
+      </w:r>
       <w:r>
         <w:rPr>
           <w:rFonts w:ascii="Times New Roman" w:hAnsi="Times New Roman" w:cs="Times New Roman"/>
@@ -236,25 +189,7 @@
           <w:sz w:val="24"/>
           <w:szCs w:val="24"/>
         </w:rPr>
-        <w:t>def __</w:t>
-      </w:r>
-      <w:proofErr w:type="spellStart"/>
-      <w:r>
-        <w:rPr>
-          <w:rFonts w:ascii="Times New Roman" w:hAnsi="Times New Roman" w:cs="Times New Roman"/>
-          <w:sz w:val="24"/>
-          <w:szCs w:val="24"/>
-        </w:rPr>
-        <w:t>init</w:t>
-      </w:r>
-      <w:proofErr w:type="spellEnd"/>
-      <w:r>
-        <w:rPr>
-          <w:rFonts w:ascii="Times New Roman" w:hAnsi="Times New Roman" w:cs="Times New Roman"/>
-          <w:sz w:val="24"/>
-          <w:szCs w:val="24"/>
-        </w:rPr>
-        <w:t>__(self)</w:t>
+        <w:t>def __init__(self)</w:t>
       </w:r>
     </w:p>
     <w:p>
@@ -372,16 +307,7 @@
           <w:sz w:val="24"/>
           <w:szCs w:val="24"/>
         </w:rPr>
-        <w:t xml:space="preserve">def </w:t>
-      </w:r>
-      <w:proofErr w:type="spellStart"/>
-      <w:r>
-        <w:rPr>
-          <w:rFonts w:ascii="Times New Roman" w:hAnsi="Times New Roman" w:cs="Times New Roman"/>
-          <w:sz w:val="24"/>
-          <w:szCs w:val="24"/>
-        </w:rPr>
-        <w:t>is_</w:t>
+        <w:t>def is_</w:t>
       </w:r>
       <w:proofErr w:type="gramStart"/>
       <w:r>
@@ -390,18 +316,8 @@
           <w:sz w:val="24"/>
           <w:szCs w:val="24"/>
         </w:rPr>
-        <w:t>edge</w:t>
-      </w:r>
-      <w:proofErr w:type="spellEnd"/>
-      <w:r>
-        <w:rPr>
-          <w:rFonts w:ascii="Times New Roman" w:hAnsi="Times New Roman" w:cs="Times New Roman"/>
-          <w:sz w:val="24"/>
-          <w:szCs w:val="24"/>
-        </w:rPr>
-        <w:t>(</w:t>
-      </w:r>
-      <w:proofErr w:type="spellStart"/>
+        <w:t>edge(</w:t>
+      </w:r>
       <w:proofErr w:type="gramEnd"/>
       <w:r>
         <w:rPr>
@@ -409,16 +325,7 @@
           <w:sz w:val="24"/>
           <w:szCs w:val="24"/>
         </w:rPr>
-        <w:t>self,x</w:t>
-      </w:r>
-      <w:proofErr w:type="spellEnd"/>
-      <w:r>
-        <w:rPr>
-          <w:rFonts w:ascii="Times New Roman" w:hAnsi="Times New Roman" w:cs="Times New Roman"/>
-          <w:sz w:val="24"/>
-          <w:szCs w:val="24"/>
-        </w:rPr>
-        <w:t>, y)</w:t>
+        <w:t>self,x, y)</w:t>
       </w:r>
     </w:p>
     <w:p>
@@ -481,27 +388,8 @@
           <w:sz w:val="24"/>
           <w:szCs w:val="24"/>
         </w:rPr>
-        <w:t xml:space="preserve">def </w:t>
-      </w:r>
-      <w:proofErr w:type="spellStart"/>
-      <w:r>
-        <w:rPr>
-          <w:rFonts w:ascii="Times New Roman" w:hAnsi="Times New Roman" w:cs="Times New Roman"/>
-          <w:sz w:val="24"/>
-          <w:szCs w:val="24"/>
-        </w:rPr>
-        <w:t>is_vertice</w:t>
-      </w:r>
-      <w:proofErr w:type="spellEnd"/>
-      <w:r>
-        <w:rPr>
-          <w:rFonts w:ascii="Times New Roman" w:hAnsi="Times New Roman" w:cs="Times New Roman"/>
-          <w:sz w:val="24"/>
-          <w:szCs w:val="24"/>
-        </w:rPr>
-        <w:t>(</w:t>
-      </w:r>
-      <w:proofErr w:type="spellStart"/>
+        <w:t>def is_vertice(</w:t>
+      </w:r>
       <w:proofErr w:type="gramStart"/>
       <w:r>
         <w:rPr>
@@ -511,7 +399,6 @@
         </w:rPr>
         <w:t>self,n</w:t>
       </w:r>
-      <w:proofErr w:type="spellEnd"/>
       <w:proofErr w:type="gramEnd"/>
       <w:r>
         <w:rPr>
@@ -582,25 +469,7 @@
           <w:sz w:val="24"/>
           <w:szCs w:val="24"/>
         </w:rPr>
-        <w:t xml:space="preserve">def </w:t>
-      </w:r>
-      <w:proofErr w:type="spellStart"/>
-      <w:r>
-        <w:rPr>
-          <w:rFonts w:ascii="Times New Roman" w:hAnsi="Times New Roman" w:cs="Times New Roman"/>
-          <w:sz w:val="24"/>
-          <w:szCs w:val="24"/>
-        </w:rPr>
-        <w:t>add_vertex</w:t>
-      </w:r>
-      <w:proofErr w:type="spellEnd"/>
-      <w:r>
-        <w:rPr>
-          <w:rFonts w:ascii="Times New Roman" w:hAnsi="Times New Roman" w:cs="Times New Roman"/>
-          <w:sz w:val="24"/>
-          <w:szCs w:val="24"/>
-        </w:rPr>
-        <w:t>(self)</w:t>
+        <w:t>def add_vertex(self)</w:t>
       </w:r>
     </w:p>
     <w:p>
@@ -663,16 +532,7 @@
           <w:sz w:val="24"/>
           <w:szCs w:val="24"/>
         </w:rPr>
-        <w:t xml:space="preserve">def </w:t>
-      </w:r>
-      <w:proofErr w:type="spellStart"/>
-      <w:r>
-        <w:rPr>
-          <w:rFonts w:ascii="Times New Roman" w:hAnsi="Times New Roman" w:cs="Times New Roman"/>
-          <w:sz w:val="24"/>
-          <w:szCs w:val="24"/>
-        </w:rPr>
-        <w:t>remove_</w:t>
+        <w:t>def remove_</w:t>
       </w:r>
       <w:proofErr w:type="gramStart"/>
       <w:r>
@@ -681,16 +541,7 @@
           <w:sz w:val="24"/>
           <w:szCs w:val="24"/>
         </w:rPr>
-        <w:t>vertex</w:t>
-      </w:r>
-      <w:proofErr w:type="spellEnd"/>
-      <w:r>
-        <w:rPr>
-          <w:rFonts w:ascii="Times New Roman" w:hAnsi="Times New Roman" w:cs="Times New Roman"/>
-          <w:sz w:val="24"/>
-          <w:szCs w:val="24"/>
-        </w:rPr>
-        <w:t>(</w:t>
+        <w:t>vertex(</w:t>
       </w:r>
       <w:proofErr w:type="gramEnd"/>
       <w:r>
@@ -789,16 +640,7 @@
           <w:sz w:val="24"/>
           <w:szCs w:val="24"/>
         </w:rPr>
-        <w:t xml:space="preserve">def </w:t>
-      </w:r>
-      <w:proofErr w:type="spellStart"/>
-      <w:r>
-        <w:rPr>
-          <w:rFonts w:ascii="Times New Roman" w:hAnsi="Times New Roman" w:cs="Times New Roman"/>
-          <w:sz w:val="24"/>
-          <w:szCs w:val="24"/>
-        </w:rPr>
-        <w:t>add_</w:t>
+        <w:t>def add_</w:t>
       </w:r>
       <w:proofErr w:type="gramStart"/>
       <w:r>
@@ -807,16 +649,7 @@
           <w:sz w:val="24"/>
           <w:szCs w:val="24"/>
         </w:rPr>
-        <w:t>edge</w:t>
-      </w:r>
-      <w:proofErr w:type="spellEnd"/>
-      <w:r>
-        <w:rPr>
-          <w:rFonts w:ascii="Times New Roman" w:hAnsi="Times New Roman" w:cs="Times New Roman"/>
-          <w:sz w:val="24"/>
-          <w:szCs w:val="24"/>
-        </w:rPr>
-        <w:t>(</w:t>
+        <w:t>edge(</w:t>
       </w:r>
       <w:proofErr w:type="gramEnd"/>
       <w:r>
@@ -898,16 +731,7 @@
           <w:sz w:val="24"/>
           <w:szCs w:val="24"/>
         </w:rPr>
-        <w:t xml:space="preserve">def </w:t>
-      </w:r>
-      <w:proofErr w:type="spellStart"/>
-      <w:r>
-        <w:rPr>
-          <w:rFonts w:ascii="Times New Roman" w:hAnsi="Times New Roman" w:cs="Times New Roman"/>
-          <w:sz w:val="24"/>
-          <w:szCs w:val="24"/>
-        </w:rPr>
-        <w:t>remove_</w:t>
+        <w:t>def remove_</w:t>
       </w:r>
       <w:proofErr w:type="gramStart"/>
       <w:r>
@@ -916,16 +740,7 @@
           <w:sz w:val="24"/>
           <w:szCs w:val="24"/>
         </w:rPr>
-        <w:t>edge</w:t>
-      </w:r>
-      <w:proofErr w:type="spellEnd"/>
-      <w:r>
-        <w:rPr>
-          <w:rFonts w:ascii="Times New Roman" w:hAnsi="Times New Roman" w:cs="Times New Roman"/>
-          <w:sz w:val="24"/>
-          <w:szCs w:val="24"/>
-        </w:rPr>
-        <w:t>(</w:t>
+        <w:t>edge(</w:t>
       </w:r>
       <w:proofErr w:type="gramEnd"/>
       <w:r>
@@ -1016,25 +831,7 @@
           <w:sz w:val="24"/>
           <w:szCs w:val="24"/>
         </w:rPr>
-        <w:t xml:space="preserve">def </w:t>
-      </w:r>
-      <w:proofErr w:type="spellStart"/>
-      <w:r>
-        <w:rPr>
-          <w:rFonts w:ascii="Times New Roman" w:hAnsi="Times New Roman" w:cs="Times New Roman"/>
-          <w:sz w:val="24"/>
-          <w:szCs w:val="24"/>
-        </w:rPr>
-        <w:t>get_vertices</w:t>
-      </w:r>
-      <w:proofErr w:type="spellEnd"/>
-      <w:r>
-        <w:rPr>
-          <w:rFonts w:ascii="Times New Roman" w:hAnsi="Times New Roman" w:cs="Times New Roman"/>
-          <w:sz w:val="24"/>
-          <w:szCs w:val="24"/>
-        </w:rPr>
-        <w:t>(self)</w:t>
+        <w:t>def get_vertices(self)</w:t>
       </w:r>
     </w:p>
     <w:p>
@@ -1071,16 +868,7 @@
           <w:sz w:val="24"/>
           <w:szCs w:val="24"/>
         </w:rPr>
-        <w:t xml:space="preserve">def </w:t>
-      </w:r>
-      <w:proofErr w:type="spellStart"/>
-      <w:r>
-        <w:rPr>
-          <w:rFonts w:ascii="Times New Roman" w:hAnsi="Times New Roman" w:cs="Times New Roman"/>
-          <w:sz w:val="24"/>
-          <w:szCs w:val="24"/>
-        </w:rPr>
-        <w:t>get_in_</w:t>
+        <w:t>def get_in_</w:t>
       </w:r>
       <w:proofErr w:type="gramStart"/>
       <w:r>
@@ -1089,16 +877,7 @@
           <w:sz w:val="24"/>
           <w:szCs w:val="24"/>
         </w:rPr>
-        <w:t>degree</w:t>
-      </w:r>
-      <w:proofErr w:type="spellEnd"/>
-      <w:r>
-        <w:rPr>
-          <w:rFonts w:ascii="Times New Roman" w:hAnsi="Times New Roman" w:cs="Times New Roman"/>
-          <w:sz w:val="24"/>
-          <w:szCs w:val="24"/>
-        </w:rPr>
-        <w:t>(</w:t>
+        <w:t>degree(</w:t>
       </w:r>
       <w:proofErr w:type="gramEnd"/>
       <w:r>
@@ -1163,16 +942,7 @@
           <w:sz w:val="24"/>
           <w:szCs w:val="24"/>
         </w:rPr>
-        <w:t xml:space="preserve">def </w:t>
-      </w:r>
-      <w:proofErr w:type="spellStart"/>
-      <w:r>
-        <w:rPr>
-          <w:rFonts w:ascii="Times New Roman" w:hAnsi="Times New Roman" w:cs="Times New Roman"/>
-          <w:sz w:val="24"/>
-          <w:szCs w:val="24"/>
-        </w:rPr>
-        <w:t>get_out_</w:t>
+        <w:t>def get_out_</w:t>
       </w:r>
       <w:proofErr w:type="gramStart"/>
       <w:r>
@@ -1181,16 +951,7 @@
           <w:sz w:val="24"/>
           <w:szCs w:val="24"/>
         </w:rPr>
-        <w:t>degree</w:t>
-      </w:r>
-      <w:proofErr w:type="spellEnd"/>
-      <w:r>
-        <w:rPr>
-          <w:rFonts w:ascii="Times New Roman" w:hAnsi="Times New Roman" w:cs="Times New Roman"/>
-          <w:sz w:val="24"/>
-          <w:szCs w:val="24"/>
-        </w:rPr>
-        <w:t>(</w:t>
+        <w:t>degree(</w:t>
       </w:r>
       <w:proofErr w:type="gramEnd"/>
       <w:r>
@@ -1255,16 +1016,7 @@
           <w:sz w:val="24"/>
           <w:szCs w:val="24"/>
         </w:rPr>
-        <w:t xml:space="preserve">def </w:t>
-      </w:r>
-      <w:proofErr w:type="spellStart"/>
-      <w:r>
-        <w:rPr>
-          <w:rFonts w:ascii="Times New Roman" w:hAnsi="Times New Roman" w:cs="Times New Roman"/>
-          <w:sz w:val="24"/>
-          <w:szCs w:val="24"/>
-        </w:rPr>
-        <w:t>parse_</w:t>
+        <w:t>def parse_</w:t>
       </w:r>
       <w:proofErr w:type="gramStart"/>
       <w:r>
@@ -1273,16 +1025,7 @@
           <w:sz w:val="24"/>
           <w:szCs w:val="24"/>
         </w:rPr>
-        <w:t>outbound</w:t>
-      </w:r>
-      <w:proofErr w:type="spellEnd"/>
-      <w:r>
-        <w:rPr>
-          <w:rFonts w:ascii="Times New Roman" w:hAnsi="Times New Roman" w:cs="Times New Roman"/>
-          <w:sz w:val="24"/>
-          <w:szCs w:val="24"/>
-        </w:rPr>
-        <w:t>(</w:t>
+        <w:t>outbound(</w:t>
       </w:r>
       <w:proofErr w:type="gramEnd"/>
       <w:r>
@@ -1347,16 +1090,7 @@
           <w:sz w:val="24"/>
           <w:szCs w:val="24"/>
         </w:rPr>
-        <w:t xml:space="preserve">def </w:t>
-      </w:r>
-      <w:proofErr w:type="spellStart"/>
-      <w:r>
-        <w:rPr>
-          <w:rFonts w:ascii="Times New Roman" w:hAnsi="Times New Roman" w:cs="Times New Roman"/>
-          <w:sz w:val="24"/>
-          <w:szCs w:val="24"/>
-        </w:rPr>
-        <w:t>parse_</w:t>
+        <w:t>def parse_</w:t>
       </w:r>
       <w:proofErr w:type="gramStart"/>
       <w:r>
@@ -1365,16 +1099,7 @@
           <w:sz w:val="24"/>
           <w:szCs w:val="24"/>
         </w:rPr>
-        <w:t>inbound</w:t>
-      </w:r>
-      <w:proofErr w:type="spellEnd"/>
-      <w:r>
-        <w:rPr>
-          <w:rFonts w:ascii="Times New Roman" w:hAnsi="Times New Roman" w:cs="Times New Roman"/>
-          <w:sz w:val="24"/>
-          <w:szCs w:val="24"/>
-        </w:rPr>
-        <w:t>(</w:t>
+        <w:t>inbound(</w:t>
       </w:r>
       <w:proofErr w:type="gramEnd"/>
       <w:r>
@@ -1439,16 +1164,7 @@
           <w:sz w:val="24"/>
           <w:szCs w:val="24"/>
         </w:rPr>
-        <w:t xml:space="preserve">def </w:t>
-      </w:r>
-      <w:proofErr w:type="spellStart"/>
-      <w:r>
-        <w:rPr>
-          <w:rFonts w:ascii="Times New Roman" w:hAnsi="Times New Roman" w:cs="Times New Roman"/>
-          <w:sz w:val="24"/>
-          <w:szCs w:val="24"/>
-        </w:rPr>
-        <w:t>get_</w:t>
+        <w:t>def get_</w:t>
       </w:r>
       <w:proofErr w:type="gramStart"/>
       <w:r>
@@ -1457,16 +1173,7 @@
           <w:sz w:val="24"/>
           <w:szCs w:val="24"/>
         </w:rPr>
-        <w:t>cost</w:t>
-      </w:r>
-      <w:proofErr w:type="spellEnd"/>
-      <w:r>
-        <w:rPr>
-          <w:rFonts w:ascii="Times New Roman" w:hAnsi="Times New Roman" w:cs="Times New Roman"/>
-          <w:sz w:val="24"/>
-          <w:szCs w:val="24"/>
-        </w:rPr>
-        <w:t>(</w:t>
+        <w:t>cost(</w:t>
       </w:r>
       <w:proofErr w:type="gramEnd"/>
       <w:r>
@@ -1531,16 +1238,7 @@
           <w:sz w:val="24"/>
           <w:szCs w:val="24"/>
         </w:rPr>
-        <w:t xml:space="preserve">def </w:t>
-      </w:r>
-      <w:proofErr w:type="spellStart"/>
-      <w:r>
-        <w:rPr>
-          <w:rFonts w:ascii="Times New Roman" w:hAnsi="Times New Roman" w:cs="Times New Roman"/>
-          <w:sz w:val="24"/>
-          <w:szCs w:val="24"/>
-        </w:rPr>
-        <w:t>modify_</w:t>
+        <w:t>def modify_</w:t>
       </w:r>
       <w:proofErr w:type="gramStart"/>
       <w:r>
@@ -1549,18 +1247,8 @@
           <w:sz w:val="24"/>
           <w:szCs w:val="24"/>
         </w:rPr>
-        <w:t>cost</w:t>
-      </w:r>
-      <w:proofErr w:type="spellEnd"/>
-      <w:r>
-        <w:rPr>
-          <w:rFonts w:ascii="Times New Roman" w:hAnsi="Times New Roman" w:cs="Times New Roman"/>
-          <w:sz w:val="24"/>
-          <w:szCs w:val="24"/>
-        </w:rPr>
-        <w:t>(</w:t>
-      </w:r>
-      <w:proofErr w:type="spellStart"/>
+        <w:t>cost(</w:t>
+      </w:r>
       <w:proofErr w:type="gramEnd"/>
       <w:r>
         <w:rPr>
@@ -1568,34 +1256,7 @@
           <w:sz w:val="24"/>
           <w:szCs w:val="24"/>
         </w:rPr>
-        <w:t>self,x</w:t>
-      </w:r>
-      <w:proofErr w:type="spellEnd"/>
-      <w:r>
-        <w:rPr>
-          <w:rFonts w:ascii="Times New Roman" w:hAnsi="Times New Roman" w:cs="Times New Roman"/>
-          <w:sz w:val="24"/>
-          <w:szCs w:val="24"/>
-        </w:rPr>
-        <w:t xml:space="preserve">, </w:t>
-      </w:r>
-      <w:proofErr w:type="spellStart"/>
-      <w:r>
-        <w:rPr>
-          <w:rFonts w:ascii="Times New Roman" w:hAnsi="Times New Roman" w:cs="Times New Roman"/>
-          <w:sz w:val="24"/>
-          <w:szCs w:val="24"/>
-        </w:rPr>
-        <w:t>y,newValue</w:t>
-      </w:r>
-      <w:proofErr w:type="spellEnd"/>
-      <w:r>
-        <w:rPr>
-          <w:rFonts w:ascii="Times New Roman" w:hAnsi="Times New Roman" w:cs="Times New Roman"/>
-          <w:sz w:val="24"/>
-          <w:szCs w:val="24"/>
-        </w:rPr>
-        <w:t>)</w:t>
+        <w:t>self,x, y,newValue)</w:t>
       </w:r>
     </w:p>
     <w:p>
@@ -1689,25 +1350,7 @@
           <w:szCs w:val="24"/>
         </w:rPr>
         <w:lastRenderedPageBreak/>
-        <w:t xml:space="preserve">def </w:t>
-      </w:r>
-      <w:proofErr w:type="spellStart"/>
-      <w:r>
-        <w:rPr>
-          <w:rFonts w:ascii="Times New Roman" w:hAnsi="Times New Roman" w:cs="Times New Roman"/>
-          <w:sz w:val="24"/>
-          <w:szCs w:val="24"/>
-        </w:rPr>
-        <w:t>get_costs</w:t>
-      </w:r>
-      <w:proofErr w:type="spellEnd"/>
-      <w:r>
-        <w:rPr>
-          <w:rFonts w:ascii="Times New Roman" w:hAnsi="Times New Roman" w:cs="Times New Roman"/>
-          <w:sz w:val="24"/>
-          <w:szCs w:val="24"/>
-        </w:rPr>
-        <w:t>(self):</w:t>
+        <w:t>def get_costs(self):</w:t>
       </w:r>
     </w:p>
     <w:p>
@@ -1775,7 +1418,6 @@
         <w:tab/>
         <w:t xml:space="preserve">def </w:t>
       </w:r>
-      <w:proofErr w:type="spellStart"/>
       <w:proofErr w:type="gramStart"/>
       <w:r>
         <w:rPr>
@@ -1783,16 +1425,7 @@
           <w:sz w:val="24"/>
           <w:szCs w:val="24"/>
         </w:rPr>
-        <w:t>loadGraphs</w:t>
-      </w:r>
-      <w:proofErr w:type="spellEnd"/>
-      <w:r>
-        <w:rPr>
-          <w:rFonts w:ascii="Times New Roman" w:hAnsi="Times New Roman" w:cs="Times New Roman"/>
-          <w:sz w:val="24"/>
-          <w:szCs w:val="24"/>
-        </w:rPr>
-        <w:t>(</w:t>
+        <w:t>loadGraphs(</w:t>
       </w:r>
       <w:proofErr w:type="gramEnd"/>
       <w:r>
@@ -1849,7 +1482,6 @@
         <w:tab/>
         <w:t xml:space="preserve">def </w:t>
       </w:r>
-      <w:proofErr w:type="spellStart"/>
       <w:proofErr w:type="gramStart"/>
       <w:r>
         <w:rPr>
@@ -1857,16 +1489,7 @@
           <w:sz w:val="24"/>
           <w:szCs w:val="24"/>
         </w:rPr>
-        <w:t>storeGraph</w:t>
-      </w:r>
-      <w:proofErr w:type="spellEnd"/>
-      <w:r>
-        <w:rPr>
-          <w:rFonts w:ascii="Times New Roman" w:hAnsi="Times New Roman" w:cs="Times New Roman"/>
-          <w:sz w:val="24"/>
-          <w:szCs w:val="24"/>
-        </w:rPr>
-        <w:t>(</w:t>
+        <w:t>storeGraph(</w:t>
       </w:r>
       <w:proofErr w:type="gramEnd"/>
       <w:r>
@@ -1941,7 +1564,6 @@
         <w:tab/>
         <w:t xml:space="preserve">def </w:t>
       </w:r>
-      <w:proofErr w:type="spellStart"/>
       <w:proofErr w:type="gramStart"/>
       <w:r>
         <w:rPr>
@@ -1949,16 +1571,7 @@
           <w:sz w:val="24"/>
           <w:szCs w:val="24"/>
         </w:rPr>
-        <w:t>generateRandomGraph</w:t>
-      </w:r>
-      <w:proofErr w:type="spellEnd"/>
-      <w:r>
-        <w:rPr>
-          <w:rFonts w:ascii="Times New Roman" w:hAnsi="Times New Roman" w:cs="Times New Roman"/>
-          <w:sz w:val="24"/>
-          <w:szCs w:val="24"/>
-        </w:rPr>
-        <w:t>(</w:t>
+        <w:t>generateRandomGraph(</w:t>
       </w:r>
       <w:proofErr w:type="gramEnd"/>
       <w:r>
@@ -2196,6 +1809,276 @@
         </w:rPr>
         <w:lastRenderedPageBreak/>
         <w:t>Examples</w:t>
+      </w:r>
+    </w:p>
+    <w:p>
+      <w:pPr>
+        <w:jc w:val="both"/>
+        <w:rPr>
+          <w:rFonts w:ascii="Times New Roman" w:hAnsi="Times New Roman" w:cs="Times New Roman"/>
+          <w:b/>
+          <w:bCs/>
+          <w:sz w:val="28"/>
+          <w:szCs w:val="28"/>
+        </w:rPr>
+      </w:pPr>
+    </w:p>
+    <w:p>
+      <w:pPr>
+        <w:jc w:val="both"/>
+        <w:rPr>
+          <w:rFonts w:ascii="Times New Roman" w:hAnsi="Times New Roman" w:cs="Times New Roman"/>
+          <w:sz w:val="24"/>
+          <w:szCs w:val="24"/>
+        </w:rPr>
+      </w:pPr>
+      <w:r>
+        <w:rPr>
+          <w:rFonts w:ascii="Times New Roman" w:hAnsi="Times New Roman" w:cs="Times New Roman"/>
+          <w:sz w:val="24"/>
+          <w:szCs w:val="24"/>
+        </w:rPr>
+        <w:t xml:space="preserve">The following graph can be obtained by applying the add_vertex() method 5 times and the add_edge method in the following way: add_edge(1,2,3) , </w:t>
+      </w:r>
+      <w:r>
+        <w:rPr>
+          <w:rFonts w:ascii="Times New Roman" w:hAnsi="Times New Roman" w:cs="Times New Roman"/>
+          <w:sz w:val="24"/>
+          <w:szCs w:val="24"/>
+        </w:rPr>
+        <w:t>add_edge(1,</w:t>
+      </w:r>
+      <w:r>
+        <w:rPr>
+          <w:rFonts w:ascii="Times New Roman" w:hAnsi="Times New Roman" w:cs="Times New Roman"/>
+          <w:sz w:val="24"/>
+          <w:szCs w:val="24"/>
+        </w:rPr>
+        <w:t>3</w:t>
+      </w:r>
+      <w:r>
+        <w:rPr>
+          <w:rFonts w:ascii="Times New Roman" w:hAnsi="Times New Roman" w:cs="Times New Roman"/>
+          <w:sz w:val="24"/>
+          <w:szCs w:val="24"/>
+        </w:rPr>
+        <w:t>,</w:t>
+      </w:r>
+      <w:r>
+        <w:rPr>
+          <w:rFonts w:ascii="Times New Roman" w:hAnsi="Times New Roman" w:cs="Times New Roman"/>
+          <w:sz w:val="24"/>
+          <w:szCs w:val="24"/>
+        </w:rPr>
+        <w:t>7</w:t>
+      </w:r>
+      <w:r>
+        <w:rPr>
+          <w:rFonts w:ascii="Times New Roman" w:hAnsi="Times New Roman" w:cs="Times New Roman"/>
+          <w:sz w:val="24"/>
+          <w:szCs w:val="24"/>
+        </w:rPr>
+        <w:t>) ,</w:t>
+      </w:r>
+      <w:r>
+        <w:rPr>
+          <w:rFonts w:ascii="Times New Roman" w:hAnsi="Times New Roman" w:cs="Times New Roman"/>
+          <w:sz w:val="24"/>
+          <w:szCs w:val="24"/>
+        </w:rPr>
+        <w:t xml:space="preserve"> </w:t>
+      </w:r>
+      <w:r>
+        <w:rPr>
+          <w:rFonts w:ascii="Times New Roman" w:hAnsi="Times New Roman" w:cs="Times New Roman"/>
+          <w:sz w:val="24"/>
+          <w:szCs w:val="24"/>
+        </w:rPr>
+        <w:t>add_edge(</w:t>
+      </w:r>
+      <w:r>
+        <w:rPr>
+          <w:rFonts w:ascii="Times New Roman" w:hAnsi="Times New Roman" w:cs="Times New Roman"/>
+          <w:sz w:val="24"/>
+          <w:szCs w:val="24"/>
+        </w:rPr>
+        <w:t>2</w:t>
+      </w:r>
+      <w:r>
+        <w:rPr>
+          <w:rFonts w:ascii="Times New Roman" w:hAnsi="Times New Roman" w:cs="Times New Roman"/>
+          <w:sz w:val="24"/>
+          <w:szCs w:val="24"/>
+        </w:rPr>
+        <w:t>,</w:t>
+      </w:r>
+      <w:r>
+        <w:rPr>
+          <w:rFonts w:ascii="Times New Roman" w:hAnsi="Times New Roman" w:cs="Times New Roman"/>
+          <w:sz w:val="24"/>
+          <w:szCs w:val="24"/>
+        </w:rPr>
+        <w:t>1</w:t>
+      </w:r>
+      <w:r>
+        <w:rPr>
+          <w:rFonts w:ascii="Times New Roman" w:hAnsi="Times New Roman" w:cs="Times New Roman"/>
+          <w:sz w:val="24"/>
+          <w:szCs w:val="24"/>
+        </w:rPr>
+        <w:t>,</w:t>
+      </w:r>
+      <w:r>
+        <w:rPr>
+          <w:rFonts w:ascii="Times New Roman" w:hAnsi="Times New Roman" w:cs="Times New Roman"/>
+          <w:sz w:val="24"/>
+          <w:szCs w:val="24"/>
+        </w:rPr>
+        <w:t>5</w:t>
+      </w:r>
+      <w:r>
+        <w:rPr>
+          <w:rFonts w:ascii="Times New Roman" w:hAnsi="Times New Roman" w:cs="Times New Roman"/>
+          <w:sz w:val="24"/>
+          <w:szCs w:val="24"/>
+        </w:rPr>
+        <w:t>),</w:t>
+      </w:r>
+      <w:r>
+        <w:rPr>
+          <w:rFonts w:ascii="Times New Roman" w:hAnsi="Times New Roman" w:cs="Times New Roman"/>
+          <w:sz w:val="24"/>
+          <w:szCs w:val="24"/>
+        </w:rPr>
+        <w:t xml:space="preserve"> </w:t>
+      </w:r>
+      <w:r>
+        <w:rPr>
+          <w:rFonts w:ascii="Times New Roman" w:hAnsi="Times New Roman" w:cs="Times New Roman"/>
+          <w:sz w:val="24"/>
+          <w:szCs w:val="24"/>
+        </w:rPr>
+        <w:t>add_edge(</w:t>
+      </w:r>
+      <w:r>
+        <w:rPr>
+          <w:rFonts w:ascii="Times New Roman" w:hAnsi="Times New Roman" w:cs="Times New Roman"/>
+          <w:sz w:val="24"/>
+          <w:szCs w:val="24"/>
+        </w:rPr>
+        <w:t>2</w:t>
+      </w:r>
+      <w:r>
+        <w:rPr>
+          <w:rFonts w:ascii="Times New Roman" w:hAnsi="Times New Roman" w:cs="Times New Roman"/>
+          <w:sz w:val="24"/>
+          <w:szCs w:val="24"/>
+        </w:rPr>
+        <w:t>,</w:t>
+      </w:r>
+      <w:r>
+        <w:rPr>
+          <w:rFonts w:ascii="Times New Roman" w:hAnsi="Times New Roman" w:cs="Times New Roman"/>
+          <w:sz w:val="24"/>
+          <w:szCs w:val="24"/>
+        </w:rPr>
+        <w:t>3</w:t>
+      </w:r>
+      <w:r>
+        <w:rPr>
+          <w:rFonts w:ascii="Times New Roman" w:hAnsi="Times New Roman" w:cs="Times New Roman"/>
+          <w:sz w:val="24"/>
+          <w:szCs w:val="24"/>
+        </w:rPr>
+        <w:t>,</w:t>
+      </w:r>
+      <w:r>
+        <w:rPr>
+          <w:rFonts w:ascii="Times New Roman" w:hAnsi="Times New Roman" w:cs="Times New Roman"/>
+          <w:sz w:val="24"/>
+          <w:szCs w:val="24"/>
+        </w:rPr>
+        <w:t>2</w:t>
+      </w:r>
+      <w:r>
+        <w:rPr>
+          <w:rFonts w:ascii="Times New Roman" w:hAnsi="Times New Roman" w:cs="Times New Roman"/>
+          <w:sz w:val="24"/>
+          <w:szCs w:val="24"/>
+        </w:rPr>
+        <w:t>),</w:t>
+      </w:r>
+      <w:r>
+        <w:rPr>
+          <w:rFonts w:ascii="Times New Roman" w:hAnsi="Times New Roman" w:cs="Times New Roman"/>
+          <w:sz w:val="24"/>
+          <w:szCs w:val="24"/>
+        </w:rPr>
+        <w:t xml:space="preserve"> </w:t>
+      </w:r>
+      <w:r>
+        <w:rPr>
+          <w:rFonts w:ascii="Times New Roman" w:hAnsi="Times New Roman" w:cs="Times New Roman"/>
+          <w:sz w:val="24"/>
+          <w:szCs w:val="24"/>
+        </w:rPr>
+        <w:t>add_edge(</w:t>
+      </w:r>
+      <w:r>
+        <w:rPr>
+          <w:rFonts w:ascii="Times New Roman" w:hAnsi="Times New Roman" w:cs="Times New Roman"/>
+          <w:sz w:val="24"/>
+          <w:szCs w:val="24"/>
+        </w:rPr>
+        <w:t>4</w:t>
+      </w:r>
+      <w:r>
+        <w:rPr>
+          <w:rFonts w:ascii="Times New Roman" w:hAnsi="Times New Roman" w:cs="Times New Roman"/>
+          <w:sz w:val="24"/>
+          <w:szCs w:val="24"/>
+        </w:rPr>
+        <w:t>,</w:t>
+      </w:r>
+      <w:r>
+        <w:rPr>
+          <w:rFonts w:ascii="Times New Roman" w:hAnsi="Times New Roman" w:cs="Times New Roman"/>
+          <w:sz w:val="24"/>
+          <w:szCs w:val="24"/>
+        </w:rPr>
+        <w:t>3</w:t>
+      </w:r>
+      <w:r>
+        <w:rPr>
+          <w:rFonts w:ascii="Times New Roman" w:hAnsi="Times New Roman" w:cs="Times New Roman"/>
+          <w:sz w:val="24"/>
+          <w:szCs w:val="24"/>
+        </w:rPr>
+        <w:t>,</w:t>
+      </w:r>
+      <w:r>
+        <w:rPr>
+          <w:rFonts w:ascii="Times New Roman" w:hAnsi="Times New Roman" w:cs="Times New Roman"/>
+          <w:sz w:val="24"/>
+          <w:szCs w:val="24"/>
+        </w:rPr>
+        <w:t>3</w:t>
+      </w:r>
+      <w:r>
+        <w:rPr>
+          <w:rFonts w:ascii="Times New Roman" w:hAnsi="Times New Roman" w:cs="Times New Roman"/>
+          <w:sz w:val="24"/>
+          <w:szCs w:val="24"/>
+        </w:rPr>
+        <w:t>)</w:t>
+      </w:r>
+      <w:r>
+        <w:rPr>
+          <w:rFonts w:ascii="Times New Roman" w:hAnsi="Times New Roman" w:cs="Times New Roman"/>
+          <w:sz w:val="24"/>
+          <w:szCs w:val="24"/>
+        </w:rPr>
+        <w:t>.</w:t>
       </w:r>
     </w:p>
     <w:p>
@@ -2363,32 +2246,20 @@
                       <wps:txbx>
                         <w:txbxContent>
                           <w:p>
-                            <w:proofErr w:type="spellStart"/>
                             <w:proofErr w:type="gramStart"/>
                             <w:r>
                               <w:t>self._</w:t>
                             </w:r>
                             <w:proofErr w:type="gramEnd"/>
                             <w:r>
-                              <w:t>vertices</w:t>
-                            </w:r>
-                            <w:proofErr w:type="spellEnd"/>
-                            <w:r>
-                              <w:t xml:space="preserve"> = </w:t>
+                              <w:t xml:space="preserve">vertices = </w:t>
                             </w:r>
                             <w:r>
                               <w:t>5</w:t>
                             </w:r>
                             <w:r>
                               <w:br/>
-                            </w:r>
-                            <w:proofErr w:type="spellStart"/>
-                            <w:r>
-                              <w:t>self._edges</w:t>
-                            </w:r>
-                            <w:proofErr w:type="spellEnd"/>
-                            <w:r>
-                              <w:t xml:space="preserve"> = </w:t>
+                              <w:t xml:space="preserve">self._edges = </w:t>
                             </w:r>
                             <w:r>
                               <w:t>5</w:t>
@@ -2424,32 +2295,20 @@
                 <v:textbox>
                   <w:txbxContent>
                     <w:p>
-                      <w:proofErr w:type="spellStart"/>
                       <w:proofErr w:type="gramStart"/>
                       <w:r>
                         <w:t>self._</w:t>
                       </w:r>
                       <w:proofErr w:type="gramEnd"/>
                       <w:r>
-                        <w:t>vertices</w:t>
-                      </w:r>
-                      <w:proofErr w:type="spellEnd"/>
-                      <w:r>
-                        <w:t xml:space="preserve"> = </w:t>
+                        <w:t xml:space="preserve">vertices = </w:t>
                       </w:r>
                       <w:r>
                         <w:t>5</w:t>
                       </w:r>
                       <w:r>
                         <w:br/>
-                      </w:r>
-                      <w:proofErr w:type="spellStart"/>
-                      <w:r>
-                        <w:t>self._edges</w:t>
-                      </w:r>
-                      <w:proofErr w:type="spellEnd"/>
-                      <w:r>
-                        <w:t xml:space="preserve"> = </w:t>
+                        <w:t xml:space="preserve">self._edges = </w:t>
                       </w:r>
                       <w:r>
                         <w:t>5</w:t>
@@ -2517,14 +2376,9 @@
                             <w:r>
                               <w:t>self._</w:t>
                             </w:r>
-                            <w:proofErr w:type="spellStart"/>
                             <w:proofErr w:type="gramEnd"/>
                             <w:r>
-                              <w:t>dictCosts</w:t>
-                            </w:r>
-                            <w:proofErr w:type="spellEnd"/>
-                            <w:r>
-                              <w:t xml:space="preserve"> = {</w:t>
+                              <w:t>dictCosts = {</w:t>
                             </w:r>
                           </w:p>
                           <w:p>
@@ -2628,14 +2482,9 @@
                       <w:r>
                         <w:t>self._</w:t>
                       </w:r>
-                      <w:proofErr w:type="spellStart"/>
                       <w:proofErr w:type="gramEnd"/>
                       <w:r>
-                        <w:t>dictCosts</w:t>
-                      </w:r>
-                      <w:proofErr w:type="spellEnd"/>
-                      <w:r>
-                        <w:t xml:space="preserve"> = {</w:t>
+                        <w:t>dictCosts = {</w:t>
                       </w:r>
                     </w:p>
                     <w:p>
@@ -2774,14 +2623,9 @@
                             <w:r>
                               <w:t>self._</w:t>
                             </w:r>
-                            <w:proofErr w:type="spellStart"/>
                             <w:proofErr w:type="gramEnd"/>
                             <w:r>
-                              <w:t>dictIn</w:t>
-                            </w:r>
-                            <w:proofErr w:type="spellEnd"/>
-                            <w:r>
-                              <w:t xml:space="preserve"> = {</w:t>
+                              <w:t>dictIn = {</w:t>
                             </w:r>
                           </w:p>
                           <w:p>
@@ -2864,14 +2708,9 @@
                       <w:r>
                         <w:t>self._</w:t>
                       </w:r>
-                      <w:proofErr w:type="spellStart"/>
                       <w:proofErr w:type="gramEnd"/>
                       <w:r>
-                        <w:t>dictIn</w:t>
-                      </w:r>
-                      <w:proofErr w:type="spellEnd"/>
-                      <w:r>
-                        <w:t xml:space="preserve"> = {</w:t>
+                        <w:t>dictIn = {</w:t>
                       </w:r>
                     </w:p>
                     <w:p>
@@ -2990,14 +2829,9 @@
                             <w:r>
                               <w:t>self._</w:t>
                             </w:r>
-                            <w:proofErr w:type="spellStart"/>
                             <w:proofErr w:type="gramEnd"/>
                             <w:r>
-                              <w:t>dictOut</w:t>
-                            </w:r>
-                            <w:proofErr w:type="spellEnd"/>
-                            <w:r>
-                              <w:t xml:space="preserve"> = {</w:t>
+                              <w:t>dictOut = {</w:t>
                             </w:r>
                           </w:p>
                           <w:p>
@@ -3081,14 +2915,9 @@
                       <w:r>
                         <w:t>self._</w:t>
                       </w:r>
-                      <w:proofErr w:type="spellStart"/>
                       <w:proofErr w:type="gramEnd"/>
                       <w:r>
-                        <w:t>dictOut</w:t>
-                      </w:r>
-                      <w:proofErr w:type="spellEnd"/>
-                      <w:r>
-                        <w:t xml:space="preserve"> = {</w:t>
+                        <w:t>dictOut = {</w:t>
                       </w:r>
                     </w:p>
                     <w:p>
@@ -3156,14 +2985,9 @@
       <w:r>
         <w:t>self._</w:t>
       </w:r>
-      <w:proofErr w:type="spellStart"/>
       <w:proofErr w:type="gramEnd"/>
       <w:r>
-        <w:t>dictIn</w:t>
-      </w:r>
-      <w:proofErr w:type="spellEnd"/>
-      <w:r>
-        <w:t xml:space="preserve"> = {</w:t>
+        <w:t>dictIn = {</w:t>
       </w:r>
     </w:p>
     <w:p>
@@ -3272,26 +3096,7 @@
           <w:sz w:val="24"/>
           <w:szCs w:val="24"/>
         </w:rPr>
-        <w:lastRenderedPageBreak/>
-        <w:t xml:space="preserve">For the same graph if I call </w:t>
-      </w:r>
-      <w:proofErr w:type="spellStart"/>
-      <w:r>
-        <w:rPr>
-          <w:rFonts w:ascii="Times New Roman" w:hAnsi="Times New Roman" w:cs="Times New Roman"/>
-          <w:sz w:val="24"/>
-          <w:szCs w:val="24"/>
-        </w:rPr>
-        <w:t>add_vertex</w:t>
-      </w:r>
-      <w:proofErr w:type="spellEnd"/>
-      <w:r>
-        <w:rPr>
-          <w:rFonts w:ascii="Times New Roman" w:hAnsi="Times New Roman" w:cs="Times New Roman"/>
-          <w:sz w:val="24"/>
-          <w:szCs w:val="24"/>
-        </w:rPr>
-        <w:t xml:space="preserve"> method:</w:t>
+        <w:t>For the same graph if I call add_vertex method:</w:t>
       </w:r>
     </w:p>
     <w:p>
@@ -3454,14 +3259,9 @@
                             <w:r>
                               <w:t>self._</w:t>
                             </w:r>
-                            <w:proofErr w:type="spellStart"/>
                             <w:proofErr w:type="gramEnd"/>
                             <w:r>
-                              <w:t>dictOut</w:t>
-                            </w:r>
-                            <w:proofErr w:type="spellEnd"/>
-                            <w:r>
-                              <w:t xml:space="preserve"> = {</w:t>
+                              <w:t>dictOut = {</w:t>
                             </w:r>
                           </w:p>
                           <w:p>
@@ -3506,10 +3306,7 @@
                             </w:r>
                             <w:proofErr w:type="gramEnd"/>
                             <w:r>
-                              <w:t xml:space="preserve"> {0 : 3}</w:t>
-                            </w:r>
-                            <w:r>
-                              <w:t>,</w:t>
+                              <w:t xml:space="preserve"> {0 : 3},</w:t>
                             </w:r>
                           </w:p>
                           <w:p>
@@ -3558,14 +3355,9 @@
                       <w:r>
                         <w:t>self._</w:t>
                       </w:r>
-                      <w:proofErr w:type="spellStart"/>
                       <w:proofErr w:type="gramEnd"/>
                       <w:r>
-                        <w:t>dictOut</w:t>
-                      </w:r>
-                      <w:proofErr w:type="spellEnd"/>
-                      <w:r>
-                        <w:t xml:space="preserve"> = {</w:t>
+                        <w:t>dictOut = {</w:t>
                       </w:r>
                     </w:p>
                     <w:p>
@@ -3610,10 +3402,7 @@
                       </w:r>
                       <w:proofErr w:type="gramEnd"/>
                       <w:r>
-                        <w:t xml:space="preserve"> {0 : 3}</w:t>
-                      </w:r>
-                      <w:r>
-                        <w:t>,</w:t>
+                        <w:t xml:space="preserve"> {0 : 3},</w:t>
                       </w:r>
                     </w:p>
                     <w:p>
@@ -3697,14 +3486,9 @@
                             <w:r>
                               <w:t>self._</w:t>
                             </w:r>
-                            <w:proofErr w:type="spellStart"/>
                             <w:proofErr w:type="gramEnd"/>
                             <w:r>
-                              <w:t>dictIn</w:t>
-                            </w:r>
-                            <w:proofErr w:type="spellEnd"/>
-                            <w:r>
-                              <w:t xml:space="preserve"> = {</w:t>
+                              <w:t>dictIn = {</w:t>
                             </w:r>
                           </w:p>
                           <w:p>
@@ -3749,10 +3533,7 @@
                           </w:p>
                           <w:p>
                             <w:r>
-                              <w:t>4: {}</w:t>
-                            </w:r>
-                            <w:r>
-                              <w:t>,</w:t>
+                              <w:t>4: {},</w:t>
                             </w:r>
                           </w:p>
                           <w:p>
@@ -3795,14 +3576,9 @@
                       <w:r>
                         <w:t>self._</w:t>
                       </w:r>
-                      <w:proofErr w:type="spellStart"/>
                       <w:proofErr w:type="gramEnd"/>
                       <w:r>
-                        <w:t>dictIn</w:t>
-                      </w:r>
-                      <w:proofErr w:type="spellEnd"/>
-                      <w:r>
-                        <w:t xml:space="preserve"> = {</w:t>
+                        <w:t>dictIn = {</w:t>
                       </w:r>
                     </w:p>
                     <w:p>
@@ -3847,10 +3623,7 @@
                     </w:p>
                     <w:p>
                       <w:r>
-                        <w:t>4: {}</w:t>
-                      </w:r>
-                      <w:r>
-                        <w:t>,</w:t>
+                        <w:t>4: {},</w:t>
                       </w:r>
                     </w:p>
                     <w:p>
@@ -3929,14 +3702,9 @@
                             <w:r>
                               <w:t>self._</w:t>
                             </w:r>
-                            <w:proofErr w:type="spellStart"/>
                             <w:proofErr w:type="gramEnd"/>
                             <w:r>
-                              <w:t>dictCosts</w:t>
-                            </w:r>
-                            <w:proofErr w:type="spellEnd"/>
-                            <w:r>
-                              <w:t xml:space="preserve"> = {</w:t>
+                              <w:t>dictCosts = {</w:t>
                             </w:r>
                           </w:p>
                           <w:p>
@@ -3949,7 +3717,7 @@
                             </w:r>
                             <w:proofErr w:type="gramEnd"/>
                             <w:r>
-                              <w:t xml:space="preserve"> 3,</w:t>
+                              <w:t xml:space="preserve"> 3</w:t>
                             </w:r>
                           </w:p>
                           <w:p>
@@ -3962,7 +3730,7 @@
                             </w:r>
                             <w:proofErr w:type="gramEnd"/>
                             <w:r>
-                              <w:t xml:space="preserve"> 7,</w:t>
+                              <w:t xml:space="preserve"> 7</w:t>
                             </w:r>
                           </w:p>
                           <w:p>
@@ -3975,7 +3743,7 @@
                             </w:r>
                             <w:proofErr w:type="gramEnd"/>
                             <w:r>
-                              <w:t xml:space="preserve"> 5,</w:t>
+                              <w:t xml:space="preserve"> 5</w:t>
                             </w:r>
                           </w:p>
                           <w:p>
@@ -3988,7 +3756,7 @@
                             </w:r>
                             <w:proofErr w:type="gramEnd"/>
                             <w:r>
-                              <w:t xml:space="preserve"> 2,</w:t>
+                              <w:t xml:space="preserve"> 2</w:t>
                             </w:r>
                           </w:p>
                           <w:p>
@@ -4040,14 +3808,9 @@
                       <w:r>
                         <w:t>self._</w:t>
                       </w:r>
-                      <w:proofErr w:type="spellStart"/>
                       <w:proofErr w:type="gramEnd"/>
                       <w:r>
-                        <w:t>dictCosts</w:t>
-                      </w:r>
-                      <w:proofErr w:type="spellEnd"/>
-                      <w:r>
-                        <w:t xml:space="preserve"> = {</w:t>
+                        <w:t>dictCosts = {</w:t>
                       </w:r>
                     </w:p>
                     <w:p>
@@ -4060,7 +3823,7 @@
                       </w:r>
                       <w:proofErr w:type="gramEnd"/>
                       <w:r>
-                        <w:t xml:space="preserve"> 3,</w:t>
+                        <w:t xml:space="preserve"> 3</w:t>
                       </w:r>
                     </w:p>
                     <w:p>
@@ -4073,7 +3836,7 @@
                       </w:r>
                       <w:proofErr w:type="gramEnd"/>
                       <w:r>
-                        <w:t xml:space="preserve"> 7,</w:t>
+                        <w:t xml:space="preserve"> 7</w:t>
                       </w:r>
                     </w:p>
                     <w:p>
@@ -4086,7 +3849,7 @@
                       </w:r>
                       <w:proofErr w:type="gramEnd"/>
                       <w:r>
-                        <w:t xml:space="preserve"> 5,</w:t>
+                        <w:t xml:space="preserve"> 5</w:t>
                       </w:r>
                     </w:p>
                     <w:p>
@@ -4099,7 +3862,7 @@
                       </w:r>
                       <w:proofErr w:type="gramEnd"/>
                       <w:r>
-                        <w:t xml:space="preserve"> 2,</w:t>
+                        <w:t xml:space="preserve"> 2</w:t>
                       </w:r>
                     </w:p>
                     <w:p>
@@ -4175,32 +3938,20 @@
                       <wps:txbx>
                         <w:txbxContent>
                           <w:p>
-                            <w:proofErr w:type="spellStart"/>
                             <w:proofErr w:type="gramStart"/>
                             <w:r>
                               <w:t>self._</w:t>
                             </w:r>
                             <w:proofErr w:type="gramEnd"/>
                             <w:r>
-                              <w:t>vertices</w:t>
-                            </w:r>
-                            <w:proofErr w:type="spellEnd"/>
-                            <w:r>
-                              <w:t xml:space="preserve"> = </w:t>
+                              <w:t xml:space="preserve">vertices = </w:t>
                             </w:r>
                             <w:r>
                               <w:t>6</w:t>
                             </w:r>
                             <w:r>
                               <w:br/>
-                            </w:r>
-                            <w:proofErr w:type="spellStart"/>
-                            <w:r>
-                              <w:t>self._edges</w:t>
-                            </w:r>
-                            <w:proofErr w:type="spellEnd"/>
-                            <w:r>
-                              <w:t xml:space="preserve"> = </w:t>
+                              <w:t xml:space="preserve">self._edges = </w:t>
                             </w:r>
                             <w:r>
                               <w:t>5</w:t>
@@ -4232,32 +3983,20 @@
                 <v:textbox>
                   <w:txbxContent>
                     <w:p>
-                      <w:proofErr w:type="spellStart"/>
                       <w:proofErr w:type="gramStart"/>
                       <w:r>
                         <w:t>self._</w:t>
                       </w:r>
                       <w:proofErr w:type="gramEnd"/>
                       <w:r>
-                        <w:t>vertices</w:t>
-                      </w:r>
-                      <w:proofErr w:type="spellEnd"/>
-                      <w:r>
-                        <w:t xml:space="preserve"> = </w:t>
+                        <w:t xml:space="preserve">vertices = </w:t>
                       </w:r>
                       <w:r>
                         <w:t>6</w:t>
                       </w:r>
                       <w:r>
                         <w:br/>
-                      </w:r>
-                      <w:proofErr w:type="spellStart"/>
-                      <w:r>
-                        <w:t>self._edges</w:t>
-                      </w:r>
-                      <w:proofErr w:type="spellEnd"/>
-                      <w:r>
-                        <w:t xml:space="preserve"> = </w:t>
+                        <w:t xml:space="preserve">self._edges = </w:t>
                       </w:r>
                       <w:r>
                         <w:t>5</w:t>
@@ -4278,11 +4017,1131 @@
         </w:rPr>
         <w:t xml:space="preserve">                                 </w:t>
       </w:r>
-      <w:bookmarkStart w:id="0" w:name="_GoBack"/>
-      <w:bookmarkEnd w:id="0"/>
+    </w:p>
+    <w:p>
+      <w:pPr>
+        <w:jc w:val="both"/>
+        <w:rPr>
+          <w:rFonts w:ascii="Times New Roman" w:hAnsi="Times New Roman" w:cs="Times New Roman"/>
+          <w:sz w:val="24"/>
+          <w:szCs w:val="24"/>
+        </w:rPr>
+      </w:pPr>
+    </w:p>
+    <w:p>
+      <w:pPr>
+        <w:jc w:val="both"/>
+        <w:rPr>
+          <w:rFonts w:ascii="Times New Roman" w:hAnsi="Times New Roman" w:cs="Times New Roman"/>
+          <w:sz w:val="24"/>
+          <w:szCs w:val="24"/>
+        </w:rPr>
+      </w:pPr>
+    </w:p>
+    <w:p>
+      <w:pPr>
+        <w:jc w:val="both"/>
+        <w:rPr>
+          <w:rFonts w:ascii="Times New Roman" w:hAnsi="Times New Roman" w:cs="Times New Roman"/>
+          <w:sz w:val="24"/>
+          <w:szCs w:val="24"/>
+        </w:rPr>
+      </w:pPr>
+    </w:p>
+    <w:p>
+      <w:pPr>
+        <w:jc w:val="both"/>
+        <w:rPr>
+          <w:rFonts w:ascii="Times New Roman" w:hAnsi="Times New Roman" w:cs="Times New Roman"/>
+          <w:sz w:val="24"/>
+          <w:szCs w:val="24"/>
+        </w:rPr>
+      </w:pPr>
+    </w:p>
+    <w:p>
+      <w:pPr>
+        <w:jc w:val="both"/>
+        <w:rPr>
+          <w:rFonts w:ascii="Times New Roman" w:hAnsi="Times New Roman" w:cs="Times New Roman"/>
+          <w:sz w:val="24"/>
+          <w:szCs w:val="24"/>
+        </w:rPr>
+      </w:pPr>
+    </w:p>
+    <w:p>
+      <w:pPr>
+        <w:jc w:val="both"/>
+        <w:rPr>
+          <w:rFonts w:ascii="Times New Roman" w:hAnsi="Times New Roman" w:cs="Times New Roman"/>
+          <w:sz w:val="24"/>
+          <w:szCs w:val="24"/>
+        </w:rPr>
+      </w:pPr>
+    </w:p>
+    <w:p>
+      <w:pPr>
+        <w:jc w:val="both"/>
+        <w:rPr>
+          <w:rFonts w:ascii="Times New Roman" w:hAnsi="Times New Roman" w:cs="Times New Roman"/>
+          <w:sz w:val="24"/>
+          <w:szCs w:val="24"/>
+        </w:rPr>
+      </w:pPr>
+    </w:p>
+    <w:p>
+      <w:pPr>
+        <w:jc w:val="both"/>
+        <w:rPr>
+          <w:rFonts w:ascii="Times New Roman" w:hAnsi="Times New Roman" w:cs="Times New Roman"/>
+          <w:sz w:val="24"/>
+          <w:szCs w:val="24"/>
+        </w:rPr>
+      </w:pPr>
+    </w:p>
+    <w:p>
+      <w:pPr>
+        <w:jc w:val="both"/>
+        <w:rPr>
+          <w:rFonts w:ascii="Times New Roman" w:hAnsi="Times New Roman" w:cs="Times New Roman"/>
+          <w:sz w:val="24"/>
+          <w:szCs w:val="24"/>
+        </w:rPr>
+      </w:pPr>
+      <w:r>
+        <w:rPr>
+          <w:rFonts w:ascii="Times New Roman" w:hAnsi="Times New Roman" w:cs="Times New Roman"/>
+          <w:noProof/>
+          <w:sz w:val="24"/>
+          <w:szCs w:val="24"/>
+        </w:rPr>
+        <w:lastRenderedPageBreak/>
+        <w:drawing>
+          <wp:anchor distT="0" distB="0" distL="114300" distR="114300" simplePos="0" relativeHeight="251673600" behindDoc="1" locked="0" layoutInCell="1" allowOverlap="1" wp14:anchorId="4020F546" wp14:editId="375F9F42">
+            <wp:simplePos x="0" y="0"/>
+            <wp:positionH relativeFrom="margin">
+              <wp:align>right</wp:align>
+            </wp:positionH>
+            <wp:positionV relativeFrom="paragraph">
+              <wp:posOffset>752475</wp:posOffset>
+            </wp:positionV>
+            <wp:extent cx="5943600" cy="3495675"/>
+            <wp:effectExtent l="0" t="0" r="0" b="0"/>
+            <wp:wrapNone/>
+            <wp:docPr id="1" name="Picture 1"/>
+            <wp:cNvGraphicFramePr>
+              <a:graphicFrameLocks xmlns:a="http://schemas.openxmlformats.org/drawingml/2006/main" noChangeAspect="1"/>
+            </wp:cNvGraphicFramePr>
+            <a:graphic xmlns:a="http://schemas.openxmlformats.org/drawingml/2006/main">
+              <a:graphicData uri="http://schemas.openxmlformats.org/drawingml/2006/picture">
+                <pic:pic xmlns:pic="http://schemas.openxmlformats.org/drawingml/2006/picture">
+                  <pic:nvPicPr>
+                    <pic:cNvPr id="0" name="Picture 1"/>
+                    <pic:cNvPicPr>
+                      <a:picLocks noChangeAspect="1" noChangeArrowheads="1"/>
+                    </pic:cNvPicPr>
+                  </pic:nvPicPr>
+                  <pic:blipFill>
+                    <a:blip r:embed="rId8">
+                      <a:extLst>
+                        <a:ext uri="{28A0092B-C50C-407E-A947-70E740481C1C}">
+                          <a14:useLocalDpi xmlns:a14="http://schemas.microsoft.com/office/drawing/2010/main" val="0"/>
+                        </a:ext>
+                      </a:extLst>
+                    </a:blip>
+                    <a:srcRect/>
+                    <a:stretch>
+                      <a:fillRect/>
+                    </a:stretch>
+                  </pic:blipFill>
+                  <pic:spPr bwMode="auto">
+                    <a:xfrm>
+                      <a:off x="0" y="0"/>
+                      <a:ext cx="5943600" cy="3495675"/>
+                    </a:xfrm>
+                    <a:prstGeom prst="rect">
+                      <a:avLst/>
+                    </a:prstGeom>
+                    <a:noFill/>
+                    <a:ln>
+                      <a:noFill/>
+                    </a:ln>
+                  </pic:spPr>
+                </pic:pic>
+              </a:graphicData>
+            </a:graphic>
+            <wp14:sizeRelV relativeFrom="margin">
+              <wp14:pctHeight>0</wp14:pctHeight>
+            </wp14:sizeRelV>
+          </wp:anchor>
+        </w:drawing>
+      </w:r>
+      <w:r>
+        <w:rPr>
+          <w:rFonts w:ascii="Times New Roman" w:hAnsi="Times New Roman" w:cs="Times New Roman"/>
+          <w:sz w:val="24"/>
+          <w:szCs w:val="24"/>
+        </w:rPr>
+        <w:t>Also if we call remove_</w:t>
+      </w:r>
+      <w:proofErr w:type="gramStart"/>
+      <w:r>
+        <w:rPr>
+          <w:rFonts w:ascii="Times New Roman" w:hAnsi="Times New Roman" w:cs="Times New Roman"/>
+          <w:sz w:val="24"/>
+          <w:szCs w:val="24"/>
+        </w:rPr>
+        <w:t>vertex(</w:t>
+      </w:r>
+      <w:proofErr w:type="gramEnd"/>
+      <w:r>
+        <w:rPr>
+          <w:rFonts w:ascii="Times New Roman" w:hAnsi="Times New Roman" w:cs="Times New Roman"/>
+          <w:sz w:val="24"/>
+          <w:szCs w:val="24"/>
+        </w:rPr>
+        <w:t>1) on the previous graph we obtain the following values:</w:t>
+      </w:r>
+    </w:p>
+    <w:p>
+      <w:pPr>
+        <w:jc w:val="both"/>
+        <w:rPr>
+          <w:rFonts w:ascii="Times New Roman" w:hAnsi="Times New Roman" w:cs="Times New Roman"/>
+          <w:sz w:val="24"/>
+          <w:szCs w:val="24"/>
+        </w:rPr>
+      </w:pPr>
+    </w:p>
+    <w:p>
+      <w:pPr>
+        <w:jc w:val="both"/>
+        <w:rPr>
+          <w:rFonts w:ascii="Times New Roman" w:hAnsi="Times New Roman" w:cs="Times New Roman"/>
+          <w:sz w:val="24"/>
+          <w:szCs w:val="24"/>
+        </w:rPr>
+      </w:pPr>
+    </w:p>
+    <w:p>
+      <w:pPr>
+        <w:jc w:val="both"/>
+        <w:rPr>
+          <w:rFonts w:ascii="Times New Roman" w:hAnsi="Times New Roman" w:cs="Times New Roman"/>
+          <w:sz w:val="24"/>
+          <w:szCs w:val="24"/>
+        </w:rPr>
+      </w:pPr>
+    </w:p>
+    <w:p>
+      <w:pPr>
+        <w:jc w:val="both"/>
+        <w:rPr>
+          <w:rFonts w:ascii="Times New Roman" w:hAnsi="Times New Roman" w:cs="Times New Roman"/>
+          <w:sz w:val="24"/>
+          <w:szCs w:val="24"/>
+        </w:rPr>
+      </w:pPr>
+    </w:p>
+    <w:p>
+      <w:pPr>
+        <w:jc w:val="both"/>
+        <w:rPr>
+          <w:rFonts w:ascii="Times New Roman" w:hAnsi="Times New Roman" w:cs="Times New Roman"/>
+          <w:sz w:val="24"/>
+          <w:szCs w:val="24"/>
+        </w:rPr>
+      </w:pPr>
+    </w:p>
+    <w:p>
+      <w:pPr>
+        <w:jc w:val="both"/>
+        <w:rPr>
+          <w:rFonts w:ascii="Times New Roman" w:hAnsi="Times New Roman" w:cs="Times New Roman"/>
+          <w:sz w:val="24"/>
+          <w:szCs w:val="24"/>
+        </w:rPr>
+      </w:pPr>
+    </w:p>
+    <w:p>
+      <w:pPr>
+        <w:jc w:val="both"/>
+        <w:rPr>
+          <w:rFonts w:ascii="Times New Roman" w:hAnsi="Times New Roman" w:cs="Times New Roman"/>
+          <w:sz w:val="24"/>
+          <w:szCs w:val="24"/>
+        </w:rPr>
+      </w:pPr>
+    </w:p>
+    <w:p>
+      <w:pPr>
+        <w:jc w:val="both"/>
+        <w:rPr>
+          <w:rFonts w:ascii="Times New Roman" w:hAnsi="Times New Roman" w:cs="Times New Roman"/>
+          <w:sz w:val="24"/>
+          <w:szCs w:val="24"/>
+        </w:rPr>
+      </w:pPr>
+    </w:p>
+    <w:p>
+      <w:pPr>
+        <w:jc w:val="both"/>
+        <w:rPr>
+          <w:rFonts w:ascii="Times New Roman" w:hAnsi="Times New Roman" w:cs="Times New Roman"/>
+          <w:sz w:val="24"/>
+          <w:szCs w:val="24"/>
+        </w:rPr>
+      </w:pPr>
+    </w:p>
+    <w:p>
+      <w:pPr>
+        <w:jc w:val="both"/>
+        <w:rPr>
+          <w:rFonts w:ascii="Times New Roman" w:hAnsi="Times New Roman" w:cs="Times New Roman"/>
+          <w:sz w:val="24"/>
+          <w:szCs w:val="24"/>
+        </w:rPr>
+      </w:pPr>
+    </w:p>
+    <w:p>
+      <w:pPr>
+        <w:jc w:val="both"/>
+        <w:rPr>
+          <w:rFonts w:ascii="Times New Roman" w:hAnsi="Times New Roman" w:cs="Times New Roman"/>
+          <w:sz w:val="24"/>
+          <w:szCs w:val="24"/>
+        </w:rPr>
+      </w:pPr>
+    </w:p>
+    <w:p>
+      <w:pPr>
+        <w:jc w:val="both"/>
+        <w:rPr>
+          <w:rFonts w:ascii="Times New Roman" w:hAnsi="Times New Roman" w:cs="Times New Roman"/>
+          <w:sz w:val="24"/>
+          <w:szCs w:val="24"/>
+        </w:rPr>
+      </w:pPr>
+    </w:p>
+    <w:p>
+      <w:pPr>
+        <w:jc w:val="both"/>
+        <w:rPr>
+          <w:rFonts w:ascii="Times New Roman" w:hAnsi="Times New Roman" w:cs="Times New Roman"/>
+          <w:sz w:val="24"/>
+          <w:szCs w:val="24"/>
+        </w:rPr>
+      </w:pPr>
+    </w:p>
+    <w:p>
+      <w:pPr>
+        <w:jc w:val="both"/>
+        <w:rPr>
+          <w:rFonts w:ascii="Times New Roman" w:hAnsi="Times New Roman" w:cs="Times New Roman"/>
+          <w:sz w:val="24"/>
+          <w:szCs w:val="24"/>
+        </w:rPr>
+      </w:pPr>
+    </w:p>
+    <w:p>
+      <w:pPr>
+        <w:jc w:val="both"/>
+        <w:rPr>
+          <w:rFonts w:ascii="Times New Roman" w:hAnsi="Times New Roman" w:cs="Times New Roman"/>
+          <w:sz w:val="24"/>
+          <w:szCs w:val="24"/>
+        </w:rPr>
+      </w:pPr>
+    </w:p>
+    <w:p>
+      <w:pPr>
+        <w:jc w:val="both"/>
+        <w:rPr>
+          <w:rFonts w:ascii="Times New Roman" w:hAnsi="Times New Roman" w:cs="Times New Roman"/>
+          <w:sz w:val="24"/>
+          <w:szCs w:val="24"/>
+        </w:rPr>
+      </w:pPr>
+    </w:p>
+    <w:p>
+      <w:pPr>
+        <w:jc w:val="both"/>
+        <w:rPr>
+          <w:rFonts w:ascii="Times New Roman" w:hAnsi="Times New Roman" w:cs="Times New Roman"/>
+          <w:sz w:val="24"/>
+          <w:szCs w:val="24"/>
+        </w:rPr>
+      </w:pPr>
+      <w:r>
+        <w:rPr>
+          <w:noProof/>
+        </w:rPr>
+        <mc:AlternateContent>
+          <mc:Choice Requires="wps">
+            <w:drawing>
+              <wp:anchor distT="45720" distB="45720" distL="114300" distR="114300" simplePos="0" relativeHeight="251683840" behindDoc="0" locked="0" layoutInCell="1" allowOverlap="1" wp14:anchorId="627352FA" wp14:editId="675520EB">
+                <wp:simplePos x="0" y="0"/>
+                <wp:positionH relativeFrom="column">
+                  <wp:posOffset>3457575</wp:posOffset>
+                </wp:positionH>
+                <wp:positionV relativeFrom="paragraph">
+                  <wp:posOffset>125095</wp:posOffset>
+                </wp:positionV>
+                <wp:extent cx="1240155" cy="1219200"/>
+                <wp:effectExtent l="0" t="0" r="17145" b="19050"/>
+                <wp:wrapNone/>
+                <wp:docPr id="15" name="Text Box 2"/>
+                <wp:cNvGraphicFramePr>
+                  <a:graphicFrameLocks xmlns:a="http://schemas.openxmlformats.org/drawingml/2006/main"/>
+                </wp:cNvGraphicFramePr>
+                <a:graphic xmlns:a="http://schemas.openxmlformats.org/drawingml/2006/main">
+                  <a:graphicData uri="http://schemas.microsoft.com/office/word/2010/wordprocessingShape">
+                    <wps:wsp>
+                      <wps:cNvSpPr txBox="1">
+                        <a:spLocks noChangeArrowheads="1"/>
+                      </wps:cNvSpPr>
+                      <wps:spPr bwMode="auto">
+                        <a:xfrm>
+                          <a:off x="0" y="0"/>
+                          <a:ext cx="1240155" cy="1219200"/>
+                        </a:xfrm>
+                        <a:prstGeom prst="rect">
+                          <a:avLst/>
+                        </a:prstGeom>
+                        <a:solidFill>
+                          <a:srgbClr val="FFFFFF"/>
+                        </a:solidFill>
+                        <a:ln w="9525">
+                          <a:solidFill>
+                            <a:srgbClr val="000000"/>
+                          </a:solidFill>
+                          <a:miter lim="800000"/>
+                          <a:headEnd/>
+                          <a:tailEnd/>
+                        </a:ln>
+                      </wps:spPr>
+                      <wps:txbx>
+                        <w:txbxContent>
+                          <w:p>
+                            <w:proofErr w:type="gramStart"/>
+                            <w:r>
+                              <w:t>self._</w:t>
+                            </w:r>
+                            <w:proofErr w:type="gramEnd"/>
+                            <w:r>
+                              <w:t>dictCosts = {</w:t>
+                            </w:r>
+                          </w:p>
+                          <w:p>
+                            <w:r>
+                              <w:t>(1, 2</w:t>
+                            </w:r>
+                            <w:proofErr w:type="gramStart"/>
+                            <w:r>
+                              <w:t>) :</w:t>
+                            </w:r>
+                            <w:proofErr w:type="gramEnd"/>
+                            <w:r>
+                              <w:t xml:space="preserve"> </w:t>
+                            </w:r>
+                            <w:r>
+                              <w:t>2</w:t>
+                            </w:r>
+                          </w:p>
+                          <w:p>
+                            <w:r>
+                              <w:t>(</w:t>
+                            </w:r>
+                            <w:r>
+                              <w:t>3</w:t>
+                            </w:r>
+                            <w:r>
+                              <w:t xml:space="preserve">, </w:t>
+                            </w:r>
+                            <w:r>
+                              <w:t>2</w:t>
+                            </w:r>
+                            <w:proofErr w:type="gramStart"/>
+                            <w:r>
+                              <w:t>) :</w:t>
+                            </w:r>
+                            <w:proofErr w:type="gramEnd"/>
+                            <w:r>
+                              <w:t xml:space="preserve"> 3</w:t>
+                            </w:r>
+                          </w:p>
+                          <w:p>
+                            <w:r>
+                              <w:t>}</w:t>
+                            </w:r>
+                            <w:r>
+                              <w:t xml:space="preserve"> </w:t>
+                            </w:r>
+                          </w:p>
+                          <w:p/>
+                        </w:txbxContent>
+                      </wps:txbx>
+                      <wps:bodyPr rot="0" vert="horz" wrap="square" lIns="91440" tIns="45720" rIns="91440" bIns="45720" anchor="t" anchorCtr="0">
+                        <a:noAutofit/>
+                      </wps:bodyPr>
+                    </wps:wsp>
+                  </a:graphicData>
+                </a:graphic>
+                <wp14:sizeRelH relativeFrom="margin">
+                  <wp14:pctWidth>0</wp14:pctWidth>
+                </wp14:sizeRelH>
+                <wp14:sizeRelV relativeFrom="margin">
+                  <wp14:pctHeight>0</wp14:pctHeight>
+                </wp14:sizeRelV>
+              </wp:anchor>
+            </w:drawing>
+          </mc:Choice>
+          <mc:Fallback>
+            <w:pict>
+              <v:shape w14:anchorId="627352FA" id="_x0000_s1034" type="#_x0000_t202" style="position:absolute;left:0;text-align:left;margin-left:272.25pt;margin-top:9.85pt;width:97.65pt;height:96pt;z-index:251683840;visibility:visible;mso-wrap-style:square;mso-width-percent:0;mso-height-percent:0;mso-wrap-distance-left:9pt;mso-wrap-distance-top:3.6pt;mso-wrap-distance-right:9pt;mso-wrap-distance-bottom:3.6pt;mso-position-horizontal:absolute;mso-position-horizontal-relative:text;mso-position-vertical:absolute;mso-position-vertical-relative:text;mso-width-percent:0;mso-height-percent:0;mso-width-relative:margin;mso-height-relative:margin;v-text-anchor:top" o:gfxdata="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">
+                <v:textbox>
+                  <w:txbxContent>
+                    <w:p>
+                      <w:proofErr w:type="gramStart"/>
+                      <w:r>
+                        <w:t>self._</w:t>
+                      </w:r>
+                      <w:proofErr w:type="gramEnd"/>
+                      <w:r>
+                        <w:t>dictCosts = {</w:t>
+                      </w:r>
+                    </w:p>
+                    <w:p>
+                      <w:r>
+                        <w:t>(1, 2</w:t>
+                      </w:r>
+                      <w:proofErr w:type="gramStart"/>
+                      <w:r>
+                        <w:t>) :</w:t>
+                      </w:r>
+                      <w:proofErr w:type="gramEnd"/>
+                      <w:r>
+                        <w:t xml:space="preserve"> </w:t>
+                      </w:r>
+                      <w:r>
+                        <w:t>2</w:t>
+                      </w:r>
+                    </w:p>
+                    <w:p>
+                      <w:r>
+                        <w:t>(</w:t>
+                      </w:r>
+                      <w:r>
+                        <w:t>3</w:t>
+                      </w:r>
+                      <w:r>
+                        <w:t xml:space="preserve">, </w:t>
+                      </w:r>
+                      <w:r>
+                        <w:t>2</w:t>
+                      </w:r>
+                      <w:proofErr w:type="gramStart"/>
+                      <w:r>
+                        <w:t>) :</w:t>
+                      </w:r>
+                      <w:proofErr w:type="gramEnd"/>
+                      <w:r>
+                        <w:t xml:space="preserve"> 3</w:t>
+                      </w:r>
+                    </w:p>
+                    <w:p>
+                      <w:r>
+                        <w:t>}</w:t>
+                      </w:r>
+                      <w:r>
+                        <w:t xml:space="preserve"> </w:t>
+                      </w:r>
+                    </w:p>
+                    <w:p/>
+                  </w:txbxContent>
+                </v:textbox>
+              </v:shape>
+            </w:pict>
+          </mc:Fallback>
+        </mc:AlternateContent>
+      </w:r>
+      <w:r>
+        <w:rPr>
+          <w:noProof/>
+        </w:rPr>
+        <mc:AlternateContent>
+          <mc:Choice Requires="wps">
+            <w:drawing>
+              <wp:anchor distT="45720" distB="45720" distL="114300" distR="114300" simplePos="0" relativeHeight="251677696" behindDoc="0" locked="0" layoutInCell="1" allowOverlap="1" wp14:anchorId="5C05E0AB" wp14:editId="320CF1D9">
+                <wp:simplePos x="0" y="0"/>
+                <wp:positionH relativeFrom="margin">
+                  <wp:posOffset>1724025</wp:posOffset>
+                </wp:positionH>
+                <wp:positionV relativeFrom="paragraph">
+                  <wp:posOffset>96521</wp:posOffset>
+                </wp:positionV>
+                <wp:extent cx="1383030" cy="1962150"/>
+                <wp:effectExtent l="0" t="0" r="26670" b="19050"/>
+                <wp:wrapNone/>
+                <wp:docPr id="3" name="Text Box 2"/>
+                <wp:cNvGraphicFramePr>
+                  <a:graphicFrameLocks xmlns:a="http://schemas.openxmlformats.org/drawingml/2006/main"/>
+                </wp:cNvGraphicFramePr>
+                <a:graphic xmlns:a="http://schemas.openxmlformats.org/drawingml/2006/main">
+                  <a:graphicData uri="http://schemas.microsoft.com/office/word/2010/wordprocessingShape">
+                    <wps:wsp>
+                      <wps:cNvSpPr txBox="1">
+                        <a:spLocks noChangeArrowheads="1"/>
+                      </wps:cNvSpPr>
+                      <wps:spPr bwMode="auto">
+                        <a:xfrm>
+                          <a:off x="0" y="0"/>
+                          <a:ext cx="1383030" cy="1962150"/>
+                        </a:xfrm>
+                        <a:prstGeom prst="rect">
+                          <a:avLst/>
+                        </a:prstGeom>
+                        <a:solidFill>
+                          <a:srgbClr val="FFFFFF"/>
+                        </a:solidFill>
+                        <a:ln w="9525">
+                          <a:solidFill>
+                            <a:srgbClr val="000000"/>
+                          </a:solidFill>
+                          <a:miter lim="800000"/>
+                          <a:headEnd/>
+                          <a:tailEnd/>
+                        </a:ln>
+                      </wps:spPr>
+                      <wps:txbx>
+                        <w:txbxContent>
+                          <w:p>
+                            <w:proofErr w:type="gramStart"/>
+                            <w:r>
+                              <w:t>self._</w:t>
+                            </w:r>
+                            <w:proofErr w:type="gramEnd"/>
+                            <w:r>
+                              <w:t>dictOut = {</w:t>
+                            </w:r>
+                          </w:p>
+                          <w:p>
+                            <w:proofErr w:type="gramStart"/>
+                            <w:r>
+                              <w:t>0 :</w:t>
+                            </w:r>
+                            <w:proofErr w:type="gramEnd"/>
+                            <w:r>
+                              <w:t xml:space="preserve"> {}</w:t>
+                            </w:r>
+                          </w:p>
+                          <w:p>
+                            <w:proofErr w:type="gramStart"/>
+                            <w:r>
+                              <w:t>1 :</w:t>
+                            </w:r>
+                            <w:proofErr w:type="gramEnd"/>
+                            <w:r>
+                              <w:t xml:space="preserve"> {0 : </w:t>
+                            </w:r>
+                            <w:r>
+                              <w:t>2</w:t>
+                            </w:r>
+                            <w:r>
+                              <w:t>}</w:t>
+                            </w:r>
+                          </w:p>
+                          <w:p>
+                            <w:proofErr w:type="gramStart"/>
+                            <w:r>
+                              <w:t>2 :</w:t>
+                            </w:r>
+                            <w:proofErr w:type="gramEnd"/>
+                            <w:r>
+                              <w:t xml:space="preserve"> {}</w:t>
+                            </w:r>
+                          </w:p>
+                          <w:p>
+                            <w:r>
+                              <w:t>3: {</w:t>
+                            </w:r>
+                            <w:proofErr w:type="gramStart"/>
+                            <w:r>
+                              <w:t>0 :</w:t>
+                            </w:r>
+                            <w:proofErr w:type="gramEnd"/>
+                            <w:r>
+                              <w:t xml:space="preserve"> 2</w:t>
+                            </w:r>
+                            <w:r>
+                              <w:t>}</w:t>
+                            </w:r>
+                          </w:p>
+                          <w:p>
+                            <w:proofErr w:type="gramStart"/>
+                            <w:r>
+                              <w:t>4 :</w:t>
+                            </w:r>
+                            <w:proofErr w:type="gramEnd"/>
+                            <w:r>
+                              <w:t xml:space="preserve"> {},</w:t>
+                            </w:r>
+                          </w:p>
+                          <w:p>
+                            <w:r>
+                              <w:t>}</w:t>
+                            </w:r>
+                            <w:r>
+                              <w:t xml:space="preserve"> </w:t>
+                            </w:r>
+                          </w:p>
+                          <w:p/>
+                        </w:txbxContent>
+                      </wps:txbx>
+                      <wps:bodyPr rot="0" vert="horz" wrap="square" lIns="91440" tIns="45720" rIns="91440" bIns="45720" anchor="t" anchorCtr="0">
+                        <a:noAutofit/>
+                      </wps:bodyPr>
+                    </wps:wsp>
+                  </a:graphicData>
+                </a:graphic>
+                <wp14:sizeRelH relativeFrom="margin">
+                  <wp14:pctWidth>0</wp14:pctWidth>
+                </wp14:sizeRelH>
+                <wp14:sizeRelV relativeFrom="margin">
+                  <wp14:pctHeight>0</wp14:pctHeight>
+                </wp14:sizeRelV>
+              </wp:anchor>
+            </w:drawing>
+          </mc:Choice>
+          <mc:Fallback>
+            <w:pict>
+              <v:shape w14:anchorId="5C05E0AB" id="_x0000_s1035" type="#_x0000_t202" style="position:absolute;left:0;text-align:left;margin-left:135.75pt;margin-top:7.6pt;width:108.9pt;height:154.5pt;z-index:251677696;visibility:visible;mso-wrap-style:square;mso-width-percent:0;mso-height-percent:0;mso-wrap-distance-left:9pt;mso-wrap-distance-top:3.6pt;mso-wrap-distance-right:9pt;mso-wrap-distance-bottom:3.6pt;mso-position-horizontal:absolute;mso-position-horizontal-relative:margin;mso-position-vertical:absolute;mso-position-vertical-relative:text;mso-width-percent:0;mso-height-percent:0;mso-width-relative:margin;mso-height-relative:margin;v-text-anchor:top" o:gfxdata="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">
+                <v:textbox>
+                  <w:txbxContent>
+                    <w:p>
+                      <w:proofErr w:type="gramStart"/>
+                      <w:r>
+                        <w:t>self._</w:t>
+                      </w:r>
+                      <w:proofErr w:type="gramEnd"/>
+                      <w:r>
+                        <w:t>dictOut = {</w:t>
+                      </w:r>
+                    </w:p>
+                    <w:p>
+                      <w:proofErr w:type="gramStart"/>
+                      <w:r>
+                        <w:t>0 :</w:t>
+                      </w:r>
+                      <w:proofErr w:type="gramEnd"/>
+                      <w:r>
+                        <w:t xml:space="preserve"> {}</w:t>
+                      </w:r>
+                    </w:p>
+                    <w:p>
+                      <w:proofErr w:type="gramStart"/>
+                      <w:r>
+                        <w:t>1 :</w:t>
+                      </w:r>
+                      <w:proofErr w:type="gramEnd"/>
+                      <w:r>
+                        <w:t xml:space="preserve"> {0 : </w:t>
+                      </w:r>
+                      <w:r>
+                        <w:t>2</w:t>
+                      </w:r>
+                      <w:r>
+                        <w:t>}</w:t>
+                      </w:r>
+                    </w:p>
+                    <w:p>
+                      <w:proofErr w:type="gramStart"/>
+                      <w:r>
+                        <w:t>2 :</w:t>
+                      </w:r>
+                      <w:proofErr w:type="gramEnd"/>
+                      <w:r>
+                        <w:t xml:space="preserve"> {}</w:t>
+                      </w:r>
+                    </w:p>
+                    <w:p>
+                      <w:r>
+                        <w:t>3: {</w:t>
+                      </w:r>
+                      <w:proofErr w:type="gramStart"/>
+                      <w:r>
+                        <w:t>0 :</w:t>
+                      </w:r>
+                      <w:proofErr w:type="gramEnd"/>
+                      <w:r>
+                        <w:t xml:space="preserve"> 2</w:t>
+                      </w:r>
+                      <w:r>
+                        <w:t>}</w:t>
+                      </w:r>
+                    </w:p>
+                    <w:p>
+                      <w:proofErr w:type="gramStart"/>
+                      <w:r>
+                        <w:t>4 :</w:t>
+                      </w:r>
+                      <w:proofErr w:type="gramEnd"/>
+                      <w:r>
+                        <w:t xml:space="preserve"> {},</w:t>
+                      </w:r>
+                    </w:p>
+                    <w:p>
+                      <w:r>
+                        <w:t>}</w:t>
+                      </w:r>
+                      <w:r>
+                        <w:t xml:space="preserve"> </w:t>
+                      </w:r>
+                    </w:p>
+                    <w:p/>
+                  </w:txbxContent>
+                </v:textbox>
+                <w10:wrap anchorx="margin"/>
+              </v:shape>
+            </w:pict>
+          </mc:Fallback>
+        </mc:AlternateContent>
+      </w:r>
+      <w:r>
+        <w:rPr>
+          <w:noProof/>
+        </w:rPr>
+        <mc:AlternateContent>
+          <mc:Choice Requires="wps">
+            <w:drawing>
+              <wp:anchor distT="45720" distB="45720" distL="114300" distR="114300" simplePos="0" relativeHeight="251675648" behindDoc="0" locked="0" layoutInCell="1" allowOverlap="1" wp14:anchorId="00581413" wp14:editId="47295753">
+                <wp:simplePos x="0" y="0"/>
+                <wp:positionH relativeFrom="margin">
+                  <wp:align>left</wp:align>
+                </wp:positionH>
+                <wp:positionV relativeFrom="paragraph">
+                  <wp:posOffset>48895</wp:posOffset>
+                </wp:positionV>
+                <wp:extent cx="1311910" cy="2019300"/>
+                <wp:effectExtent l="0" t="0" r="21590" b="19050"/>
+                <wp:wrapNone/>
+                <wp:docPr id="2" name="Text Box 2"/>
+                <wp:cNvGraphicFramePr>
+                  <a:graphicFrameLocks xmlns:a="http://schemas.openxmlformats.org/drawingml/2006/main"/>
+                </wp:cNvGraphicFramePr>
+                <a:graphic xmlns:a="http://schemas.openxmlformats.org/drawingml/2006/main">
+                  <a:graphicData uri="http://schemas.microsoft.com/office/word/2010/wordprocessingShape">
+                    <wps:wsp>
+                      <wps:cNvSpPr txBox="1">
+                        <a:spLocks noChangeArrowheads="1"/>
+                      </wps:cNvSpPr>
+                      <wps:spPr bwMode="auto">
+                        <a:xfrm>
+                          <a:off x="0" y="0"/>
+                          <a:ext cx="1311910" cy="2019300"/>
+                        </a:xfrm>
+                        <a:prstGeom prst="rect">
+                          <a:avLst/>
+                        </a:prstGeom>
+                        <a:solidFill>
+                          <a:srgbClr val="FFFFFF"/>
+                        </a:solidFill>
+                        <a:ln w="9525">
+                          <a:solidFill>
+                            <a:srgbClr val="000000"/>
+                          </a:solidFill>
+                          <a:miter lim="800000"/>
+                          <a:headEnd/>
+                          <a:tailEnd/>
+                        </a:ln>
+                      </wps:spPr>
+                      <wps:txbx>
+                        <w:txbxContent>
+                          <w:p>
+                            <w:proofErr w:type="gramStart"/>
+                            <w:r>
+                              <w:t>self._</w:t>
+                            </w:r>
+                            <w:proofErr w:type="gramEnd"/>
+                            <w:r>
+                              <w:t>dictIn = {</w:t>
+                            </w:r>
+                          </w:p>
+                          <w:p>
+                            <w:proofErr w:type="gramStart"/>
+                            <w:r>
+                              <w:t>0 :</w:t>
+                            </w:r>
+                            <w:proofErr w:type="gramEnd"/>
+                            <w:r>
+                              <w:t xml:space="preserve"> {}</w:t>
+                            </w:r>
+                          </w:p>
+                          <w:p>
+                            <w:proofErr w:type="gramStart"/>
+                            <w:r>
+                              <w:t>1 :</w:t>
+                            </w:r>
+                            <w:proofErr w:type="gramEnd"/>
+                            <w:r>
+                              <w:t xml:space="preserve"> {}</w:t>
+                            </w:r>
+                          </w:p>
+                          <w:p>
+                            <w:proofErr w:type="gramStart"/>
+                            <w:r>
+                              <w:t>2 :</w:t>
+                            </w:r>
+                            <w:proofErr w:type="gramEnd"/>
+                            <w:r>
+                              <w:t xml:space="preserve"> { 0 : 1</w:t>
+                            </w:r>
+                            <w:r>
+                              <w:t>, 1 : 3</w:t>
+                            </w:r>
+                            <w:r>
+                              <w:t>}</w:t>
+                            </w:r>
+                          </w:p>
+                          <w:p>
+                            <w:proofErr w:type="gramStart"/>
+                            <w:r>
+                              <w:t>3 :</w:t>
+                            </w:r>
+                            <w:proofErr w:type="gramEnd"/>
+                            <w:r>
+                              <w:t xml:space="preserve">  {}</w:t>
+                            </w:r>
+                          </w:p>
+                          <w:p>
+                            <w:r>
+                              <w:t>4: {},</w:t>
+                            </w:r>
+                          </w:p>
+                          <w:p>
+                            <w:r>
+                              <w:t>}</w:t>
+                            </w:r>
+                            <w:r>
+                              <w:br/>
+                            </w:r>
+                          </w:p>
+                        </w:txbxContent>
+                      </wps:txbx>
+                      <wps:bodyPr rot="0" vert="horz" wrap="square" lIns="91440" tIns="45720" rIns="91440" bIns="45720" anchor="t" anchorCtr="0">
+                        <a:noAutofit/>
+                      </wps:bodyPr>
+                    </wps:wsp>
+                  </a:graphicData>
+                </a:graphic>
+                <wp14:sizeRelH relativeFrom="margin">
+                  <wp14:pctWidth>0</wp14:pctWidth>
+                </wp14:sizeRelH>
+                <wp14:sizeRelV relativeFrom="margin">
+                  <wp14:pctHeight>0</wp14:pctHeight>
+                </wp14:sizeRelV>
+              </wp:anchor>
+            </w:drawing>
+          </mc:Choice>
+          <mc:Fallback>
+            <w:pict>
+              <v:shape w14:anchorId="00581413" id="_x0000_s1036" type="#_x0000_t202" style="position:absolute;left:0;text-align:left;margin-left:0;margin-top:3.85pt;width:103.3pt;height:159pt;z-index:251675648;visibility:visible;mso-wrap-style:square;mso-width-percent:0;mso-height-percent:0;mso-wrap-distance-left:9pt;mso-wrap-distance-top:3.6pt;mso-wrap-distance-right:9pt;mso-wrap-distance-bottom:3.6pt;mso-position-horizontal:left;mso-position-horizontal-relative:margin;mso-position-vertical:absolute;mso-position-vertical-relative:text;mso-width-percent:0;mso-height-percent:0;mso-width-relative:margin;mso-height-relative:margin;v-text-anchor:top" o:gfxdata="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">
+                <v:textbox>
+                  <w:txbxContent>
+                    <w:p>
+                      <w:proofErr w:type="gramStart"/>
+                      <w:r>
+                        <w:t>self._</w:t>
+                      </w:r>
+                      <w:proofErr w:type="gramEnd"/>
+                      <w:r>
+                        <w:t>dictIn = {</w:t>
+                      </w:r>
+                    </w:p>
+                    <w:p>
+                      <w:proofErr w:type="gramStart"/>
+                      <w:r>
+                        <w:t>0 :</w:t>
+                      </w:r>
+                      <w:proofErr w:type="gramEnd"/>
+                      <w:r>
+                        <w:t xml:space="preserve"> {}</w:t>
+                      </w:r>
+                    </w:p>
+                    <w:p>
+                      <w:proofErr w:type="gramStart"/>
+                      <w:r>
+                        <w:t>1 :</w:t>
+                      </w:r>
+                      <w:proofErr w:type="gramEnd"/>
+                      <w:r>
+                        <w:t xml:space="preserve"> {}</w:t>
+                      </w:r>
+                    </w:p>
+                    <w:p>
+                      <w:proofErr w:type="gramStart"/>
+                      <w:r>
+                        <w:t>2 :</w:t>
+                      </w:r>
+                      <w:proofErr w:type="gramEnd"/>
+                      <w:r>
+                        <w:t xml:space="preserve"> { 0 : 1</w:t>
+                      </w:r>
+                      <w:r>
+                        <w:t>, 1 : 3</w:t>
+                      </w:r>
+                      <w:r>
+                        <w:t>}</w:t>
+                      </w:r>
+                    </w:p>
+                    <w:p>
+                      <w:proofErr w:type="gramStart"/>
+                      <w:r>
+                        <w:t>3 :</w:t>
+                      </w:r>
+                      <w:proofErr w:type="gramEnd"/>
+                      <w:r>
+                        <w:t xml:space="preserve">  {}</w:t>
+                      </w:r>
+                    </w:p>
+                    <w:p>
+                      <w:r>
+                        <w:t>4: {},</w:t>
+                      </w:r>
+                    </w:p>
+                    <w:p>
+                      <w:r>
+                        <w:t>}</w:t>
+                      </w:r>
+                      <w:r>
+                        <w:br/>
+                      </w:r>
+                    </w:p>
+                  </w:txbxContent>
+                </v:textbox>
+                <w10:wrap anchorx="margin"/>
+              </v:shape>
+            </w:pict>
+          </mc:Fallback>
+        </mc:AlternateContent>
+      </w:r>
+      <w:r>
+        <w:rPr>
+          <w:noProof/>
+        </w:rPr>
+        <mc:AlternateContent>
+          <mc:Choice Requires="wps">
+            <w:drawing>
+              <wp:anchor distT="0" distB="0" distL="114300" distR="114300" simplePos="0" relativeHeight="251681792" behindDoc="0" locked="0" layoutInCell="1" allowOverlap="1" wp14:anchorId="6EF76F55" wp14:editId="37E85B69">
+                <wp:simplePos x="0" y="0"/>
+                <wp:positionH relativeFrom="column">
+                  <wp:posOffset>5191125</wp:posOffset>
+                </wp:positionH>
+                <wp:positionV relativeFrom="paragraph">
+                  <wp:posOffset>190500</wp:posOffset>
+                </wp:positionV>
+                <wp:extent cx="1144987" cy="469127"/>
+                <wp:effectExtent l="0" t="0" r="17145" b="26670"/>
+                <wp:wrapNone/>
+                <wp:docPr id="14" name="Text Box 14"/>
+                <wp:cNvGraphicFramePr/>
+                <a:graphic xmlns:a="http://schemas.openxmlformats.org/drawingml/2006/main">
+                  <a:graphicData uri="http://schemas.microsoft.com/office/word/2010/wordprocessingShape">
+                    <wps:wsp>
+                      <wps:cNvSpPr txBox="1"/>
+                      <wps:spPr>
+                        <a:xfrm>
+                          <a:off x="0" y="0"/>
+                          <a:ext cx="1144987" cy="469127"/>
+                        </a:xfrm>
+                        <a:prstGeom prst="rect">
+                          <a:avLst/>
+                        </a:prstGeom>
+                        <a:solidFill>
+                          <a:sysClr val="window" lastClr="FFFFFF"/>
+                        </a:solidFill>
+                        <a:ln w="6350">
+                          <a:solidFill>
+                            <a:prstClr val="black"/>
+                          </a:solidFill>
+                        </a:ln>
+                      </wps:spPr>
+                      <wps:txbx>
+                        <w:txbxContent>
+                          <w:p>
+                            <w:proofErr w:type="gramStart"/>
+                            <w:r>
+                              <w:t>self._</w:t>
+                            </w:r>
+                            <w:proofErr w:type="gramEnd"/>
+                            <w:r>
+                              <w:t xml:space="preserve">vertices = </w:t>
+                            </w:r>
+                            <w:r>
+                              <w:t>5</w:t>
+                            </w:r>
+                            <w:r>
+                              <w:br/>
+                              <w:t xml:space="preserve">self._edges = </w:t>
+                            </w:r>
+                            <w:r>
+                              <w:t>2</w:t>
+                            </w:r>
+                          </w:p>
+                        </w:txbxContent>
+                      </wps:txbx>
+                      <wps:bodyPr rot="0" spcFirstLastPara="0" vertOverflow="overflow" horzOverflow="overflow" vert="horz" wrap="square" lIns="91440" tIns="45720" rIns="91440" bIns="45720" numCol="1" spcCol="0" rtlCol="0" fromWordArt="0" anchor="t" anchorCtr="0" forceAA="0" compatLnSpc="1">
+                        <a:prstTxWarp prst="textNoShape">
+                          <a:avLst/>
+                        </a:prstTxWarp>
+                        <a:noAutofit/>
+                      </wps:bodyPr>
+                    </wps:wsp>
+                  </a:graphicData>
+                </a:graphic>
+                <wp14:sizeRelH relativeFrom="margin">
+                  <wp14:pctWidth>0</wp14:pctWidth>
+                </wp14:sizeRelH>
+                <wp14:sizeRelV relativeFrom="margin">
+                  <wp14:pctHeight>0</wp14:pctHeight>
+                </wp14:sizeRelV>
+              </wp:anchor>
+            </w:drawing>
+          </mc:Choice>
+          <mc:Fallback>
+            <w:pict>
+              <v:shape w14:anchorId="6EF76F55" id="Text Box 14" o:spid="_x0000_s1037" type="#_x0000_t202" style="position:absolute;left:0;text-align:left;margin-left:408.75pt;margin-top:15pt;width:90.15pt;height:36.95pt;z-index:251681792;visibility:visible;mso-wrap-style:square;mso-width-percent:0;mso-height-percent:0;mso-wrap-distance-left:9pt;mso-wrap-distance-top:0;mso-wrap-distance-right:9pt;mso-wrap-distance-bottom:0;mso-position-horizontal:absolute;mso-position-horizontal-relative:text;mso-position-vertical:absolute;mso-position-vertical-relative:text;mso-width-percent:0;mso-height-percent:0;mso-width-relative:margin;mso-height-relative:margin;v-text-anchor:top" o:gfxdata="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" fillcolor="window" strokeweight=".5pt">
+                <v:textbox>
+                  <w:txbxContent>
+                    <w:p>
+                      <w:proofErr w:type="gramStart"/>
+                      <w:r>
+                        <w:t>self._</w:t>
+                      </w:r>
+                      <w:proofErr w:type="gramEnd"/>
+                      <w:r>
+                        <w:t xml:space="preserve">vertices = </w:t>
+                      </w:r>
+                      <w:r>
+                        <w:t>5</w:t>
+                      </w:r>
+                      <w:r>
+                        <w:br/>
+                        <w:t xml:space="preserve">self._edges = </w:t>
+                      </w:r>
+                      <w:r>
+                        <w:t>2</w:t>
+                      </w:r>
+                    </w:p>
+                  </w:txbxContent>
+                </v:textbox>
+              </v:shape>
+            </w:pict>
+          </mc:Fallback>
+        </mc:AlternateContent>
+      </w:r>
     </w:p>
     <w:sectPr>
-      <w:headerReference w:type="default" r:id="rId8"/>
+      <w:headerReference w:type="default" r:id="rId9"/>
       <w:pgSz w:w="12240" w:h="15840"/>
       <w:pgMar w:top="1440" w:right="1440" w:bottom="1440" w:left="1440" w:header="720" w:footer="720" w:gutter="0"/>
       <w:cols w:space="720"/>
@@ -4348,21 +5207,8 @@
     <w:pPr>
       <w:pStyle w:val="Header"/>
     </w:pPr>
-    <w:proofErr w:type="spellStart"/>
     <w:r>
-      <w:t>Comănac</w:t>
-    </w:r>
-    <w:proofErr w:type="spellEnd"/>
-    <w:r>
-      <w:t xml:space="preserve"> </w:t>
-    </w:r>
-    <w:proofErr w:type="spellStart"/>
-    <w:r>
-      <w:t>Dragoș-Mihail</w:t>
-    </w:r>
-    <w:proofErr w:type="spellEnd"/>
-    <w:r>
-      <w:t xml:space="preserve"> – group 912</w:t>
+      <w:t>Comănac Dragoș-Mihail – group 912</w:t>
     </w:r>
   </w:p>
 </w:hdr>

--- a/Algoritmica-Grafurilor/DirectedGraph/Specification.docx
+++ b/Algoritmica-Grafurilor/DirectedGraph/Specification.docx
@@ -34,11 +34,27 @@
     </w:p>
     <w:p>
       <w:r>
-        <w:t>def __init__(self):</w:t>
+        <w:t>def __</w:t>
+      </w:r>
+      <w:proofErr w:type="spellStart"/>
+      <w:r>
+        <w:t>init</w:t>
+      </w:r>
+      <w:proofErr w:type="spellEnd"/>
+      <w:r>
+        <w:t>__(self):</w:t>
       </w:r>
       <w:r>
         <w:br/>
-        <w:t xml:space="preserve">    self._dictIn = {}</w:t>
+        <w:t xml:space="preserve">    self._</w:t>
+      </w:r>
+      <w:proofErr w:type="spellStart"/>
+      <w:r>
+        <w:t>dictIn</w:t>
+      </w:r>
+      <w:proofErr w:type="spellEnd"/>
+      <w:r>
+        <w:t xml:space="preserve"> = {}</w:t>
       </w:r>
       <w:r>
         <w:t xml:space="preserve"> – dictionar</w:t>
@@ -54,7 +70,15 @@
       </w:r>
       <w:r>
         <w:br/>
-        <w:t xml:space="preserve">    self._dictOut = {}</w:t>
+        <w:t xml:space="preserve">    self._</w:t>
+      </w:r>
+      <w:proofErr w:type="spellStart"/>
+      <w:r>
+        <w:t>dictOut</w:t>
+      </w:r>
+      <w:proofErr w:type="spellEnd"/>
+      <w:r>
+        <w:t xml:space="preserve"> = {}</w:t>
       </w:r>
       <w:r>
         <w:t xml:space="preserve"> - – dictionar</w:t>
@@ -70,7 +94,15 @@
       </w:r>
       <w:r>
         <w:br/>
-        <w:t xml:space="preserve">    self._dictCosts = {}</w:t>
+        <w:t xml:space="preserve">    self._</w:t>
+      </w:r>
+      <w:proofErr w:type="spellStart"/>
+      <w:r>
+        <w:t>dictCosts</w:t>
+      </w:r>
+      <w:proofErr w:type="spellEnd"/>
+      <w:r>
+        <w:t xml:space="preserve"> = {}</w:t>
       </w:r>
       <w:r>
         <w:t xml:space="preserve"> – dictionary with pairs as keys </w:t>
@@ -78,15 +110,29 @@
       <w:r>
         <w:t>– maps pairs to costs</w:t>
       </w:r>
-      <w:bookmarkStart w:id="0" w:name="_GoBack"/>
-      <w:bookmarkEnd w:id="0"/>
       <w:r>
         <w:br/>
-        <w:t xml:space="preserve">    self._vertices = 0</w:t>
+        <w:t xml:space="preserve">    </w:t>
+      </w:r>
+      <w:proofErr w:type="spellStart"/>
+      <w:r>
+        <w:t>self._vertices</w:t>
+      </w:r>
+      <w:proofErr w:type="spellEnd"/>
+      <w:r>
+        <w:t xml:space="preserve"> = 0</w:t>
       </w:r>
       <w:r>
         <w:br/>
-        <w:t xml:space="preserve">    self._edges = </w:t>
+        <w:t xml:space="preserve">    </w:t>
+      </w:r>
+      <w:proofErr w:type="spellStart"/>
+      <w:r>
+        <w:t>self._edges</w:t>
+      </w:r>
+      <w:proofErr w:type="spellEnd"/>
+      <w:r>
+        <w:t xml:space="preserve"> = </w:t>
       </w:r>
       <w:r>
         <w:t>0</w:t>
@@ -139,8 +185,18 @@
           <w:sz w:val="24"/>
           <w:szCs w:val="24"/>
         </w:rPr>
-        <w:t>Class DoubleDictGraph</w:t>
-      </w:r>
+        <w:t xml:space="preserve">Class </w:t>
+      </w:r>
+      <w:proofErr w:type="spellStart"/>
+      <w:r>
+        <w:rPr>
+          <w:rFonts w:ascii="Times New Roman" w:hAnsi="Times New Roman" w:cs="Times New Roman"/>
+          <w:sz w:val="24"/>
+          <w:szCs w:val="24"/>
+        </w:rPr>
+        <w:t>DoubleDictGraph</w:t>
+      </w:r>
+      <w:proofErr w:type="spellEnd"/>
       <w:r>
         <w:rPr>
           <w:rFonts w:ascii="Times New Roman" w:hAnsi="Times New Roman" w:cs="Times New Roman"/>
@@ -189,7 +245,25 @@
           <w:sz w:val="24"/>
           <w:szCs w:val="24"/>
         </w:rPr>
-        <w:t>def __init__(self)</w:t>
+        <w:t>def __</w:t>
+      </w:r>
+      <w:proofErr w:type="spellStart"/>
+      <w:r>
+        <w:rPr>
+          <w:rFonts w:ascii="Times New Roman" w:hAnsi="Times New Roman" w:cs="Times New Roman"/>
+          <w:sz w:val="24"/>
+          <w:szCs w:val="24"/>
+        </w:rPr>
+        <w:t>init</w:t>
+      </w:r>
+      <w:proofErr w:type="spellEnd"/>
+      <w:r>
+        <w:rPr>
+          <w:rFonts w:ascii="Times New Roman" w:hAnsi="Times New Roman" w:cs="Times New Roman"/>
+          <w:sz w:val="24"/>
+          <w:szCs w:val="24"/>
+        </w:rPr>
+        <w:t>__(self)</w:t>
       </w:r>
     </w:p>
     <w:p>
@@ -307,25 +381,43 @@
           <w:sz w:val="24"/>
           <w:szCs w:val="24"/>
         </w:rPr>
-        <w:t>def is_</w:t>
-      </w:r>
-      <w:proofErr w:type="gramStart"/>
-      <w:r>
-        <w:rPr>
-          <w:rFonts w:ascii="Times New Roman" w:hAnsi="Times New Roman" w:cs="Times New Roman"/>
-          <w:sz w:val="24"/>
-          <w:szCs w:val="24"/>
-        </w:rPr>
-        <w:t>edge(</w:t>
-      </w:r>
-      <w:proofErr w:type="gramEnd"/>
-      <w:r>
-        <w:rPr>
-          <w:rFonts w:ascii="Times New Roman" w:hAnsi="Times New Roman" w:cs="Times New Roman"/>
-          <w:sz w:val="24"/>
-          <w:szCs w:val="24"/>
-        </w:rPr>
-        <w:t>self,x, y)</w:t>
+        <w:t xml:space="preserve">def </w:t>
+      </w:r>
+      <w:proofErr w:type="spellStart"/>
+      <w:r>
+        <w:rPr>
+          <w:rFonts w:ascii="Times New Roman" w:hAnsi="Times New Roman" w:cs="Times New Roman"/>
+          <w:sz w:val="24"/>
+          <w:szCs w:val="24"/>
+        </w:rPr>
+        <w:t>is_edge</w:t>
+      </w:r>
+      <w:proofErr w:type="spellEnd"/>
+      <w:r>
+        <w:rPr>
+          <w:rFonts w:ascii="Times New Roman" w:hAnsi="Times New Roman" w:cs="Times New Roman"/>
+          <w:sz w:val="24"/>
+          <w:szCs w:val="24"/>
+        </w:rPr>
+        <w:t>(</w:t>
+      </w:r>
+      <w:proofErr w:type="spellStart"/>
+      <w:r>
+        <w:rPr>
+          <w:rFonts w:ascii="Times New Roman" w:hAnsi="Times New Roman" w:cs="Times New Roman"/>
+          <w:sz w:val="24"/>
+          <w:szCs w:val="24"/>
+        </w:rPr>
+        <w:t>self,x</w:t>
+      </w:r>
+      <w:proofErr w:type="spellEnd"/>
+      <w:r>
+        <w:rPr>
+          <w:rFonts w:ascii="Times New Roman" w:hAnsi="Times New Roman" w:cs="Times New Roman"/>
+          <w:sz w:val="24"/>
+          <w:szCs w:val="24"/>
+        </w:rPr>
+        <w:t>, y)</w:t>
       </w:r>
     </w:p>
     <w:p>
@@ -344,25 +436,7 @@
           <w:szCs w:val="24"/>
         </w:rPr>
         <w:tab/>
-        <w:t xml:space="preserve">Checks </w:t>
-      </w:r>
-      <w:proofErr w:type="gramStart"/>
-      <w:r>
-        <w:rPr>
-          <w:rFonts w:ascii="Times New Roman" w:hAnsi="Times New Roman" w:cs="Times New Roman"/>
-          <w:sz w:val="24"/>
-          <w:szCs w:val="24"/>
-        </w:rPr>
-        <w:t>whether or not</w:t>
-      </w:r>
-      <w:proofErr w:type="gramEnd"/>
-      <w:r>
-        <w:rPr>
-          <w:rFonts w:ascii="Times New Roman" w:hAnsi="Times New Roman" w:cs="Times New Roman"/>
-          <w:sz w:val="24"/>
-          <w:szCs w:val="24"/>
-        </w:rPr>
-        <w:t xml:space="preserve"> there is an arc between x and y</w:t>
+        <w:t>Checks whether or not there is an arc between x and y</w:t>
       </w:r>
       <w:r>
         <w:rPr>
@@ -388,9 +462,27 @@
           <w:sz w:val="24"/>
           <w:szCs w:val="24"/>
         </w:rPr>
-        <w:t>def is_vertice(</w:t>
-      </w:r>
-      <w:proofErr w:type="gramStart"/>
+        <w:t xml:space="preserve">def </w:t>
+      </w:r>
+      <w:proofErr w:type="spellStart"/>
+      <w:r>
+        <w:rPr>
+          <w:rFonts w:ascii="Times New Roman" w:hAnsi="Times New Roman" w:cs="Times New Roman"/>
+          <w:sz w:val="24"/>
+          <w:szCs w:val="24"/>
+        </w:rPr>
+        <w:t>is_vertice</w:t>
+      </w:r>
+      <w:proofErr w:type="spellEnd"/>
+      <w:r>
+        <w:rPr>
+          <w:rFonts w:ascii="Times New Roman" w:hAnsi="Times New Roman" w:cs="Times New Roman"/>
+          <w:sz w:val="24"/>
+          <w:szCs w:val="24"/>
+        </w:rPr>
+        <w:t>(</w:t>
+      </w:r>
+      <w:proofErr w:type="spellStart"/>
       <w:r>
         <w:rPr>
           <w:rFonts w:ascii="Times New Roman" w:hAnsi="Times New Roman" w:cs="Times New Roman"/>
@@ -399,7 +491,7 @@
         </w:rPr>
         <w:t>self,n</w:t>
       </w:r>
-      <w:proofErr w:type="gramEnd"/>
+      <w:proofErr w:type="spellEnd"/>
       <w:r>
         <w:rPr>
           <w:rFonts w:ascii="Times New Roman" w:hAnsi="Times New Roman" w:cs="Times New Roman"/>
@@ -425,25 +517,7 @@
           <w:szCs w:val="24"/>
         </w:rPr>
         <w:tab/>
-        <w:t xml:space="preserve">Checks </w:t>
-      </w:r>
-      <w:proofErr w:type="gramStart"/>
-      <w:r>
-        <w:rPr>
-          <w:rFonts w:ascii="Times New Roman" w:hAnsi="Times New Roman" w:cs="Times New Roman"/>
-          <w:sz w:val="24"/>
-          <w:szCs w:val="24"/>
-        </w:rPr>
-        <w:t>whether or not</w:t>
-      </w:r>
-      <w:proofErr w:type="gramEnd"/>
-      <w:r>
-        <w:rPr>
-          <w:rFonts w:ascii="Times New Roman" w:hAnsi="Times New Roman" w:cs="Times New Roman"/>
-          <w:sz w:val="24"/>
-          <w:szCs w:val="24"/>
-        </w:rPr>
-        <w:t xml:space="preserve"> n is a vert</w:t>
+        <w:t>Checks whether or not n is a vert</w:t>
       </w:r>
       <w:r>
         <w:rPr>
@@ -469,7 +543,25 @@
           <w:sz w:val="24"/>
           <w:szCs w:val="24"/>
         </w:rPr>
-        <w:t>def add_vertex(self)</w:t>
+        <w:t xml:space="preserve">def </w:t>
+      </w:r>
+      <w:proofErr w:type="spellStart"/>
+      <w:r>
+        <w:rPr>
+          <w:rFonts w:ascii="Times New Roman" w:hAnsi="Times New Roman" w:cs="Times New Roman"/>
+          <w:sz w:val="24"/>
+          <w:szCs w:val="24"/>
+        </w:rPr>
+        <w:t>add_vertex</w:t>
+      </w:r>
+      <w:proofErr w:type="spellEnd"/>
+      <w:r>
+        <w:rPr>
+          <w:rFonts w:ascii="Times New Roman" w:hAnsi="Times New Roman" w:cs="Times New Roman"/>
+          <w:sz w:val="24"/>
+          <w:szCs w:val="24"/>
+        </w:rPr>
+        <w:t>(self)</w:t>
       </w:r>
     </w:p>
     <w:p>
@@ -532,25 +624,25 @@
           <w:sz w:val="24"/>
           <w:szCs w:val="24"/>
         </w:rPr>
-        <w:t>def remove_</w:t>
-      </w:r>
-      <w:proofErr w:type="gramStart"/>
-      <w:r>
-        <w:rPr>
-          <w:rFonts w:ascii="Times New Roman" w:hAnsi="Times New Roman" w:cs="Times New Roman"/>
-          <w:sz w:val="24"/>
-          <w:szCs w:val="24"/>
-        </w:rPr>
-        <w:t>vertex(</w:t>
-      </w:r>
-      <w:proofErr w:type="gramEnd"/>
-      <w:r>
-        <w:rPr>
-          <w:rFonts w:ascii="Times New Roman" w:hAnsi="Times New Roman" w:cs="Times New Roman"/>
-          <w:sz w:val="24"/>
-          <w:szCs w:val="24"/>
-        </w:rPr>
-        <w:t xml:space="preserve">self, </w:t>
+        <w:t xml:space="preserve">def </w:t>
+      </w:r>
+      <w:proofErr w:type="spellStart"/>
+      <w:r>
+        <w:rPr>
+          <w:rFonts w:ascii="Times New Roman" w:hAnsi="Times New Roman" w:cs="Times New Roman"/>
+          <w:sz w:val="24"/>
+          <w:szCs w:val="24"/>
+        </w:rPr>
+        <w:t>remove_vertex</w:t>
+      </w:r>
+      <w:proofErr w:type="spellEnd"/>
+      <w:r>
+        <w:rPr>
+          <w:rFonts w:ascii="Times New Roman" w:hAnsi="Times New Roman" w:cs="Times New Roman"/>
+          <w:sz w:val="24"/>
+          <w:szCs w:val="24"/>
+        </w:rPr>
+        <w:t xml:space="preserve">(self, </w:t>
       </w:r>
       <w:r>
         <w:rPr>
@@ -604,16 +696,7 @@
           <w:szCs w:val="24"/>
         </w:rPr>
         <w:tab/>
-        <w:t xml:space="preserve">Precondition: n is a </w:t>
-      </w:r>
-      <w:proofErr w:type="gramStart"/>
-      <w:r>
-        <w:rPr>
-          <w:rFonts w:ascii="Times New Roman" w:hAnsi="Times New Roman" w:cs="Times New Roman"/>
-          <w:sz w:val="24"/>
-          <w:szCs w:val="24"/>
-        </w:rPr>
-        <w:t xml:space="preserve">vertex </w:t>
+        <w:t xml:space="preserve">Precondition: n is a vertex </w:t>
       </w:r>
       <w:r>
         <w:rPr>
@@ -623,42 +706,41 @@
         </w:rPr>
         <w:t>.</w:t>
       </w:r>
-      <w:proofErr w:type="gramEnd"/>
-    </w:p>
-    <w:p>
-      <w:pPr>
-        <w:jc w:val="both"/>
-        <w:rPr>
-          <w:rFonts w:ascii="Times New Roman" w:hAnsi="Times New Roman" w:cs="Times New Roman"/>
-          <w:sz w:val="24"/>
-          <w:szCs w:val="24"/>
-        </w:rPr>
-      </w:pPr>
-      <w:r>
-        <w:rPr>
-          <w:rFonts w:ascii="Times New Roman" w:hAnsi="Times New Roman" w:cs="Times New Roman"/>
-          <w:sz w:val="24"/>
-          <w:szCs w:val="24"/>
-        </w:rPr>
-        <w:t>def add_</w:t>
-      </w:r>
-      <w:proofErr w:type="gramStart"/>
-      <w:r>
-        <w:rPr>
-          <w:rFonts w:ascii="Times New Roman" w:hAnsi="Times New Roman" w:cs="Times New Roman"/>
-          <w:sz w:val="24"/>
-          <w:szCs w:val="24"/>
-        </w:rPr>
-        <w:t>edge(</w:t>
-      </w:r>
-      <w:proofErr w:type="gramEnd"/>
-      <w:r>
-        <w:rPr>
-          <w:rFonts w:ascii="Times New Roman" w:hAnsi="Times New Roman" w:cs="Times New Roman"/>
-          <w:sz w:val="24"/>
-          <w:szCs w:val="24"/>
-        </w:rPr>
-        <w:t>self, x, y, cost)</w:t>
+    </w:p>
+    <w:p>
+      <w:pPr>
+        <w:jc w:val="both"/>
+        <w:rPr>
+          <w:rFonts w:ascii="Times New Roman" w:hAnsi="Times New Roman" w:cs="Times New Roman"/>
+          <w:sz w:val="24"/>
+          <w:szCs w:val="24"/>
+        </w:rPr>
+      </w:pPr>
+      <w:r>
+        <w:rPr>
+          <w:rFonts w:ascii="Times New Roman" w:hAnsi="Times New Roman" w:cs="Times New Roman"/>
+          <w:sz w:val="24"/>
+          <w:szCs w:val="24"/>
+        </w:rPr>
+        <w:t xml:space="preserve">def </w:t>
+      </w:r>
+      <w:proofErr w:type="spellStart"/>
+      <w:r>
+        <w:rPr>
+          <w:rFonts w:ascii="Times New Roman" w:hAnsi="Times New Roman" w:cs="Times New Roman"/>
+          <w:sz w:val="24"/>
+          <w:szCs w:val="24"/>
+        </w:rPr>
+        <w:t>add_edge</w:t>
+      </w:r>
+      <w:proofErr w:type="spellEnd"/>
+      <w:r>
+        <w:rPr>
+          <w:rFonts w:ascii="Times New Roman" w:hAnsi="Times New Roman" w:cs="Times New Roman"/>
+          <w:sz w:val="24"/>
+          <w:szCs w:val="24"/>
+        </w:rPr>
+        <w:t>(self, x, y, cost)</w:t>
       </w:r>
     </w:p>
     <w:p>
@@ -731,25 +813,25 @@
           <w:sz w:val="24"/>
           <w:szCs w:val="24"/>
         </w:rPr>
-        <w:t>def remove_</w:t>
-      </w:r>
-      <w:proofErr w:type="gramStart"/>
-      <w:r>
-        <w:rPr>
-          <w:rFonts w:ascii="Times New Roman" w:hAnsi="Times New Roman" w:cs="Times New Roman"/>
-          <w:sz w:val="24"/>
-          <w:szCs w:val="24"/>
-        </w:rPr>
-        <w:t>edge(</w:t>
-      </w:r>
-      <w:proofErr w:type="gramEnd"/>
-      <w:r>
-        <w:rPr>
-          <w:rFonts w:ascii="Times New Roman" w:hAnsi="Times New Roman" w:cs="Times New Roman"/>
-          <w:sz w:val="24"/>
-          <w:szCs w:val="24"/>
-        </w:rPr>
-        <w:t>self, x</w:t>
+        <w:t xml:space="preserve">def </w:t>
+      </w:r>
+      <w:proofErr w:type="spellStart"/>
+      <w:r>
+        <w:rPr>
+          <w:rFonts w:ascii="Times New Roman" w:hAnsi="Times New Roman" w:cs="Times New Roman"/>
+          <w:sz w:val="24"/>
+          <w:szCs w:val="24"/>
+        </w:rPr>
+        <w:t>remove_edge</w:t>
+      </w:r>
+      <w:proofErr w:type="spellEnd"/>
+      <w:r>
+        <w:rPr>
+          <w:rFonts w:ascii="Times New Roman" w:hAnsi="Times New Roman" w:cs="Times New Roman"/>
+          <w:sz w:val="24"/>
+          <w:szCs w:val="24"/>
+        </w:rPr>
+        <w:t>(self, x</w:t>
       </w:r>
       <w:r>
         <w:rPr>
@@ -831,7 +913,25 @@
           <w:sz w:val="24"/>
           <w:szCs w:val="24"/>
         </w:rPr>
-        <w:t>def get_vertices(self)</w:t>
+        <w:t xml:space="preserve">def </w:t>
+      </w:r>
+      <w:proofErr w:type="spellStart"/>
+      <w:r>
+        <w:rPr>
+          <w:rFonts w:ascii="Times New Roman" w:hAnsi="Times New Roman" w:cs="Times New Roman"/>
+          <w:sz w:val="24"/>
+          <w:szCs w:val="24"/>
+        </w:rPr>
+        <w:t>get_vertices</w:t>
+      </w:r>
+      <w:proofErr w:type="spellEnd"/>
+      <w:r>
+        <w:rPr>
+          <w:rFonts w:ascii="Times New Roman" w:hAnsi="Times New Roman" w:cs="Times New Roman"/>
+          <w:sz w:val="24"/>
+          <w:szCs w:val="24"/>
+        </w:rPr>
+        <w:t>(self)</w:t>
       </w:r>
     </w:p>
     <w:p>
@@ -868,25 +968,25 @@
           <w:sz w:val="24"/>
           <w:szCs w:val="24"/>
         </w:rPr>
-        <w:t>def get_in_</w:t>
-      </w:r>
-      <w:proofErr w:type="gramStart"/>
-      <w:r>
-        <w:rPr>
-          <w:rFonts w:ascii="Times New Roman" w:hAnsi="Times New Roman" w:cs="Times New Roman"/>
-          <w:sz w:val="24"/>
-          <w:szCs w:val="24"/>
-        </w:rPr>
-        <w:t>degree(</w:t>
-      </w:r>
-      <w:proofErr w:type="gramEnd"/>
-      <w:r>
-        <w:rPr>
-          <w:rFonts w:ascii="Times New Roman" w:hAnsi="Times New Roman" w:cs="Times New Roman"/>
-          <w:sz w:val="24"/>
-          <w:szCs w:val="24"/>
-        </w:rPr>
-        <w:t>self, vertex)</w:t>
+        <w:t xml:space="preserve">def </w:t>
+      </w:r>
+      <w:proofErr w:type="spellStart"/>
+      <w:r>
+        <w:rPr>
+          <w:rFonts w:ascii="Times New Roman" w:hAnsi="Times New Roman" w:cs="Times New Roman"/>
+          <w:sz w:val="24"/>
+          <w:szCs w:val="24"/>
+        </w:rPr>
+        <w:t>get_in_degree</w:t>
+      </w:r>
+      <w:proofErr w:type="spellEnd"/>
+      <w:r>
+        <w:rPr>
+          <w:rFonts w:ascii="Times New Roman" w:hAnsi="Times New Roman" w:cs="Times New Roman"/>
+          <w:sz w:val="24"/>
+          <w:szCs w:val="24"/>
+        </w:rPr>
+        <w:t>(self, vertex)</w:t>
       </w:r>
     </w:p>
     <w:p>
@@ -942,25 +1042,25 @@
           <w:sz w:val="24"/>
           <w:szCs w:val="24"/>
         </w:rPr>
-        <w:t>def get_out_</w:t>
-      </w:r>
-      <w:proofErr w:type="gramStart"/>
-      <w:r>
-        <w:rPr>
-          <w:rFonts w:ascii="Times New Roman" w:hAnsi="Times New Roman" w:cs="Times New Roman"/>
-          <w:sz w:val="24"/>
-          <w:szCs w:val="24"/>
-        </w:rPr>
-        <w:t>degree(</w:t>
-      </w:r>
-      <w:proofErr w:type="gramEnd"/>
-      <w:r>
-        <w:rPr>
-          <w:rFonts w:ascii="Times New Roman" w:hAnsi="Times New Roman" w:cs="Times New Roman"/>
-          <w:sz w:val="24"/>
-          <w:szCs w:val="24"/>
-        </w:rPr>
-        <w:t>self, vertex)</w:t>
+        <w:t xml:space="preserve">def </w:t>
+      </w:r>
+      <w:proofErr w:type="spellStart"/>
+      <w:r>
+        <w:rPr>
+          <w:rFonts w:ascii="Times New Roman" w:hAnsi="Times New Roman" w:cs="Times New Roman"/>
+          <w:sz w:val="24"/>
+          <w:szCs w:val="24"/>
+        </w:rPr>
+        <w:t>get_out_degree</w:t>
+      </w:r>
+      <w:proofErr w:type="spellEnd"/>
+      <w:r>
+        <w:rPr>
+          <w:rFonts w:ascii="Times New Roman" w:hAnsi="Times New Roman" w:cs="Times New Roman"/>
+          <w:sz w:val="24"/>
+          <w:szCs w:val="24"/>
+        </w:rPr>
+        <w:t>(self, vertex)</w:t>
       </w:r>
     </w:p>
     <w:p>
@@ -1016,25 +1116,25 @@
           <w:sz w:val="24"/>
           <w:szCs w:val="24"/>
         </w:rPr>
-        <w:t>def parse_</w:t>
-      </w:r>
-      <w:proofErr w:type="gramStart"/>
-      <w:r>
-        <w:rPr>
-          <w:rFonts w:ascii="Times New Roman" w:hAnsi="Times New Roman" w:cs="Times New Roman"/>
-          <w:sz w:val="24"/>
-          <w:szCs w:val="24"/>
-        </w:rPr>
-        <w:t>outbound(</w:t>
-      </w:r>
-      <w:proofErr w:type="gramEnd"/>
-      <w:r>
-        <w:rPr>
-          <w:rFonts w:ascii="Times New Roman" w:hAnsi="Times New Roman" w:cs="Times New Roman"/>
-          <w:sz w:val="24"/>
-          <w:szCs w:val="24"/>
-        </w:rPr>
-        <w:t>self, vertex)</w:t>
+        <w:t xml:space="preserve">def </w:t>
+      </w:r>
+      <w:proofErr w:type="spellStart"/>
+      <w:r>
+        <w:rPr>
+          <w:rFonts w:ascii="Times New Roman" w:hAnsi="Times New Roman" w:cs="Times New Roman"/>
+          <w:sz w:val="24"/>
+          <w:szCs w:val="24"/>
+        </w:rPr>
+        <w:t>parse_outbound</w:t>
+      </w:r>
+      <w:proofErr w:type="spellEnd"/>
+      <w:r>
+        <w:rPr>
+          <w:rFonts w:ascii="Times New Roman" w:hAnsi="Times New Roman" w:cs="Times New Roman"/>
+          <w:sz w:val="24"/>
+          <w:szCs w:val="24"/>
+        </w:rPr>
+        <w:t>(self, vertex)</w:t>
       </w:r>
     </w:p>
     <w:p>
@@ -1090,25 +1190,25 @@
           <w:sz w:val="24"/>
           <w:szCs w:val="24"/>
         </w:rPr>
-        <w:t>def parse_</w:t>
-      </w:r>
-      <w:proofErr w:type="gramStart"/>
-      <w:r>
-        <w:rPr>
-          <w:rFonts w:ascii="Times New Roman" w:hAnsi="Times New Roman" w:cs="Times New Roman"/>
-          <w:sz w:val="24"/>
-          <w:szCs w:val="24"/>
-        </w:rPr>
-        <w:t>inbound(</w:t>
-      </w:r>
-      <w:proofErr w:type="gramEnd"/>
-      <w:r>
-        <w:rPr>
-          <w:rFonts w:ascii="Times New Roman" w:hAnsi="Times New Roman" w:cs="Times New Roman"/>
-          <w:sz w:val="24"/>
-          <w:szCs w:val="24"/>
-        </w:rPr>
-        <w:t>self, vertex)</w:t>
+        <w:t xml:space="preserve">def </w:t>
+      </w:r>
+      <w:proofErr w:type="spellStart"/>
+      <w:r>
+        <w:rPr>
+          <w:rFonts w:ascii="Times New Roman" w:hAnsi="Times New Roman" w:cs="Times New Roman"/>
+          <w:sz w:val="24"/>
+          <w:szCs w:val="24"/>
+        </w:rPr>
+        <w:t>parse_inbound</w:t>
+      </w:r>
+      <w:proofErr w:type="spellEnd"/>
+      <w:r>
+        <w:rPr>
+          <w:rFonts w:ascii="Times New Roman" w:hAnsi="Times New Roman" w:cs="Times New Roman"/>
+          <w:sz w:val="24"/>
+          <w:szCs w:val="24"/>
+        </w:rPr>
+        <w:t>(self, vertex)</w:t>
       </w:r>
     </w:p>
     <w:p>
@@ -1164,25 +1264,25 @@
           <w:sz w:val="24"/>
           <w:szCs w:val="24"/>
         </w:rPr>
-        <w:t>def get_</w:t>
-      </w:r>
-      <w:proofErr w:type="gramStart"/>
-      <w:r>
-        <w:rPr>
-          <w:rFonts w:ascii="Times New Roman" w:hAnsi="Times New Roman" w:cs="Times New Roman"/>
-          <w:sz w:val="24"/>
-          <w:szCs w:val="24"/>
-        </w:rPr>
-        <w:t>cost(</w:t>
-      </w:r>
-      <w:proofErr w:type="gramEnd"/>
-      <w:r>
-        <w:rPr>
-          <w:rFonts w:ascii="Times New Roman" w:hAnsi="Times New Roman" w:cs="Times New Roman"/>
-          <w:sz w:val="24"/>
-          <w:szCs w:val="24"/>
-        </w:rPr>
-        <w:t>self, x, y)</w:t>
+        <w:t xml:space="preserve">def </w:t>
+      </w:r>
+      <w:proofErr w:type="spellStart"/>
+      <w:r>
+        <w:rPr>
+          <w:rFonts w:ascii="Times New Roman" w:hAnsi="Times New Roman" w:cs="Times New Roman"/>
+          <w:sz w:val="24"/>
+          <w:szCs w:val="24"/>
+        </w:rPr>
+        <w:t>get_cost</w:t>
+      </w:r>
+      <w:proofErr w:type="spellEnd"/>
+      <w:r>
+        <w:rPr>
+          <w:rFonts w:ascii="Times New Roman" w:hAnsi="Times New Roman" w:cs="Times New Roman"/>
+          <w:sz w:val="24"/>
+          <w:szCs w:val="24"/>
+        </w:rPr>
+        <w:t>(self, x, y)</w:t>
       </w:r>
     </w:p>
     <w:p>
@@ -1238,25 +1338,61 @@
           <w:sz w:val="24"/>
           <w:szCs w:val="24"/>
         </w:rPr>
-        <w:t>def modify_</w:t>
-      </w:r>
-      <w:proofErr w:type="gramStart"/>
-      <w:r>
-        <w:rPr>
-          <w:rFonts w:ascii="Times New Roman" w:hAnsi="Times New Roman" w:cs="Times New Roman"/>
-          <w:sz w:val="24"/>
-          <w:szCs w:val="24"/>
-        </w:rPr>
-        <w:t>cost(</w:t>
-      </w:r>
-      <w:proofErr w:type="gramEnd"/>
-      <w:r>
-        <w:rPr>
-          <w:rFonts w:ascii="Times New Roman" w:hAnsi="Times New Roman" w:cs="Times New Roman"/>
-          <w:sz w:val="24"/>
-          <w:szCs w:val="24"/>
-        </w:rPr>
-        <w:t>self,x, y,newValue)</w:t>
+        <w:t xml:space="preserve">def </w:t>
+      </w:r>
+      <w:proofErr w:type="spellStart"/>
+      <w:r>
+        <w:rPr>
+          <w:rFonts w:ascii="Times New Roman" w:hAnsi="Times New Roman" w:cs="Times New Roman"/>
+          <w:sz w:val="24"/>
+          <w:szCs w:val="24"/>
+        </w:rPr>
+        <w:t>modify_cost</w:t>
+      </w:r>
+      <w:proofErr w:type="spellEnd"/>
+      <w:r>
+        <w:rPr>
+          <w:rFonts w:ascii="Times New Roman" w:hAnsi="Times New Roman" w:cs="Times New Roman"/>
+          <w:sz w:val="24"/>
+          <w:szCs w:val="24"/>
+        </w:rPr>
+        <w:t>(</w:t>
+      </w:r>
+      <w:proofErr w:type="spellStart"/>
+      <w:r>
+        <w:rPr>
+          <w:rFonts w:ascii="Times New Roman" w:hAnsi="Times New Roman" w:cs="Times New Roman"/>
+          <w:sz w:val="24"/>
+          <w:szCs w:val="24"/>
+        </w:rPr>
+        <w:t>self,x</w:t>
+      </w:r>
+      <w:proofErr w:type="spellEnd"/>
+      <w:r>
+        <w:rPr>
+          <w:rFonts w:ascii="Times New Roman" w:hAnsi="Times New Roman" w:cs="Times New Roman"/>
+          <w:sz w:val="24"/>
+          <w:szCs w:val="24"/>
+        </w:rPr>
+        <w:t xml:space="preserve">, </w:t>
+      </w:r>
+      <w:proofErr w:type="spellStart"/>
+      <w:r>
+        <w:rPr>
+          <w:rFonts w:ascii="Times New Roman" w:hAnsi="Times New Roman" w:cs="Times New Roman"/>
+          <w:sz w:val="24"/>
+          <w:szCs w:val="24"/>
+        </w:rPr>
+        <w:t>y,newValue</w:t>
+      </w:r>
+      <w:proofErr w:type="spellEnd"/>
+      <w:r>
+        <w:rPr>
+          <w:rFonts w:ascii="Times New Roman" w:hAnsi="Times New Roman" w:cs="Times New Roman"/>
+          <w:sz w:val="24"/>
+          <w:szCs w:val="24"/>
+        </w:rPr>
+        <w:t>)</w:t>
       </w:r>
     </w:p>
     <w:p>
@@ -1350,7 +1486,25 @@
           <w:szCs w:val="24"/>
         </w:rPr>
         <w:lastRenderedPageBreak/>
-        <w:t>def get_costs(self):</w:t>
+        <w:t xml:space="preserve">def </w:t>
+      </w:r>
+      <w:proofErr w:type="spellStart"/>
+      <w:r>
+        <w:rPr>
+          <w:rFonts w:ascii="Times New Roman" w:hAnsi="Times New Roman" w:cs="Times New Roman"/>
+          <w:sz w:val="24"/>
+          <w:szCs w:val="24"/>
+        </w:rPr>
+        <w:t>get_costs</w:t>
+      </w:r>
+      <w:proofErr w:type="spellEnd"/>
+      <w:r>
+        <w:rPr>
+          <w:rFonts w:ascii="Times New Roman" w:hAnsi="Times New Roman" w:cs="Times New Roman"/>
+          <w:sz w:val="24"/>
+          <w:szCs w:val="24"/>
+        </w:rPr>
+        <w:t>(self):</w:t>
       </w:r>
     </w:p>
     <w:p>
@@ -1418,23 +1572,23 @@
         <w:tab/>
         <w:t xml:space="preserve">def </w:t>
       </w:r>
-      <w:proofErr w:type="gramStart"/>
-      <w:r>
-        <w:rPr>
-          <w:rFonts w:ascii="Times New Roman" w:hAnsi="Times New Roman" w:cs="Times New Roman"/>
-          <w:sz w:val="24"/>
-          <w:szCs w:val="24"/>
-        </w:rPr>
-        <w:t>loadGraphs(</w:t>
-      </w:r>
-      <w:proofErr w:type="gramEnd"/>
-      <w:r>
-        <w:rPr>
-          <w:rFonts w:ascii="Times New Roman" w:hAnsi="Times New Roman" w:cs="Times New Roman"/>
-          <w:sz w:val="24"/>
-          <w:szCs w:val="24"/>
-        </w:rPr>
-        <w:t>graph, filename)</w:t>
+      <w:proofErr w:type="spellStart"/>
+      <w:r>
+        <w:rPr>
+          <w:rFonts w:ascii="Times New Roman" w:hAnsi="Times New Roman" w:cs="Times New Roman"/>
+          <w:sz w:val="24"/>
+          <w:szCs w:val="24"/>
+        </w:rPr>
+        <w:t>loadGraphs</w:t>
+      </w:r>
+      <w:proofErr w:type="spellEnd"/>
+      <w:r>
+        <w:rPr>
+          <w:rFonts w:ascii="Times New Roman" w:hAnsi="Times New Roman" w:cs="Times New Roman"/>
+          <w:sz w:val="24"/>
+          <w:szCs w:val="24"/>
+        </w:rPr>
+        <w:t>(graph, filename)</w:t>
       </w:r>
     </w:p>
     <w:p>
@@ -1482,23 +1636,23 @@
         <w:tab/>
         <w:t xml:space="preserve">def </w:t>
       </w:r>
-      <w:proofErr w:type="gramStart"/>
-      <w:r>
-        <w:rPr>
-          <w:rFonts w:ascii="Times New Roman" w:hAnsi="Times New Roman" w:cs="Times New Roman"/>
-          <w:sz w:val="24"/>
-          <w:szCs w:val="24"/>
-        </w:rPr>
-        <w:t>storeGraph(</w:t>
-      </w:r>
-      <w:proofErr w:type="gramEnd"/>
-      <w:r>
-        <w:rPr>
-          <w:rFonts w:ascii="Times New Roman" w:hAnsi="Times New Roman" w:cs="Times New Roman"/>
-          <w:sz w:val="24"/>
-          <w:szCs w:val="24"/>
-        </w:rPr>
-        <w:t>graph, filename)</w:t>
+      <w:proofErr w:type="spellStart"/>
+      <w:r>
+        <w:rPr>
+          <w:rFonts w:ascii="Times New Roman" w:hAnsi="Times New Roman" w:cs="Times New Roman"/>
+          <w:sz w:val="24"/>
+          <w:szCs w:val="24"/>
+        </w:rPr>
+        <w:t>storeGraph</w:t>
+      </w:r>
+      <w:proofErr w:type="spellEnd"/>
+      <w:r>
+        <w:rPr>
+          <w:rFonts w:ascii="Times New Roman" w:hAnsi="Times New Roman" w:cs="Times New Roman"/>
+          <w:sz w:val="24"/>
+          <w:szCs w:val="24"/>
+        </w:rPr>
+        <w:t>(graph, filename)</w:t>
       </w:r>
     </w:p>
     <w:p>
@@ -1564,23 +1718,23 @@
         <w:tab/>
         <w:t xml:space="preserve">def </w:t>
       </w:r>
-      <w:proofErr w:type="gramStart"/>
-      <w:r>
-        <w:rPr>
-          <w:rFonts w:ascii="Times New Roman" w:hAnsi="Times New Roman" w:cs="Times New Roman"/>
-          <w:sz w:val="24"/>
-          <w:szCs w:val="24"/>
-        </w:rPr>
-        <w:t>generateRandomGraph(</w:t>
-      </w:r>
-      <w:proofErr w:type="gramEnd"/>
-      <w:r>
-        <w:rPr>
-          <w:rFonts w:ascii="Times New Roman" w:hAnsi="Times New Roman" w:cs="Times New Roman"/>
-          <w:sz w:val="24"/>
-          <w:szCs w:val="24"/>
-        </w:rPr>
-        <w:t>vertices, edges)</w:t>
+      <w:proofErr w:type="spellStart"/>
+      <w:r>
+        <w:rPr>
+          <w:rFonts w:ascii="Times New Roman" w:hAnsi="Times New Roman" w:cs="Times New Roman"/>
+          <w:sz w:val="24"/>
+          <w:szCs w:val="24"/>
+        </w:rPr>
+        <w:t>generateRandomGraph</w:t>
+      </w:r>
+      <w:proofErr w:type="spellEnd"/>
+      <w:r>
+        <w:rPr>
+          <w:rFonts w:ascii="Times New Roman" w:hAnsi="Times New Roman" w:cs="Times New Roman"/>
+          <w:sz w:val="24"/>
+          <w:szCs w:val="24"/>
+        </w:rPr>
+        <w:t>(vertices, edges)</w:t>
       </w:r>
     </w:p>
     <w:p>
@@ -1838,47 +1992,79 @@
           <w:sz w:val="24"/>
           <w:szCs w:val="24"/>
         </w:rPr>
-        <w:t xml:space="preserve">The following graph can be obtained by applying the add_vertex() method 5 times and the add_edge method in the following way: add_edge(1,2,3) , </w:t>
-      </w:r>
-      <w:r>
-        <w:rPr>
-          <w:rFonts w:ascii="Times New Roman" w:hAnsi="Times New Roman" w:cs="Times New Roman"/>
-          <w:sz w:val="24"/>
-          <w:szCs w:val="24"/>
-        </w:rPr>
-        <w:t>add_edge(1,</w:t>
-      </w:r>
-      <w:r>
-        <w:rPr>
-          <w:rFonts w:ascii="Times New Roman" w:hAnsi="Times New Roman" w:cs="Times New Roman"/>
-          <w:sz w:val="24"/>
-          <w:szCs w:val="24"/>
-        </w:rPr>
-        <w:t>3</w:t>
-      </w:r>
-      <w:r>
-        <w:rPr>
-          <w:rFonts w:ascii="Times New Roman" w:hAnsi="Times New Roman" w:cs="Times New Roman"/>
-          <w:sz w:val="24"/>
-          <w:szCs w:val="24"/>
-        </w:rPr>
-        <w:t>,</w:t>
-      </w:r>
-      <w:r>
-        <w:rPr>
-          <w:rFonts w:ascii="Times New Roman" w:hAnsi="Times New Roman" w:cs="Times New Roman"/>
-          <w:sz w:val="24"/>
-          <w:szCs w:val="24"/>
-        </w:rPr>
-        <w:t>7</w:t>
-      </w:r>
-      <w:r>
-        <w:rPr>
-          <w:rFonts w:ascii="Times New Roman" w:hAnsi="Times New Roman" w:cs="Times New Roman"/>
-          <w:sz w:val="24"/>
-          <w:szCs w:val="24"/>
-        </w:rPr>
-        <w:t>) ,</w:t>
+        <w:t xml:space="preserve">The following graph can be obtained by applying the </w:t>
+      </w:r>
+      <w:proofErr w:type="spellStart"/>
+      <w:r>
+        <w:rPr>
+          <w:rFonts w:ascii="Times New Roman" w:hAnsi="Times New Roman" w:cs="Times New Roman"/>
+          <w:sz w:val="24"/>
+          <w:szCs w:val="24"/>
+        </w:rPr>
+        <w:t>add_vertex</w:t>
+      </w:r>
+      <w:proofErr w:type="spellEnd"/>
+      <w:r>
+        <w:rPr>
+          <w:rFonts w:ascii="Times New Roman" w:hAnsi="Times New Roman" w:cs="Times New Roman"/>
+          <w:sz w:val="24"/>
+          <w:szCs w:val="24"/>
+        </w:rPr>
+        <w:t xml:space="preserve">() method 5 times and the </w:t>
+      </w:r>
+      <w:proofErr w:type="spellStart"/>
+      <w:r>
+        <w:rPr>
+          <w:rFonts w:ascii="Times New Roman" w:hAnsi="Times New Roman" w:cs="Times New Roman"/>
+          <w:sz w:val="24"/>
+          <w:szCs w:val="24"/>
+        </w:rPr>
+        <w:t>add_edge</w:t>
+      </w:r>
+      <w:proofErr w:type="spellEnd"/>
+      <w:r>
+        <w:rPr>
+          <w:rFonts w:ascii="Times New Roman" w:hAnsi="Times New Roman" w:cs="Times New Roman"/>
+          <w:sz w:val="24"/>
+          <w:szCs w:val="24"/>
+        </w:rPr>
+        <w:t xml:space="preserve"> method in the following way: </w:t>
+      </w:r>
+      <w:proofErr w:type="spellStart"/>
+      <w:r>
+        <w:rPr>
+          <w:rFonts w:ascii="Times New Roman" w:hAnsi="Times New Roman" w:cs="Times New Roman"/>
+          <w:sz w:val="24"/>
+          <w:szCs w:val="24"/>
+        </w:rPr>
+        <w:t>add_edge</w:t>
+      </w:r>
+      <w:proofErr w:type="spellEnd"/>
+      <w:r>
+        <w:rPr>
+          <w:rFonts w:ascii="Times New Roman" w:hAnsi="Times New Roman" w:cs="Times New Roman"/>
+          <w:sz w:val="24"/>
+          <w:szCs w:val="24"/>
+        </w:rPr>
+        <w:t xml:space="preserve">(1,2,3) , </w:t>
+      </w:r>
+      <w:proofErr w:type="spellStart"/>
+      <w:r>
+        <w:rPr>
+          <w:rFonts w:ascii="Times New Roman" w:hAnsi="Times New Roman" w:cs="Times New Roman"/>
+          <w:sz w:val="24"/>
+          <w:szCs w:val="24"/>
+        </w:rPr>
+        <w:t>add_edge</w:t>
+      </w:r>
+      <w:proofErr w:type="spellEnd"/>
+      <w:r>
+        <w:rPr>
+          <w:rFonts w:ascii="Times New Roman" w:hAnsi="Times New Roman" w:cs="Times New Roman"/>
+          <w:sz w:val="24"/>
+          <w:szCs w:val="24"/>
+        </w:rPr>
+        <w:t>(1,3,7) ,</w:t>
       </w:r>
       <w:r>
         <w:rPr>
@@ -1888,61 +2074,23 @@
         </w:rPr>
         <w:t xml:space="preserve"> </w:t>
       </w:r>
-      <w:r>
-        <w:rPr>
-          <w:rFonts w:ascii="Times New Roman" w:hAnsi="Times New Roman" w:cs="Times New Roman"/>
-          <w:sz w:val="24"/>
-          <w:szCs w:val="24"/>
-        </w:rPr>
-        <w:t>add_edge(</w:t>
-      </w:r>
-      <w:r>
-        <w:rPr>
-          <w:rFonts w:ascii="Times New Roman" w:hAnsi="Times New Roman" w:cs="Times New Roman"/>
-          <w:sz w:val="24"/>
-          <w:szCs w:val="24"/>
-        </w:rPr>
-        <w:t>2</w:t>
-      </w:r>
-      <w:r>
-        <w:rPr>
-          <w:rFonts w:ascii="Times New Roman" w:hAnsi="Times New Roman" w:cs="Times New Roman"/>
-          <w:sz w:val="24"/>
-          <w:szCs w:val="24"/>
-        </w:rPr>
-        <w:t>,</w:t>
-      </w:r>
-      <w:r>
-        <w:rPr>
-          <w:rFonts w:ascii="Times New Roman" w:hAnsi="Times New Roman" w:cs="Times New Roman"/>
-          <w:sz w:val="24"/>
-          <w:szCs w:val="24"/>
-        </w:rPr>
-        <w:t>1</w:t>
-      </w:r>
-      <w:r>
-        <w:rPr>
-          <w:rFonts w:ascii="Times New Roman" w:hAnsi="Times New Roman" w:cs="Times New Roman"/>
-          <w:sz w:val="24"/>
-          <w:szCs w:val="24"/>
-        </w:rPr>
-        <w:t>,</w:t>
-      </w:r>
-      <w:r>
-        <w:rPr>
-          <w:rFonts w:ascii="Times New Roman" w:hAnsi="Times New Roman" w:cs="Times New Roman"/>
-          <w:sz w:val="24"/>
-          <w:szCs w:val="24"/>
-        </w:rPr>
-        <w:t>5</w:t>
-      </w:r>
-      <w:r>
-        <w:rPr>
-          <w:rFonts w:ascii="Times New Roman" w:hAnsi="Times New Roman" w:cs="Times New Roman"/>
-          <w:sz w:val="24"/>
-          <w:szCs w:val="24"/>
-        </w:rPr>
-        <w:t>),</w:t>
+      <w:proofErr w:type="spellStart"/>
+      <w:r>
+        <w:rPr>
+          <w:rFonts w:ascii="Times New Roman" w:hAnsi="Times New Roman" w:cs="Times New Roman"/>
+          <w:sz w:val="24"/>
+          <w:szCs w:val="24"/>
+        </w:rPr>
+        <w:t>add_edge</w:t>
+      </w:r>
+      <w:proofErr w:type="spellEnd"/>
+      <w:r>
+        <w:rPr>
+          <w:rFonts w:ascii="Times New Roman" w:hAnsi="Times New Roman" w:cs="Times New Roman"/>
+          <w:sz w:val="24"/>
+          <w:szCs w:val="24"/>
+        </w:rPr>
+        <w:t>(2,1,5),</w:t>
       </w:r>
       <w:r>
         <w:rPr>
@@ -1952,61 +2100,23 @@
         </w:rPr>
         <w:t xml:space="preserve"> </w:t>
       </w:r>
-      <w:r>
-        <w:rPr>
-          <w:rFonts w:ascii="Times New Roman" w:hAnsi="Times New Roman" w:cs="Times New Roman"/>
-          <w:sz w:val="24"/>
-          <w:szCs w:val="24"/>
-        </w:rPr>
-        <w:t>add_edge(</w:t>
-      </w:r>
-      <w:r>
-        <w:rPr>
-          <w:rFonts w:ascii="Times New Roman" w:hAnsi="Times New Roman" w:cs="Times New Roman"/>
-          <w:sz w:val="24"/>
-          <w:szCs w:val="24"/>
-        </w:rPr>
-        <w:t>2</w:t>
-      </w:r>
-      <w:r>
-        <w:rPr>
-          <w:rFonts w:ascii="Times New Roman" w:hAnsi="Times New Roman" w:cs="Times New Roman"/>
-          <w:sz w:val="24"/>
-          <w:szCs w:val="24"/>
-        </w:rPr>
-        <w:t>,</w:t>
-      </w:r>
-      <w:r>
-        <w:rPr>
-          <w:rFonts w:ascii="Times New Roman" w:hAnsi="Times New Roman" w:cs="Times New Roman"/>
-          <w:sz w:val="24"/>
-          <w:szCs w:val="24"/>
-        </w:rPr>
-        <w:t>3</w:t>
-      </w:r>
-      <w:r>
-        <w:rPr>
-          <w:rFonts w:ascii="Times New Roman" w:hAnsi="Times New Roman" w:cs="Times New Roman"/>
-          <w:sz w:val="24"/>
-          <w:szCs w:val="24"/>
-        </w:rPr>
-        <w:t>,</w:t>
-      </w:r>
-      <w:r>
-        <w:rPr>
-          <w:rFonts w:ascii="Times New Roman" w:hAnsi="Times New Roman" w:cs="Times New Roman"/>
-          <w:sz w:val="24"/>
-          <w:szCs w:val="24"/>
-        </w:rPr>
-        <w:t>2</w:t>
-      </w:r>
-      <w:r>
-        <w:rPr>
-          <w:rFonts w:ascii="Times New Roman" w:hAnsi="Times New Roman" w:cs="Times New Roman"/>
-          <w:sz w:val="24"/>
-          <w:szCs w:val="24"/>
-        </w:rPr>
-        <w:t>),</w:t>
+      <w:proofErr w:type="spellStart"/>
+      <w:r>
+        <w:rPr>
+          <w:rFonts w:ascii="Times New Roman" w:hAnsi="Times New Roman" w:cs="Times New Roman"/>
+          <w:sz w:val="24"/>
+          <w:szCs w:val="24"/>
+        </w:rPr>
+        <w:t>add_edge</w:t>
+      </w:r>
+      <w:proofErr w:type="spellEnd"/>
+      <w:r>
+        <w:rPr>
+          <w:rFonts w:ascii="Times New Roman" w:hAnsi="Times New Roman" w:cs="Times New Roman"/>
+          <w:sz w:val="24"/>
+          <w:szCs w:val="24"/>
+        </w:rPr>
+        <w:t>(2,3,2),</w:t>
       </w:r>
       <w:r>
         <w:rPr>
@@ -2016,69 +2126,23 @@
         </w:rPr>
         <w:t xml:space="preserve"> </w:t>
       </w:r>
-      <w:r>
-        <w:rPr>
-          <w:rFonts w:ascii="Times New Roman" w:hAnsi="Times New Roman" w:cs="Times New Roman"/>
-          <w:sz w:val="24"/>
-          <w:szCs w:val="24"/>
-        </w:rPr>
-        <w:t>add_edge(</w:t>
-      </w:r>
-      <w:r>
-        <w:rPr>
-          <w:rFonts w:ascii="Times New Roman" w:hAnsi="Times New Roman" w:cs="Times New Roman"/>
-          <w:sz w:val="24"/>
-          <w:szCs w:val="24"/>
-        </w:rPr>
-        <w:t>4</w:t>
-      </w:r>
-      <w:r>
-        <w:rPr>
-          <w:rFonts w:ascii="Times New Roman" w:hAnsi="Times New Roman" w:cs="Times New Roman"/>
-          <w:sz w:val="24"/>
-          <w:szCs w:val="24"/>
-        </w:rPr>
-        <w:t>,</w:t>
-      </w:r>
-      <w:r>
-        <w:rPr>
-          <w:rFonts w:ascii="Times New Roman" w:hAnsi="Times New Roman" w:cs="Times New Roman"/>
-          <w:sz w:val="24"/>
-          <w:szCs w:val="24"/>
-        </w:rPr>
-        <w:t>3</w:t>
-      </w:r>
-      <w:r>
-        <w:rPr>
-          <w:rFonts w:ascii="Times New Roman" w:hAnsi="Times New Roman" w:cs="Times New Roman"/>
-          <w:sz w:val="24"/>
-          <w:szCs w:val="24"/>
-        </w:rPr>
-        <w:t>,</w:t>
-      </w:r>
-      <w:r>
-        <w:rPr>
-          <w:rFonts w:ascii="Times New Roman" w:hAnsi="Times New Roman" w:cs="Times New Roman"/>
-          <w:sz w:val="24"/>
-          <w:szCs w:val="24"/>
-        </w:rPr>
-        <w:t>3</w:t>
-      </w:r>
-      <w:r>
-        <w:rPr>
-          <w:rFonts w:ascii="Times New Roman" w:hAnsi="Times New Roman" w:cs="Times New Roman"/>
-          <w:sz w:val="24"/>
-          <w:szCs w:val="24"/>
-        </w:rPr>
-        <w:t>)</w:t>
-      </w:r>
-      <w:r>
-        <w:rPr>
-          <w:rFonts w:ascii="Times New Roman" w:hAnsi="Times New Roman" w:cs="Times New Roman"/>
-          <w:sz w:val="24"/>
-          <w:szCs w:val="24"/>
-        </w:rPr>
-        <w:t>.</w:t>
+      <w:proofErr w:type="spellStart"/>
+      <w:r>
+        <w:rPr>
+          <w:rFonts w:ascii="Times New Roman" w:hAnsi="Times New Roman" w:cs="Times New Roman"/>
+          <w:sz w:val="24"/>
+          <w:szCs w:val="24"/>
+        </w:rPr>
+        <w:t>add_edge</w:t>
+      </w:r>
+      <w:proofErr w:type="spellEnd"/>
+      <w:r>
+        <w:rPr>
+          <w:rFonts w:ascii="Times New Roman" w:hAnsi="Times New Roman" w:cs="Times New Roman"/>
+          <w:sz w:val="24"/>
+          <w:szCs w:val="24"/>
+        </w:rPr>
+        <w:t>(4,3,3).</w:t>
       </w:r>
     </w:p>
     <w:p>
@@ -2246,20 +2310,27 @@
                       <wps:txbx>
                         <w:txbxContent>
                           <w:p>
-                            <w:proofErr w:type="gramStart"/>
-                            <w:r>
-                              <w:t>self._</w:t>
-                            </w:r>
-                            <w:proofErr w:type="gramEnd"/>
-                            <w:r>
-                              <w:t xml:space="preserve">vertices = </w:t>
+                            <w:proofErr w:type="spellStart"/>
+                            <w:r>
+                              <w:t>self._vertices</w:t>
+                            </w:r>
+                            <w:proofErr w:type="spellEnd"/>
+                            <w:r>
+                              <w:t xml:space="preserve"> = </w:t>
                             </w:r>
                             <w:r>
                               <w:t>5</w:t>
                             </w:r>
                             <w:r>
                               <w:br/>
-                              <w:t xml:space="preserve">self._edges = </w:t>
+                            </w:r>
+                            <w:proofErr w:type="spellStart"/>
+                            <w:r>
+                              <w:t>self._edges</w:t>
+                            </w:r>
+                            <w:proofErr w:type="spellEnd"/>
+                            <w:r>
+                              <w:t xml:space="preserve"> = </w:t>
                             </w:r>
                             <w:r>
                               <w:t>5</w:t>
@@ -2372,78 +2443,41 @@
                       <wps:txbx>
                         <w:txbxContent>
                           <w:p>
-                            <w:proofErr w:type="gramStart"/>
                             <w:r>
                               <w:t>self._</w:t>
                             </w:r>
-                            <w:proofErr w:type="gramEnd"/>
-                            <w:r>
-                              <w:t>dictCosts = {</w:t>
-                            </w:r>
-                          </w:p>
-                          <w:p>
-                            <w:r>
-                              <w:t>(1, 2</w:t>
-                            </w:r>
-                            <w:proofErr w:type="gramStart"/>
-                            <w:r>
-                              <w:t>) :</w:t>
-                            </w:r>
-                            <w:proofErr w:type="gramEnd"/>
-                            <w:r>
-                              <w:t xml:space="preserve"> 3,</w:t>
-                            </w:r>
-                          </w:p>
-                          <w:p>
-                            <w:r>
-                              <w:t>(1, 3</w:t>
-                            </w:r>
-                            <w:proofErr w:type="gramStart"/>
-                            <w:r>
-                              <w:t>) :</w:t>
-                            </w:r>
-                            <w:proofErr w:type="gramEnd"/>
-                            <w:r>
-                              <w:t xml:space="preserve"> 7,</w:t>
-                            </w:r>
-                          </w:p>
-                          <w:p>
-                            <w:r>
-                              <w:t>(2, 1</w:t>
-                            </w:r>
-                            <w:proofErr w:type="gramStart"/>
-                            <w:r>
-                              <w:t>) :</w:t>
-                            </w:r>
-                            <w:proofErr w:type="gramEnd"/>
-                            <w:r>
-                              <w:t xml:space="preserve"> 5,</w:t>
-                            </w:r>
-                          </w:p>
-                          <w:p>
-                            <w:r>
-                              <w:t>(2, 3</w:t>
-                            </w:r>
-                            <w:proofErr w:type="gramStart"/>
-                            <w:r>
-                              <w:t>) :</w:t>
-                            </w:r>
-                            <w:proofErr w:type="gramEnd"/>
-                            <w:r>
-                              <w:t xml:space="preserve"> 2,</w:t>
-                            </w:r>
-                          </w:p>
-                          <w:p>
-                            <w:r>
-                              <w:t>(4, 3</w:t>
-                            </w:r>
-                            <w:proofErr w:type="gramStart"/>
-                            <w:r>
-                              <w:t>) :</w:t>
-                            </w:r>
-                            <w:proofErr w:type="gramEnd"/>
-                            <w:r>
-                              <w:t xml:space="preserve"> 3</w:t>
+                            <w:proofErr w:type="spellStart"/>
+                            <w:r>
+                              <w:t>dictCosts</w:t>
+                            </w:r>
+                            <w:proofErr w:type="spellEnd"/>
+                            <w:r>
+                              <w:t xml:space="preserve"> = {</w:t>
+                            </w:r>
+                          </w:p>
+                          <w:p>
+                            <w:r>
+                              <w:t>(1, 2) : 3,</w:t>
+                            </w:r>
+                          </w:p>
+                          <w:p>
+                            <w:r>
+                              <w:t>(1, 3) : 7,</w:t>
+                            </w:r>
+                          </w:p>
+                          <w:p>
+                            <w:r>
+                              <w:t>(2, 1) : 5,</w:t>
+                            </w:r>
+                          </w:p>
+                          <w:p>
+                            <w:r>
+                              <w:t>(2, 3) : 2,</w:t>
+                            </w:r>
+                          </w:p>
+                          <w:p>
+                            <w:r>
+                              <w:t>(4, 3) : 3</w:t>
                             </w:r>
                           </w:p>
                           <w:p>
@@ -2619,53 +2653,36 @@
                       <wps:txbx>
                         <w:txbxContent>
                           <w:p>
-                            <w:proofErr w:type="gramStart"/>
                             <w:r>
                               <w:t>self._</w:t>
                             </w:r>
-                            <w:proofErr w:type="gramEnd"/>
-                            <w:r>
-                              <w:t>dictIn = {</w:t>
-                            </w:r>
-                          </w:p>
-                          <w:p>
-                            <w:proofErr w:type="gramStart"/>
-                            <w:r>
-                              <w:t>0 :</w:t>
-                            </w:r>
-                            <w:proofErr w:type="gramEnd"/>
-                            <w:r>
-                              <w:t xml:space="preserve"> {}</w:t>
-                            </w:r>
-                          </w:p>
-                          <w:p>
-                            <w:proofErr w:type="gramStart"/>
-                            <w:r>
-                              <w:t>1 :</w:t>
-                            </w:r>
-                            <w:proofErr w:type="gramEnd"/>
-                            <w:r>
-                              <w:t xml:space="preserve"> {0 : 2}</w:t>
-                            </w:r>
-                          </w:p>
-                          <w:p>
-                            <w:proofErr w:type="gramStart"/>
-                            <w:r>
-                              <w:t>2 :</w:t>
-                            </w:r>
-                            <w:proofErr w:type="gramEnd"/>
-                            <w:r>
-                              <w:t xml:space="preserve"> { 0 : 1}</w:t>
-                            </w:r>
-                          </w:p>
-                          <w:p>
-                            <w:proofErr w:type="gramStart"/>
-                            <w:r>
-                              <w:t>3 :</w:t>
-                            </w:r>
-                            <w:proofErr w:type="gramEnd"/>
-                            <w:r>
-                              <w:t xml:space="preserve">  {0 : 1, 1 : 2, 2:4}</w:t>
+                            <w:proofErr w:type="spellStart"/>
+                            <w:r>
+                              <w:t>dictIn</w:t>
+                            </w:r>
+                            <w:proofErr w:type="spellEnd"/>
+                            <w:r>
+                              <w:t xml:space="preserve"> = {</w:t>
+                            </w:r>
+                          </w:p>
+                          <w:p>
+                            <w:r>
+                              <w:t>0 : {}</w:t>
+                            </w:r>
+                          </w:p>
+                          <w:p>
+                            <w:r>
+                              <w:t>1 : {0 : 2}</w:t>
+                            </w:r>
+                          </w:p>
+                          <w:p>
+                            <w:r>
+                              <w:t>2 : { 0 : 1}</w:t>
+                            </w:r>
+                          </w:p>
+                          <w:p>
+                            <w:r>
+                              <w:t>3 :  {0 : 1, 1 : 2, 2:4}</w:t>
                             </w:r>
                           </w:p>
                           <w:p>
@@ -2825,43 +2842,31 @@
                       <wps:txbx>
                         <w:txbxContent>
                           <w:p>
-                            <w:proofErr w:type="gramStart"/>
                             <w:r>
                               <w:t>self._</w:t>
                             </w:r>
-                            <w:proofErr w:type="gramEnd"/>
-                            <w:r>
-                              <w:t>dictOut = {</w:t>
-                            </w:r>
-                          </w:p>
-                          <w:p>
-                            <w:proofErr w:type="gramStart"/>
-                            <w:r>
-                              <w:t>0 :</w:t>
-                            </w:r>
-                            <w:proofErr w:type="gramEnd"/>
-                            <w:r>
-                              <w:t xml:space="preserve"> {}</w:t>
-                            </w:r>
-                          </w:p>
-                          <w:p>
-                            <w:proofErr w:type="gramStart"/>
-                            <w:r>
-                              <w:t>1 :</w:t>
-                            </w:r>
-                            <w:proofErr w:type="gramEnd"/>
-                            <w:r>
-                              <w:t xml:space="preserve"> {0 : 2, 1 : 3}</w:t>
-                            </w:r>
-                          </w:p>
-                          <w:p>
-                            <w:proofErr w:type="gramStart"/>
-                            <w:r>
-                              <w:t>2 :</w:t>
-                            </w:r>
-                            <w:proofErr w:type="gramEnd"/>
-                            <w:r>
-                              <w:t xml:space="preserve"> {0 : 1, 1 : 3}</w:t>
+                            <w:proofErr w:type="spellStart"/>
+                            <w:r>
+                              <w:t>dictOut</w:t>
+                            </w:r>
+                            <w:proofErr w:type="spellEnd"/>
+                            <w:r>
+                              <w:t xml:space="preserve"> = {</w:t>
+                            </w:r>
+                          </w:p>
+                          <w:p>
+                            <w:r>
+                              <w:t>0 : {}</w:t>
+                            </w:r>
+                          </w:p>
+                          <w:p>
+                            <w:r>
+                              <w:t>1 : {0 : 2, 1 : 3}</w:t>
+                            </w:r>
+                          </w:p>
+                          <w:p>
+                            <w:r>
+                              <w:t>2 : {0 : 1, 1 : 3}</w:t>
                             </w:r>
                           </w:p>
                           <w:p>
@@ -2870,13 +2875,8 @@
                             </w:r>
                           </w:p>
                           <w:p>
-                            <w:proofErr w:type="gramStart"/>
-                            <w:r>
-                              <w:t>4 :</w:t>
-                            </w:r>
-                            <w:proofErr w:type="gramEnd"/>
-                            <w:r>
-                              <w:t xml:space="preserve"> {0 : 3}</w:t>
+                            <w:r>
+                              <w:t>4 : {0 : 3}</w:t>
                             </w:r>
                           </w:p>
                           <w:p>
@@ -2981,33 +2981,26 @@
           </mc:Fallback>
         </mc:AlternateContent>
       </w:r>
-      <w:proofErr w:type="gramStart"/>
       <w:r>
         <w:t>self._</w:t>
       </w:r>
-      <w:proofErr w:type="gramEnd"/>
-      <w:r>
-        <w:t>dictIn = {</w:t>
-      </w:r>
-    </w:p>
-    <w:p>
-      <w:proofErr w:type="gramStart"/>
-      <w:r>
-        <w:t>0 :</w:t>
-      </w:r>
-      <w:proofErr w:type="gramEnd"/>
-      <w:r>
-        <w:t xml:space="preserve"> {}</w:t>
-      </w:r>
-    </w:p>
-    <w:p>
-      <w:proofErr w:type="gramStart"/>
-      <w:r>
-        <w:t>1 :</w:t>
-      </w:r>
-      <w:proofErr w:type="gramEnd"/>
-      <w:r>
-        <w:t xml:space="preserve"> {0</w:t>
+      <w:proofErr w:type="spellStart"/>
+      <w:r>
+        <w:t>dictIn</w:t>
+      </w:r>
+      <w:proofErr w:type="spellEnd"/>
+      <w:r>
+        <w:t xml:space="preserve"> = {</w:t>
+      </w:r>
+    </w:p>
+    <w:p>
+      <w:r>
+        <w:t>0 : {}</w:t>
+      </w:r>
+    </w:p>
+    <w:p>
+      <w:r>
+        <w:t>1 : {0</w:t>
       </w:r>
       <w:r>
         <w:t xml:space="preserve"> </w:t>
@@ -3023,13 +3016,8 @@
       </w:r>
     </w:p>
     <w:p>
-      <w:proofErr w:type="gramStart"/>
-      <w:r>
-        <w:t>2 :</w:t>
-      </w:r>
-      <w:proofErr w:type="gramEnd"/>
-      <w:r>
-        <w:t xml:space="preserve"> { 0</w:t>
+      <w:r>
+        <w:t>2 : { 0</w:t>
       </w:r>
       <w:r>
         <w:t xml:space="preserve"> </w:t>
@@ -3045,13 +3033,8 @@
       </w:r>
     </w:p>
     <w:p>
-      <w:proofErr w:type="gramStart"/>
-      <w:r>
-        <w:t>3 :</w:t>
-      </w:r>
-      <w:proofErr w:type="gramEnd"/>
-      <w:r>
-        <w:t xml:space="preserve">  </w:t>
+      <w:r>
+        <w:t xml:space="preserve">3 :  </w:t>
       </w:r>
       <w:r>
         <w:t>{0 : 1, 1 : 2, 2:4}</w:t>
@@ -3096,7 +3079,25 @@
           <w:sz w:val="24"/>
           <w:szCs w:val="24"/>
         </w:rPr>
-        <w:t>For the same graph if I call add_vertex method:</w:t>
+        <w:t xml:space="preserve">For the same graph if I call </w:t>
+      </w:r>
+      <w:proofErr w:type="spellStart"/>
+      <w:r>
+        <w:rPr>
+          <w:rFonts w:ascii="Times New Roman" w:hAnsi="Times New Roman" w:cs="Times New Roman"/>
+          <w:sz w:val="24"/>
+          <w:szCs w:val="24"/>
+        </w:rPr>
+        <w:t>add_vertex</w:t>
+      </w:r>
+      <w:proofErr w:type="spellEnd"/>
+      <w:r>
+        <w:rPr>
+          <w:rFonts w:ascii="Times New Roman" w:hAnsi="Times New Roman" w:cs="Times New Roman"/>
+          <w:sz w:val="24"/>
+          <w:szCs w:val="24"/>
+        </w:rPr>
+        <w:t xml:space="preserve"> method:</w:t>
       </w:r>
     </w:p>
     <w:p>
@@ -3255,43 +3256,31 @@
                       <wps:txbx>
                         <w:txbxContent>
                           <w:p>
-                            <w:proofErr w:type="gramStart"/>
                             <w:r>
                               <w:t>self._</w:t>
                             </w:r>
-                            <w:proofErr w:type="gramEnd"/>
-                            <w:r>
-                              <w:t>dictOut = {</w:t>
-                            </w:r>
-                          </w:p>
-                          <w:p>
-                            <w:proofErr w:type="gramStart"/>
-                            <w:r>
-                              <w:t>0 :</w:t>
-                            </w:r>
-                            <w:proofErr w:type="gramEnd"/>
-                            <w:r>
-                              <w:t xml:space="preserve"> {}</w:t>
-                            </w:r>
-                          </w:p>
-                          <w:p>
-                            <w:proofErr w:type="gramStart"/>
-                            <w:r>
-                              <w:t>1 :</w:t>
-                            </w:r>
-                            <w:proofErr w:type="gramEnd"/>
-                            <w:r>
-                              <w:t xml:space="preserve"> {0 : 2, 1 : 3}</w:t>
-                            </w:r>
-                          </w:p>
-                          <w:p>
-                            <w:proofErr w:type="gramStart"/>
-                            <w:r>
-                              <w:t>2 :</w:t>
-                            </w:r>
-                            <w:proofErr w:type="gramEnd"/>
-                            <w:r>
-                              <w:t xml:space="preserve"> {0 : 1, 1 : 3}</w:t>
+                            <w:proofErr w:type="spellStart"/>
+                            <w:r>
+                              <w:t>dictOut</w:t>
+                            </w:r>
+                            <w:proofErr w:type="spellEnd"/>
+                            <w:r>
+                              <w:t xml:space="preserve"> = {</w:t>
+                            </w:r>
+                          </w:p>
+                          <w:p>
+                            <w:r>
+                              <w:t>0 : {}</w:t>
+                            </w:r>
+                          </w:p>
+                          <w:p>
+                            <w:r>
+                              <w:t>1 : {0 : 2, 1 : 3}</w:t>
+                            </w:r>
+                          </w:p>
+                          <w:p>
+                            <w:r>
+                              <w:t>2 : {0 : 1, 1 : 3}</w:t>
                             </w:r>
                           </w:p>
                           <w:p>
@@ -3300,23 +3289,13 @@
                             </w:r>
                           </w:p>
                           <w:p>
-                            <w:proofErr w:type="gramStart"/>
-                            <w:r>
-                              <w:t>4 :</w:t>
-                            </w:r>
-                            <w:proofErr w:type="gramEnd"/>
-                            <w:r>
-                              <w:t xml:space="preserve"> {0 : 3},</w:t>
-                            </w:r>
-                          </w:p>
-                          <w:p>
-                            <w:proofErr w:type="gramStart"/>
-                            <w:r>
-                              <w:t>5 :</w:t>
-                            </w:r>
-                            <w:proofErr w:type="gramEnd"/>
-                            <w:r>
-                              <w:t xml:space="preserve"> {}</w:t>
+                            <w:r>
+                              <w:t>4 : {0 : 3},</w:t>
+                            </w:r>
+                          </w:p>
+                          <w:p>
+                            <w:r>
+                              <w:t>5 : {}</w:t>
                             </w:r>
                           </w:p>
                           <w:p>
@@ -3482,53 +3461,36 @@
                       <wps:txbx>
                         <w:txbxContent>
                           <w:p>
-                            <w:proofErr w:type="gramStart"/>
                             <w:r>
                               <w:t>self._</w:t>
                             </w:r>
-                            <w:proofErr w:type="gramEnd"/>
-                            <w:r>
-                              <w:t>dictIn = {</w:t>
-                            </w:r>
-                          </w:p>
-                          <w:p>
-                            <w:proofErr w:type="gramStart"/>
-                            <w:r>
-                              <w:t>0 :</w:t>
-                            </w:r>
-                            <w:proofErr w:type="gramEnd"/>
-                            <w:r>
-                              <w:t xml:space="preserve"> {}</w:t>
-                            </w:r>
-                          </w:p>
-                          <w:p>
-                            <w:proofErr w:type="gramStart"/>
-                            <w:r>
-                              <w:t>1 :</w:t>
-                            </w:r>
-                            <w:proofErr w:type="gramEnd"/>
-                            <w:r>
-                              <w:t xml:space="preserve"> {0 : 2}</w:t>
-                            </w:r>
-                          </w:p>
-                          <w:p>
-                            <w:proofErr w:type="gramStart"/>
-                            <w:r>
-                              <w:t>2 :</w:t>
-                            </w:r>
-                            <w:proofErr w:type="gramEnd"/>
-                            <w:r>
-                              <w:t xml:space="preserve"> { 0 : 1}</w:t>
-                            </w:r>
-                          </w:p>
-                          <w:p>
-                            <w:proofErr w:type="gramStart"/>
-                            <w:r>
-                              <w:t>3 :</w:t>
-                            </w:r>
-                            <w:proofErr w:type="gramEnd"/>
-                            <w:r>
-                              <w:t xml:space="preserve">  {0 : 1, 1 : 2, 2:4}</w:t>
+                            <w:proofErr w:type="spellStart"/>
+                            <w:r>
+                              <w:t>dictIn</w:t>
+                            </w:r>
+                            <w:proofErr w:type="spellEnd"/>
+                            <w:r>
+                              <w:t xml:space="preserve"> = {</w:t>
+                            </w:r>
+                          </w:p>
+                          <w:p>
+                            <w:r>
+                              <w:t>0 : {}</w:t>
+                            </w:r>
+                          </w:p>
+                          <w:p>
+                            <w:r>
+                              <w:t>1 : {0 : 2}</w:t>
+                            </w:r>
+                          </w:p>
+                          <w:p>
+                            <w:r>
+                              <w:t>2 : { 0 : 1}</w:t>
+                            </w:r>
+                          </w:p>
+                          <w:p>
+                            <w:r>
+                              <w:t>3 :  {0 : 1, 1 : 2, 2:4}</w:t>
                             </w:r>
                           </w:p>
                           <w:p>
@@ -3698,78 +3660,41 @@
                       <wps:txbx>
                         <w:txbxContent>
                           <w:p>
-                            <w:proofErr w:type="gramStart"/>
                             <w:r>
                               <w:t>self._</w:t>
                             </w:r>
-                            <w:proofErr w:type="gramEnd"/>
-                            <w:r>
-                              <w:t>dictCosts = {</w:t>
-                            </w:r>
-                          </w:p>
-                          <w:p>
-                            <w:r>
-                              <w:t>(1, 2</w:t>
-                            </w:r>
-                            <w:proofErr w:type="gramStart"/>
-                            <w:r>
-                              <w:t>) :</w:t>
-                            </w:r>
-                            <w:proofErr w:type="gramEnd"/>
-                            <w:r>
-                              <w:t xml:space="preserve"> 3</w:t>
-                            </w:r>
-                          </w:p>
-                          <w:p>
-                            <w:r>
-                              <w:t>(1, 3</w:t>
-                            </w:r>
-                            <w:proofErr w:type="gramStart"/>
-                            <w:r>
-                              <w:t>) :</w:t>
-                            </w:r>
-                            <w:proofErr w:type="gramEnd"/>
-                            <w:r>
-                              <w:t xml:space="preserve"> 7</w:t>
-                            </w:r>
-                          </w:p>
-                          <w:p>
-                            <w:r>
-                              <w:t>(2, 1</w:t>
-                            </w:r>
-                            <w:proofErr w:type="gramStart"/>
-                            <w:r>
-                              <w:t>) :</w:t>
-                            </w:r>
-                            <w:proofErr w:type="gramEnd"/>
-                            <w:r>
-                              <w:t xml:space="preserve"> 5</w:t>
-                            </w:r>
-                          </w:p>
-                          <w:p>
-                            <w:r>
-                              <w:t>(2, 3</w:t>
-                            </w:r>
-                            <w:proofErr w:type="gramStart"/>
-                            <w:r>
-                              <w:t>) :</w:t>
-                            </w:r>
-                            <w:proofErr w:type="gramEnd"/>
-                            <w:r>
-                              <w:t xml:space="preserve"> 2</w:t>
-                            </w:r>
-                          </w:p>
-                          <w:p>
-                            <w:r>
-                              <w:t>(4, 3</w:t>
-                            </w:r>
-                            <w:proofErr w:type="gramStart"/>
-                            <w:r>
-                              <w:t>) :</w:t>
-                            </w:r>
-                            <w:proofErr w:type="gramEnd"/>
-                            <w:r>
-                              <w:t xml:space="preserve"> 3</w:t>
+                            <w:proofErr w:type="spellStart"/>
+                            <w:r>
+                              <w:t>dictCosts</w:t>
+                            </w:r>
+                            <w:proofErr w:type="spellEnd"/>
+                            <w:r>
+                              <w:t xml:space="preserve"> = {</w:t>
+                            </w:r>
+                          </w:p>
+                          <w:p>
+                            <w:r>
+                              <w:t>(1, 2) : 3</w:t>
+                            </w:r>
+                          </w:p>
+                          <w:p>
+                            <w:r>
+                              <w:t>(1, 3) : 7</w:t>
+                            </w:r>
+                          </w:p>
+                          <w:p>
+                            <w:r>
+                              <w:t>(2, 1) : 5</w:t>
+                            </w:r>
+                          </w:p>
+                          <w:p>
+                            <w:r>
+                              <w:t>(2, 3) : 2</w:t>
+                            </w:r>
+                          </w:p>
+                          <w:p>
+                            <w:r>
+                              <w:t>(4, 3) : 3</w:t>
                             </w:r>
                           </w:p>
                           <w:p>
@@ -3938,20 +3863,27 @@
                       <wps:txbx>
                         <w:txbxContent>
                           <w:p>
-                            <w:proofErr w:type="gramStart"/>
-                            <w:r>
-                              <w:t>self._</w:t>
-                            </w:r>
-                            <w:proofErr w:type="gramEnd"/>
-                            <w:r>
-                              <w:t xml:space="preserve">vertices = </w:t>
+                            <w:proofErr w:type="spellStart"/>
+                            <w:r>
+                              <w:t>self._vertices</w:t>
+                            </w:r>
+                            <w:proofErr w:type="spellEnd"/>
+                            <w:r>
+                              <w:t xml:space="preserve"> = </w:t>
                             </w:r>
                             <w:r>
                               <w:t>6</w:t>
                             </w:r>
                             <w:r>
                               <w:br/>
-                              <w:t xml:space="preserve">self._edges = </w:t>
+                            </w:r>
+                            <w:proofErr w:type="spellStart"/>
+                            <w:r>
+                              <w:t>self._edges</w:t>
+                            </w:r>
+                            <w:proofErr w:type="spellEnd"/>
+                            <w:r>
+                              <w:t xml:space="preserve"> = </w:t>
                             </w:r>
                             <w:r>
                               <w:t>5</w:t>
@@ -4181,186 +4113,196 @@
           <w:sz w:val="24"/>
           <w:szCs w:val="24"/>
         </w:rPr>
-        <w:t>Also if we call remove_</w:t>
-      </w:r>
-      <w:proofErr w:type="gramStart"/>
-      <w:r>
-        <w:rPr>
-          <w:rFonts w:ascii="Times New Roman" w:hAnsi="Times New Roman" w:cs="Times New Roman"/>
-          <w:sz w:val="24"/>
-          <w:szCs w:val="24"/>
-        </w:rPr>
-        <w:t>vertex(</w:t>
-      </w:r>
-      <w:proofErr w:type="gramEnd"/>
-      <w:r>
-        <w:rPr>
-          <w:rFonts w:ascii="Times New Roman" w:hAnsi="Times New Roman" w:cs="Times New Roman"/>
-          <w:sz w:val="24"/>
-          <w:szCs w:val="24"/>
-        </w:rPr>
-        <w:t>1) on the previous graph we obtain the following values:</w:t>
-      </w:r>
-    </w:p>
-    <w:p>
-      <w:pPr>
-        <w:jc w:val="both"/>
-        <w:rPr>
-          <w:rFonts w:ascii="Times New Roman" w:hAnsi="Times New Roman" w:cs="Times New Roman"/>
-          <w:sz w:val="24"/>
-          <w:szCs w:val="24"/>
-        </w:rPr>
-      </w:pPr>
-    </w:p>
-    <w:p>
-      <w:pPr>
-        <w:jc w:val="both"/>
-        <w:rPr>
-          <w:rFonts w:ascii="Times New Roman" w:hAnsi="Times New Roman" w:cs="Times New Roman"/>
-          <w:sz w:val="24"/>
-          <w:szCs w:val="24"/>
-        </w:rPr>
-      </w:pPr>
-    </w:p>
-    <w:p>
-      <w:pPr>
-        <w:jc w:val="both"/>
-        <w:rPr>
-          <w:rFonts w:ascii="Times New Roman" w:hAnsi="Times New Roman" w:cs="Times New Roman"/>
-          <w:sz w:val="24"/>
-          <w:szCs w:val="24"/>
-        </w:rPr>
-      </w:pPr>
-    </w:p>
-    <w:p>
-      <w:pPr>
-        <w:jc w:val="both"/>
-        <w:rPr>
-          <w:rFonts w:ascii="Times New Roman" w:hAnsi="Times New Roman" w:cs="Times New Roman"/>
-          <w:sz w:val="24"/>
-          <w:szCs w:val="24"/>
-        </w:rPr>
-      </w:pPr>
-    </w:p>
-    <w:p>
-      <w:pPr>
-        <w:jc w:val="both"/>
-        <w:rPr>
-          <w:rFonts w:ascii="Times New Roman" w:hAnsi="Times New Roman" w:cs="Times New Roman"/>
-          <w:sz w:val="24"/>
-          <w:szCs w:val="24"/>
-        </w:rPr>
-      </w:pPr>
-    </w:p>
-    <w:p>
-      <w:pPr>
-        <w:jc w:val="both"/>
-        <w:rPr>
-          <w:rFonts w:ascii="Times New Roman" w:hAnsi="Times New Roman" w:cs="Times New Roman"/>
-          <w:sz w:val="24"/>
-          <w:szCs w:val="24"/>
-        </w:rPr>
-      </w:pPr>
-    </w:p>
-    <w:p>
-      <w:pPr>
-        <w:jc w:val="both"/>
-        <w:rPr>
-          <w:rFonts w:ascii="Times New Roman" w:hAnsi="Times New Roman" w:cs="Times New Roman"/>
-          <w:sz w:val="24"/>
-          <w:szCs w:val="24"/>
-        </w:rPr>
-      </w:pPr>
-    </w:p>
-    <w:p>
-      <w:pPr>
-        <w:jc w:val="both"/>
-        <w:rPr>
-          <w:rFonts w:ascii="Times New Roman" w:hAnsi="Times New Roman" w:cs="Times New Roman"/>
-          <w:sz w:val="24"/>
-          <w:szCs w:val="24"/>
-        </w:rPr>
-      </w:pPr>
-    </w:p>
-    <w:p>
-      <w:pPr>
-        <w:jc w:val="both"/>
-        <w:rPr>
-          <w:rFonts w:ascii="Times New Roman" w:hAnsi="Times New Roman" w:cs="Times New Roman"/>
-          <w:sz w:val="24"/>
-          <w:szCs w:val="24"/>
-        </w:rPr>
-      </w:pPr>
-    </w:p>
-    <w:p>
-      <w:pPr>
-        <w:jc w:val="both"/>
-        <w:rPr>
-          <w:rFonts w:ascii="Times New Roman" w:hAnsi="Times New Roman" w:cs="Times New Roman"/>
-          <w:sz w:val="24"/>
-          <w:szCs w:val="24"/>
-        </w:rPr>
-      </w:pPr>
-    </w:p>
-    <w:p>
-      <w:pPr>
-        <w:jc w:val="both"/>
-        <w:rPr>
-          <w:rFonts w:ascii="Times New Roman" w:hAnsi="Times New Roman" w:cs="Times New Roman"/>
-          <w:sz w:val="24"/>
-          <w:szCs w:val="24"/>
-        </w:rPr>
-      </w:pPr>
-    </w:p>
-    <w:p>
-      <w:pPr>
-        <w:jc w:val="both"/>
-        <w:rPr>
-          <w:rFonts w:ascii="Times New Roman" w:hAnsi="Times New Roman" w:cs="Times New Roman"/>
-          <w:sz w:val="24"/>
-          <w:szCs w:val="24"/>
-        </w:rPr>
-      </w:pPr>
-    </w:p>
-    <w:p>
-      <w:pPr>
-        <w:jc w:val="both"/>
-        <w:rPr>
-          <w:rFonts w:ascii="Times New Roman" w:hAnsi="Times New Roman" w:cs="Times New Roman"/>
-          <w:sz w:val="24"/>
-          <w:szCs w:val="24"/>
-        </w:rPr>
-      </w:pPr>
-    </w:p>
-    <w:p>
-      <w:pPr>
-        <w:jc w:val="both"/>
-        <w:rPr>
-          <w:rFonts w:ascii="Times New Roman" w:hAnsi="Times New Roman" w:cs="Times New Roman"/>
-          <w:sz w:val="24"/>
-          <w:szCs w:val="24"/>
-        </w:rPr>
-      </w:pPr>
-    </w:p>
-    <w:p>
-      <w:pPr>
-        <w:jc w:val="both"/>
-        <w:rPr>
-          <w:rFonts w:ascii="Times New Roman" w:hAnsi="Times New Roman" w:cs="Times New Roman"/>
-          <w:sz w:val="24"/>
-          <w:szCs w:val="24"/>
-        </w:rPr>
-      </w:pPr>
-    </w:p>
-    <w:p>
-      <w:pPr>
-        <w:jc w:val="both"/>
-        <w:rPr>
-          <w:rFonts w:ascii="Times New Roman" w:hAnsi="Times New Roman" w:cs="Times New Roman"/>
-          <w:sz w:val="24"/>
-          <w:szCs w:val="24"/>
-        </w:rPr>
-      </w:pPr>
+        <w:t xml:space="preserve">Also if we call </w:t>
+      </w:r>
+      <w:proofErr w:type="spellStart"/>
+      <w:r>
+        <w:rPr>
+          <w:rFonts w:ascii="Times New Roman" w:hAnsi="Times New Roman" w:cs="Times New Roman"/>
+          <w:sz w:val="24"/>
+          <w:szCs w:val="24"/>
+        </w:rPr>
+        <w:t>remove_vertex</w:t>
+      </w:r>
+      <w:proofErr w:type="spellEnd"/>
+      <w:r>
+        <w:rPr>
+          <w:rFonts w:ascii="Times New Roman" w:hAnsi="Times New Roman" w:cs="Times New Roman"/>
+          <w:sz w:val="24"/>
+          <w:szCs w:val="24"/>
+        </w:rPr>
+        <w:t>(1) on the previous graph we obtain the following values:</w:t>
+      </w:r>
+    </w:p>
+    <w:p>
+      <w:pPr>
+        <w:jc w:val="both"/>
+        <w:rPr>
+          <w:rFonts w:ascii="Times New Roman" w:hAnsi="Times New Roman" w:cs="Times New Roman"/>
+          <w:sz w:val="24"/>
+          <w:szCs w:val="24"/>
+        </w:rPr>
+      </w:pPr>
+    </w:p>
+    <w:p>
+      <w:pPr>
+        <w:jc w:val="both"/>
+        <w:rPr>
+          <w:rFonts w:ascii="Times New Roman" w:hAnsi="Times New Roman" w:cs="Times New Roman"/>
+          <w:sz w:val="24"/>
+          <w:szCs w:val="24"/>
+        </w:rPr>
+      </w:pPr>
+    </w:p>
+    <w:p>
+      <w:pPr>
+        <w:jc w:val="both"/>
+        <w:rPr>
+          <w:rFonts w:ascii="Times New Roman" w:hAnsi="Times New Roman" w:cs="Times New Roman"/>
+          <w:sz w:val="24"/>
+          <w:szCs w:val="24"/>
+        </w:rPr>
+      </w:pPr>
+    </w:p>
+    <w:p>
+      <w:pPr>
+        <w:jc w:val="both"/>
+        <w:rPr>
+          <w:rFonts w:ascii="Times New Roman" w:hAnsi="Times New Roman" w:cs="Times New Roman"/>
+          <w:sz w:val="24"/>
+          <w:szCs w:val="24"/>
+        </w:rPr>
+      </w:pPr>
+    </w:p>
+    <w:p>
+      <w:pPr>
+        <w:jc w:val="both"/>
+        <w:rPr>
+          <w:rFonts w:ascii="Times New Roman" w:hAnsi="Times New Roman" w:cs="Times New Roman"/>
+          <w:sz w:val="24"/>
+          <w:szCs w:val="24"/>
+        </w:rPr>
+      </w:pPr>
+    </w:p>
+    <w:p>
+      <w:pPr>
+        <w:jc w:val="both"/>
+        <w:rPr>
+          <w:rFonts w:ascii="Times New Roman" w:hAnsi="Times New Roman" w:cs="Times New Roman"/>
+          <w:sz w:val="24"/>
+          <w:szCs w:val="24"/>
+        </w:rPr>
+      </w:pPr>
+    </w:p>
+    <w:p>
+      <w:pPr>
+        <w:jc w:val="both"/>
+        <w:rPr>
+          <w:rFonts w:ascii="Times New Roman" w:hAnsi="Times New Roman" w:cs="Times New Roman"/>
+          <w:sz w:val="24"/>
+          <w:szCs w:val="24"/>
+        </w:rPr>
+      </w:pPr>
+    </w:p>
+    <w:p>
+      <w:pPr>
+        <w:jc w:val="both"/>
+        <w:rPr>
+          <w:rFonts w:ascii="Times New Roman" w:hAnsi="Times New Roman" w:cs="Times New Roman"/>
+          <w:sz w:val="24"/>
+          <w:szCs w:val="24"/>
+        </w:rPr>
+      </w:pPr>
+    </w:p>
+    <w:p>
+      <w:pPr>
+        <w:jc w:val="both"/>
+        <w:rPr>
+          <w:rFonts w:ascii="Times New Roman" w:hAnsi="Times New Roman" w:cs="Times New Roman"/>
+          <w:sz w:val="24"/>
+          <w:szCs w:val="24"/>
+        </w:rPr>
+      </w:pPr>
+    </w:p>
+    <w:p>
+      <w:pPr>
+        <w:jc w:val="both"/>
+        <w:rPr>
+          <w:rFonts w:ascii="Times New Roman" w:hAnsi="Times New Roman" w:cs="Times New Roman"/>
+          <w:sz w:val="24"/>
+          <w:szCs w:val="24"/>
+        </w:rPr>
+      </w:pPr>
+    </w:p>
+    <w:p>
+      <w:pPr>
+        <w:jc w:val="both"/>
+        <w:rPr>
+          <w:rFonts w:ascii="Times New Roman" w:hAnsi="Times New Roman" w:cs="Times New Roman"/>
+          <w:sz w:val="24"/>
+          <w:szCs w:val="24"/>
+        </w:rPr>
+      </w:pPr>
+    </w:p>
+    <w:p>
+      <w:pPr>
+        <w:jc w:val="both"/>
+        <w:rPr>
+          <w:rFonts w:ascii="Times New Roman" w:hAnsi="Times New Roman" w:cs="Times New Roman"/>
+          <w:sz w:val="24"/>
+          <w:szCs w:val="24"/>
+        </w:rPr>
+      </w:pPr>
+    </w:p>
+    <w:p>
+      <w:pPr>
+        <w:jc w:val="both"/>
+        <w:rPr>
+          <w:rFonts w:ascii="Times New Roman" w:hAnsi="Times New Roman" w:cs="Times New Roman"/>
+          <w:sz w:val="24"/>
+          <w:szCs w:val="24"/>
+        </w:rPr>
+      </w:pPr>
+    </w:p>
+    <w:p>
+      <w:pPr>
+        <w:jc w:val="both"/>
+        <w:rPr>
+          <w:rFonts w:ascii="Times New Roman" w:hAnsi="Times New Roman" w:cs="Times New Roman"/>
+          <w:sz w:val="24"/>
+          <w:szCs w:val="24"/>
+        </w:rPr>
+      </w:pPr>
+    </w:p>
+    <w:p>
+      <w:pPr>
+        <w:jc w:val="both"/>
+        <w:rPr>
+          <w:rFonts w:ascii="Times New Roman" w:hAnsi="Times New Roman" w:cs="Times New Roman"/>
+          <w:sz w:val="24"/>
+          <w:szCs w:val="24"/>
+        </w:rPr>
+      </w:pPr>
+    </w:p>
+    <w:p>
+      <w:pPr>
+        <w:jc w:val="both"/>
+        <w:rPr>
+          <w:rFonts w:ascii="Times New Roman" w:hAnsi="Times New Roman" w:cs="Times New Roman"/>
+          <w:sz w:val="24"/>
+          <w:szCs w:val="24"/>
+        </w:rPr>
+      </w:pPr>
+      <w:r>
+        <w:rPr>
+          <w:rFonts w:ascii="Times New Roman" w:hAnsi="Times New Roman" w:cs="Times New Roman"/>
+          <w:sz w:val="24"/>
+          <w:szCs w:val="24"/>
+        </w:rPr>
+        <w:t>SECOND EXAMPLE !!!</w:t>
+      </w:r>
+      <w:bookmarkStart w:id="0" w:name="_GoBack"/>
+      <w:bookmarkEnd w:id="0"/>
     </w:p>
     <w:p>
       <w:pPr>
@@ -4422,51 +4364,26 @@
                       <wps:txbx>
                         <w:txbxContent>
                           <w:p>
-                            <w:proofErr w:type="gramStart"/>
                             <w:r>
                               <w:t>self._</w:t>
                             </w:r>
-                            <w:proofErr w:type="gramEnd"/>
-                            <w:r>
-                              <w:t>dictCosts = {</w:t>
-                            </w:r>
-                          </w:p>
-                          <w:p>
-                            <w:r>
-                              <w:t>(1, 2</w:t>
-                            </w:r>
-                            <w:proofErr w:type="gramStart"/>
-                            <w:r>
-                              <w:t>) :</w:t>
-                            </w:r>
-                            <w:proofErr w:type="gramEnd"/>
-                            <w:r>
-                              <w:t xml:space="preserve"> </w:t>
-                            </w:r>
-                            <w:r>
-                              <w:t>2</w:t>
-                            </w:r>
-                          </w:p>
-                          <w:p>
-                            <w:r>
-                              <w:t>(</w:t>
-                            </w:r>
-                            <w:r>
-                              <w:t>3</w:t>
-                            </w:r>
-                            <w:r>
-                              <w:t xml:space="preserve">, </w:t>
-                            </w:r>
-                            <w:r>
-                              <w:t>2</w:t>
-                            </w:r>
-                            <w:proofErr w:type="gramStart"/>
-                            <w:r>
-                              <w:t>) :</w:t>
-                            </w:r>
-                            <w:proofErr w:type="gramEnd"/>
-                            <w:r>
-                              <w:t xml:space="preserve"> 3</w:t>
+                            <w:proofErr w:type="spellStart"/>
+                            <w:r>
+                              <w:t>dictCosts</w:t>
+                            </w:r>
+                            <w:proofErr w:type="spellEnd"/>
+                            <w:r>
+                              <w:t xml:space="preserve"> = {</w:t>
+                            </w:r>
+                          </w:p>
+                          <w:p>
+                            <w:r>
+                              <w:t>(1, 2) : 2</w:t>
+                            </w:r>
+                          </w:p>
+                          <w:p>
+                            <w:r>
+                              <w:t>(3, 2) : 3</w:t>
                             </w:r>
                           </w:p>
                           <w:p>
@@ -4615,75 +4532,41 @@
                       <wps:txbx>
                         <w:txbxContent>
                           <w:p>
-                            <w:proofErr w:type="gramStart"/>
                             <w:r>
                               <w:t>self._</w:t>
                             </w:r>
-                            <w:proofErr w:type="gramEnd"/>
-                            <w:r>
-                              <w:t>dictOut = {</w:t>
-                            </w:r>
-                          </w:p>
-                          <w:p>
-                            <w:proofErr w:type="gramStart"/>
-                            <w:r>
-                              <w:t>0 :</w:t>
-                            </w:r>
-                            <w:proofErr w:type="gramEnd"/>
-                            <w:r>
-                              <w:t xml:space="preserve"> {}</w:t>
-                            </w:r>
-                          </w:p>
-                          <w:p>
-                            <w:proofErr w:type="gramStart"/>
-                            <w:r>
-                              <w:t>1 :</w:t>
-                            </w:r>
-                            <w:proofErr w:type="gramEnd"/>
-                            <w:r>
-                              <w:t xml:space="preserve"> {0 : </w:t>
-                            </w:r>
-                            <w:r>
-                              <w:t>2</w:t>
-                            </w:r>
-                            <w:r>
-                              <w:t>}</w:t>
-                            </w:r>
-                          </w:p>
-                          <w:p>
-                            <w:proofErr w:type="gramStart"/>
-                            <w:r>
-                              <w:t>2 :</w:t>
-                            </w:r>
-                            <w:proofErr w:type="gramEnd"/>
-                            <w:r>
-                              <w:t xml:space="preserve"> {}</w:t>
-                            </w:r>
-                          </w:p>
-                          <w:p>
-                            <w:r>
-                              <w:t>3: {</w:t>
-                            </w:r>
-                            <w:proofErr w:type="gramStart"/>
-                            <w:r>
-                              <w:t>0 :</w:t>
-                            </w:r>
-                            <w:proofErr w:type="gramEnd"/>
-                            <w:r>
-                              <w:t xml:space="preserve"> 2</w:t>
-                            </w:r>
-                            <w:r>
-                              <w:t>}</w:t>
-                            </w:r>
-                          </w:p>
-                          <w:p>
-                            <w:proofErr w:type="gramStart"/>
-                            <w:r>
-                              <w:t>4 :</w:t>
-                            </w:r>
-                            <w:proofErr w:type="gramEnd"/>
-                            <w:r>
-                              <w:t xml:space="preserve"> {},</w:t>
+                            <w:proofErr w:type="spellStart"/>
+                            <w:r>
+                              <w:t>dictOut</w:t>
+                            </w:r>
+                            <w:proofErr w:type="spellEnd"/>
+                            <w:r>
+                              <w:t xml:space="preserve"> = {</w:t>
+                            </w:r>
+                          </w:p>
+                          <w:p>
+                            <w:r>
+                              <w:t>0 : {}</w:t>
+                            </w:r>
+                          </w:p>
+                          <w:p>
+                            <w:r>
+                              <w:t>1 : {0 : 2}</w:t>
+                            </w:r>
+                          </w:p>
+                          <w:p>
+                            <w:r>
+                              <w:t>2 : {}</w:t>
+                            </w:r>
+                          </w:p>
+                          <w:p>
+                            <w:r>
+                              <w:t>3: {0 : 2}</w:t>
+                            </w:r>
+                          </w:p>
+                          <w:p>
+                            <w:r>
+                              <w:t>4 : {},</w:t>
                             </w:r>
                           </w:p>
                           <w:p>
@@ -4857,59 +4740,36 @@
                       <wps:txbx>
                         <w:txbxContent>
                           <w:p>
-                            <w:proofErr w:type="gramStart"/>
                             <w:r>
                               <w:t>self._</w:t>
                             </w:r>
-                            <w:proofErr w:type="gramEnd"/>
-                            <w:r>
-                              <w:t>dictIn = {</w:t>
-                            </w:r>
-                          </w:p>
-                          <w:p>
-                            <w:proofErr w:type="gramStart"/>
-                            <w:r>
-                              <w:t>0 :</w:t>
-                            </w:r>
-                            <w:proofErr w:type="gramEnd"/>
-                            <w:r>
-                              <w:t xml:space="preserve"> {}</w:t>
-                            </w:r>
-                          </w:p>
-                          <w:p>
-                            <w:proofErr w:type="gramStart"/>
-                            <w:r>
-                              <w:t>1 :</w:t>
-                            </w:r>
-                            <w:proofErr w:type="gramEnd"/>
-                            <w:r>
-                              <w:t xml:space="preserve"> {}</w:t>
-                            </w:r>
-                          </w:p>
-                          <w:p>
-                            <w:proofErr w:type="gramStart"/>
-                            <w:r>
-                              <w:t>2 :</w:t>
-                            </w:r>
-                            <w:proofErr w:type="gramEnd"/>
-                            <w:r>
-                              <w:t xml:space="preserve"> { 0 : 1</w:t>
-                            </w:r>
-                            <w:r>
-                              <w:t>, 1 : 3</w:t>
-                            </w:r>
-                            <w:r>
-                              <w:t>}</w:t>
-                            </w:r>
-                          </w:p>
-                          <w:p>
-                            <w:proofErr w:type="gramStart"/>
-                            <w:r>
-                              <w:t>3 :</w:t>
-                            </w:r>
-                            <w:proofErr w:type="gramEnd"/>
-                            <w:r>
-                              <w:t xml:space="preserve">  {}</w:t>
+                            <w:proofErr w:type="spellStart"/>
+                            <w:r>
+                              <w:t>dictIn</w:t>
+                            </w:r>
+                            <w:proofErr w:type="spellEnd"/>
+                            <w:r>
+                              <w:t xml:space="preserve"> = {</w:t>
+                            </w:r>
+                          </w:p>
+                          <w:p>
+                            <w:r>
+                              <w:t>0 : {}</w:t>
+                            </w:r>
+                          </w:p>
+                          <w:p>
+                            <w:r>
+                              <w:t>1 : {}</w:t>
+                            </w:r>
+                          </w:p>
+                          <w:p>
+                            <w:r>
+                              <w:t>2 : { 0 : 1, 1 : 3}</w:t>
+                            </w:r>
+                          </w:p>
+                          <w:p>
+                            <w:r>
+                              <w:t>3 :  {}</w:t>
                             </w:r>
                           </w:p>
                           <w:p>
@@ -5068,20 +4928,27 @@
                       <wps:txbx>
                         <w:txbxContent>
                           <w:p>
-                            <w:proofErr w:type="gramStart"/>
-                            <w:r>
-                              <w:t>self._</w:t>
-                            </w:r>
-                            <w:proofErr w:type="gramEnd"/>
-                            <w:r>
-                              <w:t xml:space="preserve">vertices = </w:t>
+                            <w:proofErr w:type="spellStart"/>
+                            <w:r>
+                              <w:t>self._vertices</w:t>
+                            </w:r>
+                            <w:proofErr w:type="spellEnd"/>
+                            <w:r>
+                              <w:t xml:space="preserve"> = </w:t>
                             </w:r>
                             <w:r>
                               <w:t>5</w:t>
                             </w:r>
                             <w:r>
                               <w:br/>
-                              <w:t xml:space="preserve">self._edges = </w:t>
+                            </w:r>
+                            <w:proofErr w:type="spellStart"/>
+                            <w:r>
+                              <w:t>self._edges</w:t>
+                            </w:r>
+                            <w:proofErr w:type="spellEnd"/>
+                            <w:r>
+                              <w:t xml:space="preserve"> = </w:t>
                             </w:r>
                             <w:r>
                               <w:t>2</w:t>
@@ -5207,8 +5074,21 @@
     <w:pPr>
       <w:pStyle w:val="Header"/>
     </w:pPr>
+    <w:proofErr w:type="spellStart"/>
     <w:r>
-      <w:t>Comănac Dragoș-Mihail – group 912</w:t>
+      <w:t>Comănac</w:t>
+    </w:r>
+    <w:proofErr w:type="spellEnd"/>
+    <w:r>
+      <w:t xml:space="preserve"> </w:t>
+    </w:r>
+    <w:proofErr w:type="spellStart"/>
+    <w:r>
+      <w:t>Dragoș-Mihail</w:t>
+    </w:r>
+    <w:proofErr w:type="spellEnd"/>
+    <w:r>
+      <w:t xml:space="preserve"> – group 912</w:t>
     </w:r>
   </w:p>
 </w:hdr>

--- a/Algoritmica-Grafurilor/DirectedGraph/Specification.docx
+++ b/Algoritmica-Grafurilor/DirectedGraph/Specification.docx
@@ -34,27 +34,11 @@
     </w:p>
     <w:p>
       <w:r>
-        <w:t>def __</w:t>
-      </w:r>
-      <w:proofErr w:type="spellStart"/>
-      <w:r>
-        <w:t>init</w:t>
-      </w:r>
-      <w:proofErr w:type="spellEnd"/>
-      <w:r>
-        <w:t>__(self):</w:t>
+        <w:t>def __init__(self):</w:t>
       </w:r>
       <w:r>
         <w:br/>
-        <w:t xml:space="preserve">    self._</w:t>
-      </w:r>
-      <w:proofErr w:type="spellStart"/>
-      <w:r>
-        <w:t>dictIn</w:t>
-      </w:r>
-      <w:proofErr w:type="spellEnd"/>
-      <w:r>
-        <w:t xml:space="preserve"> = {}</w:t>
+        <w:t xml:space="preserve">    self._dictIn = {}</w:t>
       </w:r>
       <w:r>
         <w:t xml:space="preserve"> – dictionar</w:t>
@@ -70,15 +54,7 @@
       </w:r>
       <w:r>
         <w:br/>
-        <w:t xml:space="preserve">    self._</w:t>
-      </w:r>
-      <w:proofErr w:type="spellStart"/>
-      <w:r>
-        <w:t>dictOut</w:t>
-      </w:r>
-      <w:proofErr w:type="spellEnd"/>
-      <w:r>
-        <w:t xml:space="preserve"> = {}</w:t>
+        <w:t xml:space="preserve">    self._dictOut = {}</w:t>
       </w:r>
       <w:r>
         <w:t xml:space="preserve"> - – dictionar</w:t>
@@ -94,15 +70,7 @@
       </w:r>
       <w:r>
         <w:br/>
-        <w:t xml:space="preserve">    self._</w:t>
-      </w:r>
-      <w:proofErr w:type="spellStart"/>
-      <w:r>
-        <w:t>dictCosts</w:t>
-      </w:r>
-      <w:proofErr w:type="spellEnd"/>
-      <w:r>
-        <w:t xml:space="preserve"> = {}</w:t>
+        <w:t xml:space="preserve">    self._dictCosts = {}</w:t>
       </w:r>
       <w:r>
         <w:t xml:space="preserve"> – dictionary with pairs as keys </w:t>
@@ -112,27 +80,11 @@
       </w:r>
       <w:r>
         <w:br/>
-        <w:t xml:space="preserve">    </w:t>
-      </w:r>
-      <w:proofErr w:type="spellStart"/>
-      <w:r>
-        <w:t>self._vertices</w:t>
-      </w:r>
-      <w:proofErr w:type="spellEnd"/>
-      <w:r>
-        <w:t xml:space="preserve"> = 0</w:t>
+        <w:t xml:space="preserve">    self._vertices = 0</w:t>
       </w:r>
       <w:r>
         <w:br/>
-        <w:t xml:space="preserve">    </w:t>
-      </w:r>
-      <w:proofErr w:type="spellStart"/>
-      <w:r>
-        <w:t>self._edges</w:t>
-      </w:r>
-      <w:proofErr w:type="spellEnd"/>
-      <w:r>
-        <w:t xml:space="preserve"> = </w:t>
+        <w:t xml:space="preserve">    self._edges = </w:t>
       </w:r>
       <w:r>
         <w:t>0</w:t>
@@ -185,18 +137,8 @@
           <w:sz w:val="24"/>
           <w:szCs w:val="24"/>
         </w:rPr>
-        <w:t xml:space="preserve">Class </w:t>
-      </w:r>
-      <w:proofErr w:type="spellStart"/>
-      <w:r>
-        <w:rPr>
-          <w:rFonts w:ascii="Times New Roman" w:hAnsi="Times New Roman" w:cs="Times New Roman"/>
-          <w:sz w:val="24"/>
-          <w:szCs w:val="24"/>
-        </w:rPr>
-        <w:t>DoubleDictGraph</w:t>
-      </w:r>
-      <w:proofErr w:type="spellEnd"/>
+        <w:t>Class DoubleDictGraph</w:t>
+      </w:r>
       <w:r>
         <w:rPr>
           <w:rFonts w:ascii="Times New Roman" w:hAnsi="Times New Roman" w:cs="Times New Roman"/>
@@ -245,25 +187,7 @@
           <w:sz w:val="24"/>
           <w:szCs w:val="24"/>
         </w:rPr>
-        <w:t>def __</w:t>
-      </w:r>
-      <w:proofErr w:type="spellStart"/>
-      <w:r>
-        <w:rPr>
-          <w:rFonts w:ascii="Times New Roman" w:hAnsi="Times New Roman" w:cs="Times New Roman"/>
-          <w:sz w:val="24"/>
-          <w:szCs w:val="24"/>
-        </w:rPr>
-        <w:t>init</w:t>
-      </w:r>
-      <w:proofErr w:type="spellEnd"/>
-      <w:r>
-        <w:rPr>
-          <w:rFonts w:ascii="Times New Roman" w:hAnsi="Times New Roman" w:cs="Times New Roman"/>
-          <w:sz w:val="24"/>
-          <w:szCs w:val="24"/>
-        </w:rPr>
-        <w:t>__(self)</w:t>
+        <w:t>def __init__(self)</w:t>
       </w:r>
     </w:p>
     <w:p>
@@ -381,43 +305,7 @@
           <w:sz w:val="24"/>
           <w:szCs w:val="24"/>
         </w:rPr>
-        <w:t xml:space="preserve">def </w:t>
-      </w:r>
-      <w:proofErr w:type="spellStart"/>
-      <w:r>
-        <w:rPr>
-          <w:rFonts w:ascii="Times New Roman" w:hAnsi="Times New Roman" w:cs="Times New Roman"/>
-          <w:sz w:val="24"/>
-          <w:szCs w:val="24"/>
-        </w:rPr>
-        <w:t>is_edge</w:t>
-      </w:r>
-      <w:proofErr w:type="spellEnd"/>
-      <w:r>
-        <w:rPr>
-          <w:rFonts w:ascii="Times New Roman" w:hAnsi="Times New Roman" w:cs="Times New Roman"/>
-          <w:sz w:val="24"/>
-          <w:szCs w:val="24"/>
-        </w:rPr>
-        <w:t>(</w:t>
-      </w:r>
-      <w:proofErr w:type="spellStart"/>
-      <w:r>
-        <w:rPr>
-          <w:rFonts w:ascii="Times New Roman" w:hAnsi="Times New Roman" w:cs="Times New Roman"/>
-          <w:sz w:val="24"/>
-          <w:szCs w:val="24"/>
-        </w:rPr>
-        <w:t>self,x</w:t>
-      </w:r>
-      <w:proofErr w:type="spellEnd"/>
-      <w:r>
-        <w:rPr>
-          <w:rFonts w:ascii="Times New Roman" w:hAnsi="Times New Roman" w:cs="Times New Roman"/>
-          <w:sz w:val="24"/>
-          <w:szCs w:val="24"/>
-        </w:rPr>
-        <w:t>, y)</w:t>
+        <w:t>def is_edge(self,x, y)</w:t>
       </w:r>
     </w:p>
     <w:p>
@@ -462,43 +350,7 @@
           <w:sz w:val="24"/>
           <w:szCs w:val="24"/>
         </w:rPr>
-        <w:t xml:space="preserve">def </w:t>
-      </w:r>
-      <w:proofErr w:type="spellStart"/>
-      <w:r>
-        <w:rPr>
-          <w:rFonts w:ascii="Times New Roman" w:hAnsi="Times New Roman" w:cs="Times New Roman"/>
-          <w:sz w:val="24"/>
-          <w:szCs w:val="24"/>
-        </w:rPr>
-        <w:t>is_vertice</w:t>
-      </w:r>
-      <w:proofErr w:type="spellEnd"/>
-      <w:r>
-        <w:rPr>
-          <w:rFonts w:ascii="Times New Roman" w:hAnsi="Times New Roman" w:cs="Times New Roman"/>
-          <w:sz w:val="24"/>
-          <w:szCs w:val="24"/>
-        </w:rPr>
-        <w:t>(</w:t>
-      </w:r>
-      <w:proofErr w:type="spellStart"/>
-      <w:r>
-        <w:rPr>
-          <w:rFonts w:ascii="Times New Roman" w:hAnsi="Times New Roman" w:cs="Times New Roman"/>
-          <w:sz w:val="24"/>
-          <w:szCs w:val="24"/>
-        </w:rPr>
-        <w:t>self,n</w:t>
-      </w:r>
-      <w:proofErr w:type="spellEnd"/>
-      <w:r>
-        <w:rPr>
-          <w:rFonts w:ascii="Times New Roman" w:hAnsi="Times New Roman" w:cs="Times New Roman"/>
-          <w:sz w:val="24"/>
-          <w:szCs w:val="24"/>
-        </w:rPr>
-        <w:t>)</w:t>
+        <w:t>def is_vertice(self,n)</w:t>
       </w:r>
     </w:p>
     <w:p>
@@ -543,25 +395,7 @@
           <w:sz w:val="24"/>
           <w:szCs w:val="24"/>
         </w:rPr>
-        <w:t xml:space="preserve">def </w:t>
-      </w:r>
-      <w:proofErr w:type="spellStart"/>
-      <w:r>
-        <w:rPr>
-          <w:rFonts w:ascii="Times New Roman" w:hAnsi="Times New Roman" w:cs="Times New Roman"/>
-          <w:sz w:val="24"/>
-          <w:szCs w:val="24"/>
-        </w:rPr>
-        <w:t>add_vertex</w:t>
-      </w:r>
-      <w:proofErr w:type="spellEnd"/>
-      <w:r>
-        <w:rPr>
-          <w:rFonts w:ascii="Times New Roman" w:hAnsi="Times New Roman" w:cs="Times New Roman"/>
-          <w:sz w:val="24"/>
-          <w:szCs w:val="24"/>
-        </w:rPr>
-        <w:t>(self)</w:t>
+        <w:t>def add_vertex(self)</w:t>
       </w:r>
     </w:p>
     <w:p>
@@ -624,25 +458,7 @@
           <w:sz w:val="24"/>
           <w:szCs w:val="24"/>
         </w:rPr>
-        <w:t xml:space="preserve">def </w:t>
-      </w:r>
-      <w:proofErr w:type="spellStart"/>
-      <w:r>
-        <w:rPr>
-          <w:rFonts w:ascii="Times New Roman" w:hAnsi="Times New Roman" w:cs="Times New Roman"/>
-          <w:sz w:val="24"/>
-          <w:szCs w:val="24"/>
-        </w:rPr>
-        <w:t>remove_vertex</w:t>
-      </w:r>
-      <w:proofErr w:type="spellEnd"/>
-      <w:r>
-        <w:rPr>
-          <w:rFonts w:ascii="Times New Roman" w:hAnsi="Times New Roman" w:cs="Times New Roman"/>
-          <w:sz w:val="24"/>
-          <w:szCs w:val="24"/>
-        </w:rPr>
-        <w:t xml:space="preserve">(self, </w:t>
+        <w:t xml:space="preserve">def remove_vertex(self, </w:t>
       </w:r>
       <w:r>
         <w:rPr>
@@ -722,25 +538,7 @@
           <w:sz w:val="24"/>
           <w:szCs w:val="24"/>
         </w:rPr>
-        <w:t xml:space="preserve">def </w:t>
-      </w:r>
-      <w:proofErr w:type="spellStart"/>
-      <w:r>
-        <w:rPr>
-          <w:rFonts w:ascii="Times New Roman" w:hAnsi="Times New Roman" w:cs="Times New Roman"/>
-          <w:sz w:val="24"/>
-          <w:szCs w:val="24"/>
-        </w:rPr>
-        <w:t>add_edge</w:t>
-      </w:r>
-      <w:proofErr w:type="spellEnd"/>
-      <w:r>
-        <w:rPr>
-          <w:rFonts w:ascii="Times New Roman" w:hAnsi="Times New Roman" w:cs="Times New Roman"/>
-          <w:sz w:val="24"/>
-          <w:szCs w:val="24"/>
-        </w:rPr>
-        <w:t>(self, x, y, cost)</w:t>
+        <w:t>def add_edge(self, x, y, cost)</w:t>
       </w:r>
     </w:p>
     <w:p>
@@ -813,25 +611,7 @@
           <w:sz w:val="24"/>
           <w:szCs w:val="24"/>
         </w:rPr>
-        <w:t xml:space="preserve">def </w:t>
-      </w:r>
-      <w:proofErr w:type="spellStart"/>
-      <w:r>
-        <w:rPr>
-          <w:rFonts w:ascii="Times New Roman" w:hAnsi="Times New Roman" w:cs="Times New Roman"/>
-          <w:sz w:val="24"/>
-          <w:szCs w:val="24"/>
-        </w:rPr>
-        <w:t>remove_edge</w:t>
-      </w:r>
-      <w:proofErr w:type="spellEnd"/>
-      <w:r>
-        <w:rPr>
-          <w:rFonts w:ascii="Times New Roman" w:hAnsi="Times New Roman" w:cs="Times New Roman"/>
-          <w:sz w:val="24"/>
-          <w:szCs w:val="24"/>
-        </w:rPr>
-        <w:t>(self, x</w:t>
+        <w:t>def remove_edge(self, x</w:t>
       </w:r>
       <w:r>
         <w:rPr>
@@ -913,25 +693,7 @@
           <w:sz w:val="24"/>
           <w:szCs w:val="24"/>
         </w:rPr>
-        <w:t xml:space="preserve">def </w:t>
-      </w:r>
-      <w:proofErr w:type="spellStart"/>
-      <w:r>
-        <w:rPr>
-          <w:rFonts w:ascii="Times New Roman" w:hAnsi="Times New Roman" w:cs="Times New Roman"/>
-          <w:sz w:val="24"/>
-          <w:szCs w:val="24"/>
-        </w:rPr>
-        <w:t>get_vertices</w:t>
-      </w:r>
-      <w:proofErr w:type="spellEnd"/>
-      <w:r>
-        <w:rPr>
-          <w:rFonts w:ascii="Times New Roman" w:hAnsi="Times New Roman" w:cs="Times New Roman"/>
-          <w:sz w:val="24"/>
-          <w:szCs w:val="24"/>
-        </w:rPr>
-        <w:t>(self)</w:t>
+        <w:t>def get_vertices(self)</w:t>
       </w:r>
     </w:p>
     <w:p>
@@ -968,25 +730,7 @@
           <w:sz w:val="24"/>
           <w:szCs w:val="24"/>
         </w:rPr>
-        <w:t xml:space="preserve">def </w:t>
-      </w:r>
-      <w:proofErr w:type="spellStart"/>
-      <w:r>
-        <w:rPr>
-          <w:rFonts w:ascii="Times New Roman" w:hAnsi="Times New Roman" w:cs="Times New Roman"/>
-          <w:sz w:val="24"/>
-          <w:szCs w:val="24"/>
-        </w:rPr>
-        <w:t>get_in_degree</w:t>
-      </w:r>
-      <w:proofErr w:type="spellEnd"/>
-      <w:r>
-        <w:rPr>
-          <w:rFonts w:ascii="Times New Roman" w:hAnsi="Times New Roman" w:cs="Times New Roman"/>
-          <w:sz w:val="24"/>
-          <w:szCs w:val="24"/>
-        </w:rPr>
-        <w:t>(self, vertex)</w:t>
+        <w:t>def get_in_degree(self, vertex)</w:t>
       </w:r>
     </w:p>
     <w:p>
@@ -1042,25 +786,7 @@
           <w:sz w:val="24"/>
           <w:szCs w:val="24"/>
         </w:rPr>
-        <w:t xml:space="preserve">def </w:t>
-      </w:r>
-      <w:proofErr w:type="spellStart"/>
-      <w:r>
-        <w:rPr>
-          <w:rFonts w:ascii="Times New Roman" w:hAnsi="Times New Roman" w:cs="Times New Roman"/>
-          <w:sz w:val="24"/>
-          <w:szCs w:val="24"/>
-        </w:rPr>
-        <w:t>get_out_degree</w:t>
-      </w:r>
-      <w:proofErr w:type="spellEnd"/>
-      <w:r>
-        <w:rPr>
-          <w:rFonts w:ascii="Times New Roman" w:hAnsi="Times New Roman" w:cs="Times New Roman"/>
-          <w:sz w:val="24"/>
-          <w:szCs w:val="24"/>
-        </w:rPr>
-        <w:t>(self, vertex)</w:t>
+        <w:t>def get_out_degree(self, vertex)</w:t>
       </w:r>
     </w:p>
     <w:p>
@@ -1116,25 +842,7 @@
           <w:sz w:val="24"/>
           <w:szCs w:val="24"/>
         </w:rPr>
-        <w:t xml:space="preserve">def </w:t>
-      </w:r>
-      <w:proofErr w:type="spellStart"/>
-      <w:r>
-        <w:rPr>
-          <w:rFonts w:ascii="Times New Roman" w:hAnsi="Times New Roman" w:cs="Times New Roman"/>
-          <w:sz w:val="24"/>
-          <w:szCs w:val="24"/>
-        </w:rPr>
-        <w:t>parse_outbound</w:t>
-      </w:r>
-      <w:proofErr w:type="spellEnd"/>
-      <w:r>
-        <w:rPr>
-          <w:rFonts w:ascii="Times New Roman" w:hAnsi="Times New Roman" w:cs="Times New Roman"/>
-          <w:sz w:val="24"/>
-          <w:szCs w:val="24"/>
-        </w:rPr>
-        <w:t>(self, vertex)</w:t>
+        <w:t>def parse_outbound(self, vertex)</w:t>
       </w:r>
     </w:p>
     <w:p>
@@ -1190,25 +898,7 @@
           <w:sz w:val="24"/>
           <w:szCs w:val="24"/>
         </w:rPr>
-        <w:t xml:space="preserve">def </w:t>
-      </w:r>
-      <w:proofErr w:type="spellStart"/>
-      <w:r>
-        <w:rPr>
-          <w:rFonts w:ascii="Times New Roman" w:hAnsi="Times New Roman" w:cs="Times New Roman"/>
-          <w:sz w:val="24"/>
-          <w:szCs w:val="24"/>
-        </w:rPr>
-        <w:t>parse_inbound</w:t>
-      </w:r>
-      <w:proofErr w:type="spellEnd"/>
-      <w:r>
-        <w:rPr>
-          <w:rFonts w:ascii="Times New Roman" w:hAnsi="Times New Roman" w:cs="Times New Roman"/>
-          <w:sz w:val="24"/>
-          <w:szCs w:val="24"/>
-        </w:rPr>
-        <w:t>(self, vertex)</w:t>
+        <w:t>def parse_inbound(self, vertex)</w:t>
       </w:r>
     </w:p>
     <w:p>
@@ -1264,25 +954,7 @@
           <w:sz w:val="24"/>
           <w:szCs w:val="24"/>
         </w:rPr>
-        <w:t xml:space="preserve">def </w:t>
-      </w:r>
-      <w:proofErr w:type="spellStart"/>
-      <w:r>
-        <w:rPr>
-          <w:rFonts w:ascii="Times New Roman" w:hAnsi="Times New Roman" w:cs="Times New Roman"/>
-          <w:sz w:val="24"/>
-          <w:szCs w:val="24"/>
-        </w:rPr>
-        <w:t>get_cost</w:t>
-      </w:r>
-      <w:proofErr w:type="spellEnd"/>
-      <w:r>
-        <w:rPr>
-          <w:rFonts w:ascii="Times New Roman" w:hAnsi="Times New Roman" w:cs="Times New Roman"/>
-          <w:sz w:val="24"/>
-          <w:szCs w:val="24"/>
-        </w:rPr>
-        <w:t>(self, x, y)</w:t>
+        <w:t>def get_cost(self, x, y)</w:t>
       </w:r>
     </w:p>
     <w:p>
@@ -1338,61 +1010,7 @@
           <w:sz w:val="24"/>
           <w:szCs w:val="24"/>
         </w:rPr>
-        <w:t xml:space="preserve">def </w:t>
-      </w:r>
-      <w:proofErr w:type="spellStart"/>
-      <w:r>
-        <w:rPr>
-          <w:rFonts w:ascii="Times New Roman" w:hAnsi="Times New Roman" w:cs="Times New Roman"/>
-          <w:sz w:val="24"/>
-          <w:szCs w:val="24"/>
-        </w:rPr>
-        <w:t>modify_cost</w:t>
-      </w:r>
-      <w:proofErr w:type="spellEnd"/>
-      <w:r>
-        <w:rPr>
-          <w:rFonts w:ascii="Times New Roman" w:hAnsi="Times New Roman" w:cs="Times New Roman"/>
-          <w:sz w:val="24"/>
-          <w:szCs w:val="24"/>
-        </w:rPr>
-        <w:t>(</w:t>
-      </w:r>
-      <w:proofErr w:type="spellStart"/>
-      <w:r>
-        <w:rPr>
-          <w:rFonts w:ascii="Times New Roman" w:hAnsi="Times New Roman" w:cs="Times New Roman"/>
-          <w:sz w:val="24"/>
-          <w:szCs w:val="24"/>
-        </w:rPr>
-        <w:t>self,x</w:t>
-      </w:r>
-      <w:proofErr w:type="spellEnd"/>
-      <w:r>
-        <w:rPr>
-          <w:rFonts w:ascii="Times New Roman" w:hAnsi="Times New Roman" w:cs="Times New Roman"/>
-          <w:sz w:val="24"/>
-          <w:szCs w:val="24"/>
-        </w:rPr>
-        <w:t xml:space="preserve">, </w:t>
-      </w:r>
-      <w:proofErr w:type="spellStart"/>
-      <w:r>
-        <w:rPr>
-          <w:rFonts w:ascii="Times New Roman" w:hAnsi="Times New Roman" w:cs="Times New Roman"/>
-          <w:sz w:val="24"/>
-          <w:szCs w:val="24"/>
-        </w:rPr>
-        <w:t>y,newValue</w:t>
-      </w:r>
-      <w:proofErr w:type="spellEnd"/>
-      <w:r>
-        <w:rPr>
-          <w:rFonts w:ascii="Times New Roman" w:hAnsi="Times New Roman" w:cs="Times New Roman"/>
-          <w:sz w:val="24"/>
-          <w:szCs w:val="24"/>
-        </w:rPr>
-        <w:t>)</w:t>
+        <w:t>def modify_cost(self,x, y,newValue)</w:t>
       </w:r>
     </w:p>
     <w:p>
@@ -1486,25 +1104,7 @@
           <w:szCs w:val="24"/>
         </w:rPr>
         <w:lastRenderedPageBreak/>
-        <w:t xml:space="preserve">def </w:t>
-      </w:r>
-      <w:proofErr w:type="spellStart"/>
-      <w:r>
-        <w:rPr>
-          <w:rFonts w:ascii="Times New Roman" w:hAnsi="Times New Roman" w:cs="Times New Roman"/>
-          <w:sz w:val="24"/>
-          <w:szCs w:val="24"/>
-        </w:rPr>
-        <w:t>get_costs</w:t>
-      </w:r>
-      <w:proofErr w:type="spellEnd"/>
-      <w:r>
-        <w:rPr>
-          <w:rFonts w:ascii="Times New Roman" w:hAnsi="Times New Roman" w:cs="Times New Roman"/>
-          <w:sz w:val="24"/>
-          <w:szCs w:val="24"/>
-        </w:rPr>
-        <w:t>(self):</w:t>
+        <w:t>def get_costs(self):</w:t>
       </w:r>
     </w:p>
     <w:p>
@@ -1570,25 +1170,7 @@
           <w:szCs w:val="24"/>
         </w:rPr>
         <w:tab/>
-        <w:t xml:space="preserve">def </w:t>
-      </w:r>
-      <w:proofErr w:type="spellStart"/>
-      <w:r>
-        <w:rPr>
-          <w:rFonts w:ascii="Times New Roman" w:hAnsi="Times New Roman" w:cs="Times New Roman"/>
-          <w:sz w:val="24"/>
-          <w:szCs w:val="24"/>
-        </w:rPr>
-        <w:t>loadGraphs</w:t>
-      </w:r>
-      <w:proofErr w:type="spellEnd"/>
-      <w:r>
-        <w:rPr>
-          <w:rFonts w:ascii="Times New Roman" w:hAnsi="Times New Roman" w:cs="Times New Roman"/>
-          <w:sz w:val="24"/>
-          <w:szCs w:val="24"/>
-        </w:rPr>
-        <w:t>(graph, filename)</w:t>
+        <w:t>def loadGraphs(graph, filename)</w:t>
       </w:r>
     </w:p>
     <w:p>
@@ -1634,25 +1216,7 @@
           <w:szCs w:val="24"/>
         </w:rPr>
         <w:tab/>
-        <w:t xml:space="preserve">def </w:t>
-      </w:r>
-      <w:proofErr w:type="spellStart"/>
-      <w:r>
-        <w:rPr>
-          <w:rFonts w:ascii="Times New Roman" w:hAnsi="Times New Roman" w:cs="Times New Roman"/>
-          <w:sz w:val="24"/>
-          <w:szCs w:val="24"/>
-        </w:rPr>
-        <w:t>storeGraph</w:t>
-      </w:r>
-      <w:proofErr w:type="spellEnd"/>
-      <w:r>
-        <w:rPr>
-          <w:rFonts w:ascii="Times New Roman" w:hAnsi="Times New Roman" w:cs="Times New Roman"/>
-          <w:sz w:val="24"/>
-          <w:szCs w:val="24"/>
-        </w:rPr>
-        <w:t>(graph, filename)</w:t>
+        <w:t>def storeGraph(graph, filename)</w:t>
       </w:r>
     </w:p>
     <w:p>
@@ -1716,25 +1280,7 @@
           <w:szCs w:val="24"/>
         </w:rPr>
         <w:tab/>
-        <w:t xml:space="preserve">def </w:t>
-      </w:r>
-      <w:proofErr w:type="spellStart"/>
-      <w:r>
-        <w:rPr>
-          <w:rFonts w:ascii="Times New Roman" w:hAnsi="Times New Roman" w:cs="Times New Roman"/>
-          <w:sz w:val="24"/>
-          <w:szCs w:val="24"/>
-        </w:rPr>
-        <w:t>generateRandomGraph</w:t>
-      </w:r>
-      <w:proofErr w:type="spellEnd"/>
-      <w:r>
-        <w:rPr>
-          <w:rFonts w:ascii="Times New Roman" w:hAnsi="Times New Roman" w:cs="Times New Roman"/>
-          <w:sz w:val="24"/>
-          <w:szCs w:val="24"/>
-        </w:rPr>
-        <w:t>(vertices, edges)</w:t>
+        <w:t>def generateRandomGraph(vertices, edges)</w:t>
       </w:r>
     </w:p>
     <w:p>
@@ -1992,79 +1538,7 @@
           <w:sz w:val="24"/>
           <w:szCs w:val="24"/>
         </w:rPr>
-        <w:t xml:space="preserve">The following graph can be obtained by applying the </w:t>
-      </w:r>
-      <w:proofErr w:type="spellStart"/>
-      <w:r>
-        <w:rPr>
-          <w:rFonts w:ascii="Times New Roman" w:hAnsi="Times New Roman" w:cs="Times New Roman"/>
-          <w:sz w:val="24"/>
-          <w:szCs w:val="24"/>
-        </w:rPr>
-        <w:t>add_vertex</w:t>
-      </w:r>
-      <w:proofErr w:type="spellEnd"/>
-      <w:r>
-        <w:rPr>
-          <w:rFonts w:ascii="Times New Roman" w:hAnsi="Times New Roman" w:cs="Times New Roman"/>
-          <w:sz w:val="24"/>
-          <w:szCs w:val="24"/>
-        </w:rPr>
-        <w:t xml:space="preserve">() method 5 times and the </w:t>
-      </w:r>
-      <w:proofErr w:type="spellStart"/>
-      <w:r>
-        <w:rPr>
-          <w:rFonts w:ascii="Times New Roman" w:hAnsi="Times New Roman" w:cs="Times New Roman"/>
-          <w:sz w:val="24"/>
-          <w:szCs w:val="24"/>
-        </w:rPr>
-        <w:t>add_edge</w:t>
-      </w:r>
-      <w:proofErr w:type="spellEnd"/>
-      <w:r>
-        <w:rPr>
-          <w:rFonts w:ascii="Times New Roman" w:hAnsi="Times New Roman" w:cs="Times New Roman"/>
-          <w:sz w:val="24"/>
-          <w:szCs w:val="24"/>
-        </w:rPr>
-        <w:t xml:space="preserve"> method in the following way: </w:t>
-      </w:r>
-      <w:proofErr w:type="spellStart"/>
-      <w:r>
-        <w:rPr>
-          <w:rFonts w:ascii="Times New Roman" w:hAnsi="Times New Roman" w:cs="Times New Roman"/>
-          <w:sz w:val="24"/>
-          <w:szCs w:val="24"/>
-        </w:rPr>
-        <w:t>add_edge</w:t>
-      </w:r>
-      <w:proofErr w:type="spellEnd"/>
-      <w:r>
-        <w:rPr>
-          <w:rFonts w:ascii="Times New Roman" w:hAnsi="Times New Roman" w:cs="Times New Roman"/>
-          <w:sz w:val="24"/>
-          <w:szCs w:val="24"/>
-        </w:rPr>
-        <w:t xml:space="preserve">(1,2,3) , </w:t>
-      </w:r>
-      <w:proofErr w:type="spellStart"/>
-      <w:r>
-        <w:rPr>
-          <w:rFonts w:ascii="Times New Roman" w:hAnsi="Times New Roman" w:cs="Times New Roman"/>
-          <w:sz w:val="24"/>
-          <w:szCs w:val="24"/>
-        </w:rPr>
-        <w:t>add_edge</w:t>
-      </w:r>
-      <w:proofErr w:type="spellEnd"/>
-      <w:r>
-        <w:rPr>
-          <w:rFonts w:ascii="Times New Roman" w:hAnsi="Times New Roman" w:cs="Times New Roman"/>
-          <w:sz w:val="24"/>
-          <w:szCs w:val="24"/>
-        </w:rPr>
-        <w:t>(1,3,7) ,</w:t>
+        <w:t>The following graph can be obtained by applying the add_vertex() method 5 times and the add_edge method in the following way: add_edge(1,2,3) , add_edge(1,3,7) ,</w:t>
       </w:r>
       <w:r>
         <w:rPr>
@@ -2074,23 +1548,13 @@
         </w:rPr>
         <w:t xml:space="preserve"> </w:t>
       </w:r>
-      <w:proofErr w:type="spellStart"/>
-      <w:r>
-        <w:rPr>
-          <w:rFonts w:ascii="Times New Roman" w:hAnsi="Times New Roman" w:cs="Times New Roman"/>
-          <w:sz w:val="24"/>
-          <w:szCs w:val="24"/>
-        </w:rPr>
-        <w:t>add_edge</w:t>
-      </w:r>
-      <w:proofErr w:type="spellEnd"/>
-      <w:r>
-        <w:rPr>
-          <w:rFonts w:ascii="Times New Roman" w:hAnsi="Times New Roman" w:cs="Times New Roman"/>
-          <w:sz w:val="24"/>
-          <w:szCs w:val="24"/>
-        </w:rPr>
-        <w:t>(2,1,5),</w:t>
+      <w:r>
+        <w:rPr>
+          <w:rFonts w:ascii="Times New Roman" w:hAnsi="Times New Roman" w:cs="Times New Roman"/>
+          <w:sz w:val="24"/>
+          <w:szCs w:val="24"/>
+        </w:rPr>
+        <w:t>add_edge(2,1,5),</w:t>
       </w:r>
       <w:r>
         <w:rPr>
@@ -2100,23 +1564,13 @@
         </w:rPr>
         <w:t xml:space="preserve"> </w:t>
       </w:r>
-      <w:proofErr w:type="spellStart"/>
-      <w:r>
-        <w:rPr>
-          <w:rFonts w:ascii="Times New Roman" w:hAnsi="Times New Roman" w:cs="Times New Roman"/>
-          <w:sz w:val="24"/>
-          <w:szCs w:val="24"/>
-        </w:rPr>
-        <w:t>add_edge</w:t>
-      </w:r>
-      <w:proofErr w:type="spellEnd"/>
-      <w:r>
-        <w:rPr>
-          <w:rFonts w:ascii="Times New Roman" w:hAnsi="Times New Roman" w:cs="Times New Roman"/>
-          <w:sz w:val="24"/>
-          <w:szCs w:val="24"/>
-        </w:rPr>
-        <w:t>(2,3,2),</w:t>
+      <w:r>
+        <w:rPr>
+          <w:rFonts w:ascii="Times New Roman" w:hAnsi="Times New Roman" w:cs="Times New Roman"/>
+          <w:sz w:val="24"/>
+          <w:szCs w:val="24"/>
+        </w:rPr>
+        <w:t>add_edge(2,3,2),</w:t>
       </w:r>
       <w:r>
         <w:rPr>
@@ -2126,23 +1580,13 @@
         </w:rPr>
         <w:t xml:space="preserve"> </w:t>
       </w:r>
-      <w:proofErr w:type="spellStart"/>
-      <w:r>
-        <w:rPr>
-          <w:rFonts w:ascii="Times New Roman" w:hAnsi="Times New Roman" w:cs="Times New Roman"/>
-          <w:sz w:val="24"/>
-          <w:szCs w:val="24"/>
-        </w:rPr>
-        <w:t>add_edge</w:t>
-      </w:r>
-      <w:proofErr w:type="spellEnd"/>
-      <w:r>
-        <w:rPr>
-          <w:rFonts w:ascii="Times New Roman" w:hAnsi="Times New Roman" w:cs="Times New Roman"/>
-          <w:sz w:val="24"/>
-          <w:szCs w:val="24"/>
-        </w:rPr>
-        <w:t>(4,3,3).</w:t>
+      <w:r>
+        <w:rPr>
+          <w:rFonts w:ascii="Times New Roman" w:hAnsi="Times New Roman" w:cs="Times New Roman"/>
+          <w:sz w:val="24"/>
+          <w:szCs w:val="24"/>
+        </w:rPr>
+        <w:t>add_edge(4,3,3).</w:t>
       </w:r>
     </w:p>
     <w:p>
@@ -2310,27 +1754,15 @@
                       <wps:txbx>
                         <w:txbxContent>
                           <w:p>
-                            <w:proofErr w:type="spellStart"/>
-                            <w:r>
-                              <w:t>self._vertices</w:t>
-                            </w:r>
-                            <w:proofErr w:type="spellEnd"/>
-                            <w:r>
-                              <w:t xml:space="preserve"> = </w:t>
+                            <w:r>
+                              <w:t xml:space="preserve">self._vertices = </w:t>
                             </w:r>
                             <w:r>
                               <w:t>5</w:t>
                             </w:r>
                             <w:r>
                               <w:br/>
-                            </w:r>
-                            <w:proofErr w:type="spellStart"/>
-                            <w:r>
-                              <w:t>self._edges</w:t>
-                            </w:r>
-                            <w:proofErr w:type="spellEnd"/>
-                            <w:r>
-                              <w:t xml:space="preserve"> = </w:t>
+                              <w:t xml:space="preserve">self._edges = </w:t>
                             </w:r>
                             <w:r>
                               <w:t>5</w:t>
@@ -2366,13 +1798,8 @@
                 <v:textbox>
                   <w:txbxContent>
                     <w:p>
-                      <w:proofErr w:type="gramStart"/>
-                      <w:r>
-                        <w:t>self._</w:t>
-                      </w:r>
-                      <w:proofErr w:type="gramEnd"/>
-                      <w:r>
-                        <w:t xml:space="preserve">vertices = </w:t>
+                      <w:r>
+                        <w:t xml:space="preserve">self._vertices = </w:t>
                       </w:r>
                       <w:r>
                         <w:t>5</w:t>
@@ -2444,15 +1871,7 @@
                         <w:txbxContent>
                           <w:p>
                             <w:r>
-                              <w:t>self._</w:t>
-                            </w:r>
-                            <w:proofErr w:type="spellStart"/>
-                            <w:r>
-                              <w:t>dictCosts</w:t>
-                            </w:r>
-                            <w:proofErr w:type="spellEnd"/>
-                            <w:r>
-                              <w:t xml:space="preserve"> = {</w:t>
+                              <w:t>self._dictCosts = {</w:t>
                             </w:r>
                           </w:p>
                           <w:p>
@@ -2512,78 +1931,33 @@
                 <v:textbox>
                   <w:txbxContent>
                     <w:p>
-                      <w:proofErr w:type="gramStart"/>
-                      <w:r>
-                        <w:t>self._</w:t>
-                      </w:r>
-                      <w:proofErr w:type="gramEnd"/>
-                      <w:r>
-                        <w:t>dictCosts = {</w:t>
-                      </w:r>
-                    </w:p>
-                    <w:p>
-                      <w:r>
-                        <w:t>(1, 2</w:t>
-                      </w:r>
-                      <w:proofErr w:type="gramStart"/>
-                      <w:r>
-                        <w:t>) :</w:t>
-                      </w:r>
-                      <w:proofErr w:type="gramEnd"/>
-                      <w:r>
-                        <w:t xml:space="preserve"> 3,</w:t>
-                      </w:r>
-                    </w:p>
-                    <w:p>
-                      <w:r>
-                        <w:t>(1, 3</w:t>
-                      </w:r>
-                      <w:proofErr w:type="gramStart"/>
-                      <w:r>
-                        <w:t>) :</w:t>
-                      </w:r>
-                      <w:proofErr w:type="gramEnd"/>
-                      <w:r>
-                        <w:t xml:space="preserve"> 7,</w:t>
-                      </w:r>
-                    </w:p>
-                    <w:p>
-                      <w:r>
-                        <w:t>(2, 1</w:t>
-                      </w:r>
-                      <w:proofErr w:type="gramStart"/>
-                      <w:r>
-                        <w:t>) :</w:t>
-                      </w:r>
-                      <w:proofErr w:type="gramEnd"/>
-                      <w:r>
-                        <w:t xml:space="preserve"> 5,</w:t>
-                      </w:r>
-                    </w:p>
-                    <w:p>
-                      <w:r>
-                        <w:t>(2, 3</w:t>
-                      </w:r>
-                      <w:proofErr w:type="gramStart"/>
-                      <w:r>
-                        <w:t>) :</w:t>
-                      </w:r>
-                      <w:proofErr w:type="gramEnd"/>
-                      <w:r>
-                        <w:t xml:space="preserve"> 2,</w:t>
-                      </w:r>
-                    </w:p>
-                    <w:p>
-                      <w:r>
-                        <w:t>(4, 3</w:t>
-                      </w:r>
-                      <w:proofErr w:type="gramStart"/>
-                      <w:r>
-                        <w:t>) :</w:t>
-                      </w:r>
-                      <w:proofErr w:type="gramEnd"/>
-                      <w:r>
-                        <w:t xml:space="preserve"> 3</w:t>
+                      <w:r>
+                        <w:t>self._dictCosts = {</w:t>
+                      </w:r>
+                    </w:p>
+                    <w:p>
+                      <w:r>
+                        <w:t>(1, 2) : 3,</w:t>
+                      </w:r>
+                    </w:p>
+                    <w:p>
+                      <w:r>
+                        <w:t>(1, 3) : 7,</w:t>
+                      </w:r>
+                    </w:p>
+                    <w:p>
+                      <w:r>
+                        <w:t>(2, 1) : 5,</w:t>
+                      </w:r>
+                    </w:p>
+                    <w:p>
+                      <w:r>
+                        <w:t>(2, 3) : 2,</w:t>
+                      </w:r>
+                    </w:p>
+                    <w:p>
+                      <w:r>
+                        <w:t>(4, 3) : 3</w:t>
                       </w:r>
                     </w:p>
                     <w:p>
@@ -2654,15 +2028,7 @@
                         <w:txbxContent>
                           <w:p>
                             <w:r>
-                              <w:t>self._</w:t>
-                            </w:r>
-                            <w:proofErr w:type="spellStart"/>
-                            <w:r>
-                              <w:t>dictIn</w:t>
-                            </w:r>
-                            <w:proofErr w:type="spellEnd"/>
-                            <w:r>
-                              <w:t xml:space="preserve"> = {</w:t>
+                              <w:t>self._dictIn = {</w:t>
                             </w:r>
                           </w:p>
                           <w:p>
@@ -2721,53 +2087,28 @@
                 <v:textbox>
                   <w:txbxContent>
                     <w:p>
-                      <w:proofErr w:type="gramStart"/>
-                      <w:r>
-                        <w:t>self._</w:t>
-                      </w:r>
-                      <w:proofErr w:type="gramEnd"/>
-                      <w:r>
-                        <w:t>dictIn = {</w:t>
-                      </w:r>
-                    </w:p>
-                    <w:p>
-                      <w:proofErr w:type="gramStart"/>
-                      <w:r>
-                        <w:t>0 :</w:t>
-                      </w:r>
-                      <w:proofErr w:type="gramEnd"/>
-                      <w:r>
-                        <w:t xml:space="preserve"> {}</w:t>
-                      </w:r>
-                    </w:p>
-                    <w:p>
-                      <w:proofErr w:type="gramStart"/>
-                      <w:r>
-                        <w:t>1 :</w:t>
-                      </w:r>
-                      <w:proofErr w:type="gramEnd"/>
-                      <w:r>
-                        <w:t xml:space="preserve"> {0 : 2}</w:t>
-                      </w:r>
-                    </w:p>
-                    <w:p>
-                      <w:proofErr w:type="gramStart"/>
-                      <w:r>
-                        <w:t>2 :</w:t>
-                      </w:r>
-                      <w:proofErr w:type="gramEnd"/>
-                      <w:r>
-                        <w:t xml:space="preserve"> { 0 : 1}</w:t>
-                      </w:r>
-                    </w:p>
-                    <w:p>
-                      <w:proofErr w:type="gramStart"/>
-                      <w:r>
-                        <w:t>3 :</w:t>
-                      </w:r>
-                      <w:proofErr w:type="gramEnd"/>
-                      <w:r>
-                        <w:t xml:space="preserve">  {0 : 1, 1 : 2, 2:4}</w:t>
+                      <w:r>
+                        <w:t>self._dictIn = {</w:t>
+                      </w:r>
+                    </w:p>
+                    <w:p>
+                      <w:r>
+                        <w:t>0 : {}</w:t>
+                      </w:r>
+                    </w:p>
+                    <w:p>
+                      <w:r>
+                        <w:t>1 : {0 : 2}</w:t>
+                      </w:r>
+                    </w:p>
+                    <w:p>
+                      <w:r>
+                        <w:t>2 : { 0 : 1}</w:t>
+                      </w:r>
+                    </w:p>
+                    <w:p>
+                      <w:r>
+                        <w:t>3 :  {0 : 1, 1 : 2, 2:4}</w:t>
                       </w:r>
                     </w:p>
                     <w:p>
@@ -2843,15 +2184,7 @@
                         <w:txbxContent>
                           <w:p>
                             <w:r>
-                              <w:t>self._</w:t>
-                            </w:r>
-                            <w:proofErr w:type="spellStart"/>
-                            <w:r>
-                              <w:t>dictOut</w:t>
-                            </w:r>
-                            <w:proofErr w:type="spellEnd"/>
-                            <w:r>
-                              <w:t xml:space="preserve"> = {</w:t>
+                              <w:t>self._dictOut = {</w:t>
                             </w:r>
                           </w:p>
                           <w:p>
@@ -2911,43 +2244,23 @@
                 <v:textbox>
                   <w:txbxContent>
                     <w:p>
-                      <w:proofErr w:type="gramStart"/>
-                      <w:r>
-                        <w:t>self._</w:t>
-                      </w:r>
-                      <w:proofErr w:type="gramEnd"/>
-                      <w:r>
-                        <w:t>dictOut = {</w:t>
-                      </w:r>
-                    </w:p>
-                    <w:p>
-                      <w:proofErr w:type="gramStart"/>
-                      <w:r>
-                        <w:t>0 :</w:t>
-                      </w:r>
-                      <w:proofErr w:type="gramEnd"/>
-                      <w:r>
-                        <w:t xml:space="preserve"> {}</w:t>
-                      </w:r>
-                    </w:p>
-                    <w:p>
-                      <w:proofErr w:type="gramStart"/>
-                      <w:r>
-                        <w:t>1 :</w:t>
-                      </w:r>
-                      <w:proofErr w:type="gramEnd"/>
-                      <w:r>
-                        <w:t xml:space="preserve"> {0 : 2, 1 : 3}</w:t>
-                      </w:r>
-                    </w:p>
-                    <w:p>
-                      <w:proofErr w:type="gramStart"/>
-                      <w:r>
-                        <w:t>2 :</w:t>
-                      </w:r>
-                      <w:proofErr w:type="gramEnd"/>
-                      <w:r>
-                        <w:t xml:space="preserve"> {0 : 1, 1 : 3}</w:t>
+                      <w:r>
+                        <w:t>self._dictOut = {</w:t>
+                      </w:r>
+                    </w:p>
+                    <w:p>
+                      <w:r>
+                        <w:t>0 : {}</w:t>
+                      </w:r>
+                    </w:p>
+                    <w:p>
+                      <w:r>
+                        <w:t>1 : {0 : 2, 1 : 3}</w:t>
+                      </w:r>
+                    </w:p>
+                    <w:p>
+                      <w:r>
+                        <w:t>2 : {0 : 1, 1 : 3}</w:t>
                       </w:r>
                     </w:p>
                     <w:p>
@@ -2956,13 +2269,8 @@
                       </w:r>
                     </w:p>
                     <w:p>
-                      <w:proofErr w:type="gramStart"/>
-                      <w:r>
-                        <w:t>4 :</w:t>
-                      </w:r>
-                      <w:proofErr w:type="gramEnd"/>
-                      <w:r>
-                        <w:t xml:space="preserve"> {0 : 3}</w:t>
+                      <w:r>
+                        <w:t>4 : {0 : 3}</w:t>
                       </w:r>
                     </w:p>
                     <w:p>
@@ -2982,15 +2290,7 @@
         </mc:AlternateContent>
       </w:r>
       <w:r>
-        <w:t>self._</w:t>
-      </w:r>
-      <w:proofErr w:type="spellStart"/>
-      <w:r>
-        <w:t>dictIn</w:t>
-      </w:r>
-      <w:proofErr w:type="spellEnd"/>
-      <w:r>
-        <w:t xml:space="preserve"> = {</w:t>
+        <w:t>self._dictIn = {</w:t>
       </w:r>
     </w:p>
     <w:p>
@@ -3079,25 +2379,7 @@
           <w:sz w:val="24"/>
           <w:szCs w:val="24"/>
         </w:rPr>
-        <w:t xml:space="preserve">For the same graph if I call </w:t>
-      </w:r>
-      <w:proofErr w:type="spellStart"/>
-      <w:r>
-        <w:rPr>
-          <w:rFonts w:ascii="Times New Roman" w:hAnsi="Times New Roman" w:cs="Times New Roman"/>
-          <w:sz w:val="24"/>
-          <w:szCs w:val="24"/>
-        </w:rPr>
-        <w:t>add_vertex</w:t>
-      </w:r>
-      <w:proofErr w:type="spellEnd"/>
-      <w:r>
-        <w:rPr>
-          <w:rFonts w:ascii="Times New Roman" w:hAnsi="Times New Roman" w:cs="Times New Roman"/>
-          <w:sz w:val="24"/>
-          <w:szCs w:val="24"/>
-        </w:rPr>
-        <w:t xml:space="preserve"> method:</w:t>
+        <w:t>For the same graph if I call add_vertex method:</w:t>
       </w:r>
     </w:p>
     <w:p>
@@ -3257,15 +2539,7 @@
                         <w:txbxContent>
                           <w:p>
                             <w:r>
-                              <w:t>self._</w:t>
-                            </w:r>
-                            <w:proofErr w:type="spellStart"/>
-                            <w:r>
-                              <w:t>dictOut</w:t>
-                            </w:r>
-                            <w:proofErr w:type="spellEnd"/>
-                            <w:r>
-                              <w:t xml:space="preserve"> = {</w:t>
+                              <w:t>self._dictOut = {</w:t>
                             </w:r>
                           </w:p>
                           <w:p>
@@ -3330,43 +2604,23 @@
                 <v:textbox>
                   <w:txbxContent>
                     <w:p>
-                      <w:proofErr w:type="gramStart"/>
-                      <w:r>
-                        <w:t>self._</w:t>
-                      </w:r>
-                      <w:proofErr w:type="gramEnd"/>
-                      <w:r>
-                        <w:t>dictOut = {</w:t>
-                      </w:r>
-                    </w:p>
-                    <w:p>
-                      <w:proofErr w:type="gramStart"/>
-                      <w:r>
-                        <w:t>0 :</w:t>
-                      </w:r>
-                      <w:proofErr w:type="gramEnd"/>
-                      <w:r>
-                        <w:t xml:space="preserve"> {}</w:t>
-                      </w:r>
-                    </w:p>
-                    <w:p>
-                      <w:proofErr w:type="gramStart"/>
-                      <w:r>
-                        <w:t>1 :</w:t>
-                      </w:r>
-                      <w:proofErr w:type="gramEnd"/>
-                      <w:r>
-                        <w:t xml:space="preserve"> {0 : 2, 1 : 3}</w:t>
-                      </w:r>
-                    </w:p>
-                    <w:p>
-                      <w:proofErr w:type="gramStart"/>
-                      <w:r>
-                        <w:t>2 :</w:t>
-                      </w:r>
-                      <w:proofErr w:type="gramEnd"/>
-                      <w:r>
-                        <w:t xml:space="preserve"> {0 : 1, 1 : 3}</w:t>
+                      <w:r>
+                        <w:t>self._dictOut = {</w:t>
+                      </w:r>
+                    </w:p>
+                    <w:p>
+                      <w:r>
+                        <w:t>0 : {}</w:t>
+                      </w:r>
+                    </w:p>
+                    <w:p>
+                      <w:r>
+                        <w:t>1 : {0 : 2, 1 : 3}</w:t>
+                      </w:r>
+                    </w:p>
+                    <w:p>
+                      <w:r>
+                        <w:t>2 : {0 : 1, 1 : 3}</w:t>
                       </w:r>
                     </w:p>
                     <w:p>
@@ -3375,23 +2629,13 @@
                       </w:r>
                     </w:p>
                     <w:p>
-                      <w:proofErr w:type="gramStart"/>
-                      <w:r>
-                        <w:t>4 :</w:t>
-                      </w:r>
-                      <w:proofErr w:type="gramEnd"/>
-                      <w:r>
-                        <w:t xml:space="preserve"> {0 : 3},</w:t>
-                      </w:r>
-                    </w:p>
-                    <w:p>
-                      <w:proofErr w:type="gramStart"/>
-                      <w:r>
-                        <w:t>5 :</w:t>
-                      </w:r>
-                      <w:proofErr w:type="gramEnd"/>
-                      <w:r>
-                        <w:t xml:space="preserve"> {}</w:t>
+                      <w:r>
+                        <w:t>4 : {0 : 3},</w:t>
+                      </w:r>
+                    </w:p>
+                    <w:p>
+                      <w:r>
+                        <w:t>5 : {}</w:t>
                       </w:r>
                     </w:p>
                     <w:p>
@@ -3462,15 +2706,7 @@
                         <w:txbxContent>
                           <w:p>
                             <w:r>
-                              <w:t>self._</w:t>
-                            </w:r>
-                            <w:proofErr w:type="spellStart"/>
-                            <w:r>
-                              <w:t>dictIn</w:t>
-                            </w:r>
-                            <w:proofErr w:type="spellEnd"/>
-                            <w:r>
-                              <w:t xml:space="preserve"> = {</w:t>
+                              <w:t>self._dictIn = {</w:t>
                             </w:r>
                           </w:p>
                           <w:p>
@@ -3534,53 +2770,28 @@
                 <v:textbox>
                   <w:txbxContent>
                     <w:p>
-                      <w:proofErr w:type="gramStart"/>
-                      <w:r>
-                        <w:t>self._</w:t>
-                      </w:r>
-                      <w:proofErr w:type="gramEnd"/>
-                      <w:r>
-                        <w:t>dictIn = {</w:t>
-                      </w:r>
-                    </w:p>
-                    <w:p>
-                      <w:proofErr w:type="gramStart"/>
-                      <w:r>
-                        <w:t>0 :</w:t>
-                      </w:r>
-                      <w:proofErr w:type="gramEnd"/>
-                      <w:r>
-                        <w:t xml:space="preserve"> {}</w:t>
-                      </w:r>
-                    </w:p>
-                    <w:p>
-                      <w:proofErr w:type="gramStart"/>
-                      <w:r>
-                        <w:t>1 :</w:t>
-                      </w:r>
-                      <w:proofErr w:type="gramEnd"/>
-                      <w:r>
-                        <w:t xml:space="preserve"> {0 : 2}</w:t>
-                      </w:r>
-                    </w:p>
-                    <w:p>
-                      <w:proofErr w:type="gramStart"/>
-                      <w:r>
-                        <w:t>2 :</w:t>
-                      </w:r>
-                      <w:proofErr w:type="gramEnd"/>
-                      <w:r>
-                        <w:t xml:space="preserve"> { 0 : 1}</w:t>
-                      </w:r>
-                    </w:p>
-                    <w:p>
-                      <w:proofErr w:type="gramStart"/>
-                      <w:r>
-                        <w:t>3 :</w:t>
-                      </w:r>
-                      <w:proofErr w:type="gramEnd"/>
-                      <w:r>
-                        <w:t xml:space="preserve">  {0 : 1, 1 : 2, 2:4}</w:t>
+                      <w:r>
+                        <w:t>self._dictIn = {</w:t>
+                      </w:r>
+                    </w:p>
+                    <w:p>
+                      <w:r>
+                        <w:t>0 : {}</w:t>
+                      </w:r>
+                    </w:p>
+                    <w:p>
+                      <w:r>
+                        <w:t>1 : {0 : 2}</w:t>
+                      </w:r>
+                    </w:p>
+                    <w:p>
+                      <w:r>
+                        <w:t>2 : { 0 : 1}</w:t>
+                      </w:r>
+                    </w:p>
+                    <w:p>
+                      <w:r>
+                        <w:t>3 :  {0 : 1, 1 : 2, 2:4}</w:t>
                       </w:r>
                     </w:p>
                     <w:p>
@@ -3661,15 +2872,7 @@
                         <w:txbxContent>
                           <w:p>
                             <w:r>
-                              <w:t>self._</w:t>
-                            </w:r>
-                            <w:proofErr w:type="spellStart"/>
-                            <w:r>
-                              <w:t>dictCosts</w:t>
-                            </w:r>
-                            <w:proofErr w:type="spellEnd"/>
-                            <w:r>
-                              <w:t xml:space="preserve"> = {</w:t>
+                              <w:t>self._dictCosts = {</w:t>
                             </w:r>
                           </w:p>
                           <w:p>
@@ -3729,78 +2932,33 @@
                 <v:textbox>
                   <w:txbxContent>
                     <w:p>
-                      <w:proofErr w:type="gramStart"/>
-                      <w:r>
-                        <w:t>self._</w:t>
-                      </w:r>
-                      <w:proofErr w:type="gramEnd"/>
-                      <w:r>
-                        <w:t>dictCosts = {</w:t>
-                      </w:r>
-                    </w:p>
-                    <w:p>
-                      <w:r>
-                        <w:t>(1, 2</w:t>
-                      </w:r>
-                      <w:proofErr w:type="gramStart"/>
-                      <w:r>
-                        <w:t>) :</w:t>
-                      </w:r>
-                      <w:proofErr w:type="gramEnd"/>
-                      <w:r>
-                        <w:t xml:space="preserve"> 3</w:t>
-                      </w:r>
-                    </w:p>
-                    <w:p>
-                      <w:r>
-                        <w:t>(1, 3</w:t>
-                      </w:r>
-                      <w:proofErr w:type="gramStart"/>
-                      <w:r>
-                        <w:t>) :</w:t>
-                      </w:r>
-                      <w:proofErr w:type="gramEnd"/>
-                      <w:r>
-                        <w:t xml:space="preserve"> 7</w:t>
-                      </w:r>
-                    </w:p>
-                    <w:p>
-                      <w:r>
-                        <w:t>(2, 1</w:t>
-                      </w:r>
-                      <w:proofErr w:type="gramStart"/>
-                      <w:r>
-                        <w:t>) :</w:t>
-                      </w:r>
-                      <w:proofErr w:type="gramEnd"/>
-                      <w:r>
-                        <w:t xml:space="preserve"> 5</w:t>
-                      </w:r>
-                    </w:p>
-                    <w:p>
-                      <w:r>
-                        <w:t>(2, 3</w:t>
-                      </w:r>
-                      <w:proofErr w:type="gramStart"/>
-                      <w:r>
-                        <w:t>) :</w:t>
-                      </w:r>
-                      <w:proofErr w:type="gramEnd"/>
-                      <w:r>
-                        <w:t xml:space="preserve"> 2</w:t>
-                      </w:r>
-                    </w:p>
-                    <w:p>
-                      <w:r>
-                        <w:t>(4, 3</w:t>
-                      </w:r>
-                      <w:proofErr w:type="gramStart"/>
-                      <w:r>
-                        <w:t>) :</w:t>
-                      </w:r>
-                      <w:proofErr w:type="gramEnd"/>
-                      <w:r>
-                        <w:t xml:space="preserve"> 3</w:t>
+                      <w:r>
+                        <w:t>self._dictCosts = {</w:t>
+                      </w:r>
+                    </w:p>
+                    <w:p>
+                      <w:r>
+                        <w:t>(1, 2) : 3</w:t>
+                      </w:r>
+                    </w:p>
+                    <w:p>
+                      <w:r>
+                        <w:t>(1, 3) : 7</w:t>
+                      </w:r>
+                    </w:p>
+                    <w:p>
+                      <w:r>
+                        <w:t>(2, 1) : 5</w:t>
+                      </w:r>
+                    </w:p>
+                    <w:p>
+                      <w:r>
+                        <w:t>(2, 3) : 2</w:t>
+                      </w:r>
+                    </w:p>
+                    <w:p>
+                      <w:r>
+                        <w:t>(4, 3) : 3</w:t>
                       </w:r>
                     </w:p>
                     <w:p>
@@ -3863,27 +3021,15 @@
                       <wps:txbx>
                         <w:txbxContent>
                           <w:p>
-                            <w:proofErr w:type="spellStart"/>
-                            <w:r>
-                              <w:t>self._vertices</w:t>
-                            </w:r>
-                            <w:proofErr w:type="spellEnd"/>
-                            <w:r>
-                              <w:t xml:space="preserve"> = </w:t>
+                            <w:r>
+                              <w:t xml:space="preserve">self._vertices = </w:t>
                             </w:r>
                             <w:r>
                               <w:t>6</w:t>
                             </w:r>
                             <w:r>
                               <w:br/>
-                            </w:r>
-                            <w:proofErr w:type="spellStart"/>
-                            <w:r>
-                              <w:t>self._edges</w:t>
-                            </w:r>
-                            <w:proofErr w:type="spellEnd"/>
-                            <w:r>
-                              <w:t xml:space="preserve"> = </w:t>
+                              <w:t xml:space="preserve">self._edges = </w:t>
                             </w:r>
                             <w:r>
                               <w:t>5</w:t>
@@ -3915,13 +3061,8 @@
                 <v:textbox>
                   <w:txbxContent>
                     <w:p>
-                      <w:proofErr w:type="gramStart"/>
-                      <w:r>
-                        <w:t>self._</w:t>
-                      </w:r>
-                      <w:proofErr w:type="gramEnd"/>
-                      <w:r>
-                        <w:t xml:space="preserve">vertices = </w:t>
+                      <w:r>
+                        <w:t xml:space="preserve">self._vertices = </w:t>
                       </w:r>
                       <w:r>
                         <w:t>6</w:t>
@@ -4113,200 +3254,171 @@
           <w:sz w:val="24"/>
           <w:szCs w:val="24"/>
         </w:rPr>
-        <w:t xml:space="preserve">Also if we call </w:t>
-      </w:r>
-      <w:proofErr w:type="spellStart"/>
-      <w:r>
-        <w:rPr>
-          <w:rFonts w:ascii="Times New Roman" w:hAnsi="Times New Roman" w:cs="Times New Roman"/>
-          <w:sz w:val="24"/>
-          <w:szCs w:val="24"/>
-        </w:rPr>
-        <w:t>remove_vertex</w:t>
-      </w:r>
-      <w:proofErr w:type="spellEnd"/>
-      <w:r>
-        <w:rPr>
-          <w:rFonts w:ascii="Times New Roman" w:hAnsi="Times New Roman" w:cs="Times New Roman"/>
-          <w:sz w:val="24"/>
-          <w:szCs w:val="24"/>
-        </w:rPr>
-        <w:t>(1) on the previous graph we obtain the following values:</w:t>
-      </w:r>
-    </w:p>
-    <w:p>
-      <w:pPr>
-        <w:jc w:val="both"/>
-        <w:rPr>
-          <w:rFonts w:ascii="Times New Roman" w:hAnsi="Times New Roman" w:cs="Times New Roman"/>
-          <w:sz w:val="24"/>
-          <w:szCs w:val="24"/>
-        </w:rPr>
-      </w:pPr>
-    </w:p>
-    <w:p>
-      <w:pPr>
-        <w:jc w:val="both"/>
-        <w:rPr>
-          <w:rFonts w:ascii="Times New Roman" w:hAnsi="Times New Roman" w:cs="Times New Roman"/>
-          <w:sz w:val="24"/>
-          <w:szCs w:val="24"/>
-        </w:rPr>
-      </w:pPr>
-    </w:p>
-    <w:p>
-      <w:pPr>
-        <w:jc w:val="both"/>
-        <w:rPr>
-          <w:rFonts w:ascii="Times New Roman" w:hAnsi="Times New Roman" w:cs="Times New Roman"/>
-          <w:sz w:val="24"/>
-          <w:szCs w:val="24"/>
-        </w:rPr>
-      </w:pPr>
-    </w:p>
-    <w:p>
-      <w:pPr>
-        <w:jc w:val="both"/>
-        <w:rPr>
-          <w:rFonts w:ascii="Times New Roman" w:hAnsi="Times New Roman" w:cs="Times New Roman"/>
-          <w:sz w:val="24"/>
-          <w:szCs w:val="24"/>
-        </w:rPr>
-      </w:pPr>
-    </w:p>
-    <w:p>
-      <w:pPr>
-        <w:jc w:val="both"/>
-        <w:rPr>
-          <w:rFonts w:ascii="Times New Roman" w:hAnsi="Times New Roman" w:cs="Times New Roman"/>
-          <w:sz w:val="24"/>
-          <w:szCs w:val="24"/>
-        </w:rPr>
-      </w:pPr>
-    </w:p>
-    <w:p>
-      <w:pPr>
-        <w:jc w:val="both"/>
-        <w:rPr>
-          <w:rFonts w:ascii="Times New Roman" w:hAnsi="Times New Roman" w:cs="Times New Roman"/>
-          <w:sz w:val="24"/>
-          <w:szCs w:val="24"/>
-        </w:rPr>
-      </w:pPr>
-    </w:p>
-    <w:p>
-      <w:pPr>
-        <w:jc w:val="both"/>
-        <w:rPr>
-          <w:rFonts w:ascii="Times New Roman" w:hAnsi="Times New Roman" w:cs="Times New Roman"/>
-          <w:sz w:val="24"/>
-          <w:szCs w:val="24"/>
-        </w:rPr>
-      </w:pPr>
-    </w:p>
-    <w:p>
-      <w:pPr>
-        <w:jc w:val="both"/>
-        <w:rPr>
-          <w:rFonts w:ascii="Times New Roman" w:hAnsi="Times New Roman" w:cs="Times New Roman"/>
-          <w:sz w:val="24"/>
-          <w:szCs w:val="24"/>
-        </w:rPr>
-      </w:pPr>
-    </w:p>
-    <w:p>
-      <w:pPr>
-        <w:jc w:val="both"/>
-        <w:rPr>
-          <w:rFonts w:ascii="Times New Roman" w:hAnsi="Times New Roman" w:cs="Times New Roman"/>
-          <w:sz w:val="24"/>
-          <w:szCs w:val="24"/>
-        </w:rPr>
-      </w:pPr>
-    </w:p>
-    <w:p>
-      <w:pPr>
-        <w:jc w:val="both"/>
-        <w:rPr>
-          <w:rFonts w:ascii="Times New Roman" w:hAnsi="Times New Roman" w:cs="Times New Roman"/>
-          <w:sz w:val="24"/>
-          <w:szCs w:val="24"/>
-        </w:rPr>
-      </w:pPr>
-    </w:p>
-    <w:p>
-      <w:pPr>
-        <w:jc w:val="both"/>
-        <w:rPr>
-          <w:rFonts w:ascii="Times New Roman" w:hAnsi="Times New Roman" w:cs="Times New Roman"/>
-          <w:sz w:val="24"/>
-          <w:szCs w:val="24"/>
-        </w:rPr>
-      </w:pPr>
-    </w:p>
-    <w:p>
-      <w:pPr>
-        <w:jc w:val="both"/>
-        <w:rPr>
-          <w:rFonts w:ascii="Times New Roman" w:hAnsi="Times New Roman" w:cs="Times New Roman"/>
-          <w:sz w:val="24"/>
-          <w:szCs w:val="24"/>
-        </w:rPr>
-      </w:pPr>
-    </w:p>
-    <w:p>
-      <w:pPr>
-        <w:jc w:val="both"/>
-        <w:rPr>
-          <w:rFonts w:ascii="Times New Roman" w:hAnsi="Times New Roman" w:cs="Times New Roman"/>
-          <w:sz w:val="24"/>
-          <w:szCs w:val="24"/>
-        </w:rPr>
-      </w:pPr>
-    </w:p>
-    <w:p>
-      <w:pPr>
-        <w:jc w:val="both"/>
-        <w:rPr>
-          <w:rFonts w:ascii="Times New Roman" w:hAnsi="Times New Roman" w:cs="Times New Roman"/>
-          <w:sz w:val="24"/>
-          <w:szCs w:val="24"/>
-        </w:rPr>
-      </w:pPr>
-    </w:p>
-    <w:p>
-      <w:pPr>
-        <w:jc w:val="both"/>
-        <w:rPr>
-          <w:rFonts w:ascii="Times New Roman" w:hAnsi="Times New Roman" w:cs="Times New Roman"/>
-          <w:sz w:val="24"/>
-          <w:szCs w:val="24"/>
-        </w:rPr>
-      </w:pPr>
-    </w:p>
-    <w:p>
-      <w:pPr>
-        <w:jc w:val="both"/>
-        <w:rPr>
-          <w:rFonts w:ascii="Times New Roman" w:hAnsi="Times New Roman" w:cs="Times New Roman"/>
-          <w:sz w:val="24"/>
-          <w:szCs w:val="24"/>
-        </w:rPr>
-      </w:pPr>
-      <w:r>
-        <w:rPr>
-          <w:rFonts w:ascii="Times New Roman" w:hAnsi="Times New Roman" w:cs="Times New Roman"/>
-          <w:sz w:val="24"/>
-          <w:szCs w:val="24"/>
-        </w:rPr>
-        <w:t>SECOND EXAMPLE !!!</w:t>
-      </w:r>
-      <w:bookmarkStart w:id="0" w:name="_GoBack"/>
-      <w:bookmarkEnd w:id="0"/>
-    </w:p>
-    <w:p>
-      <w:pPr>
-        <w:jc w:val="both"/>
+        <w:t>Also if we call remove_vertex(1) on the previous graph we obtain the following values:</w:t>
+      </w:r>
+    </w:p>
+    <w:p>
+      <w:pPr>
+        <w:jc w:val="both"/>
+        <w:rPr>
+          <w:rFonts w:ascii="Times New Roman" w:hAnsi="Times New Roman" w:cs="Times New Roman"/>
+          <w:sz w:val="24"/>
+          <w:szCs w:val="24"/>
+        </w:rPr>
+      </w:pPr>
+    </w:p>
+    <w:p>
+      <w:pPr>
+        <w:jc w:val="both"/>
+        <w:rPr>
+          <w:rFonts w:ascii="Times New Roman" w:hAnsi="Times New Roman" w:cs="Times New Roman"/>
+          <w:sz w:val="24"/>
+          <w:szCs w:val="24"/>
+        </w:rPr>
+      </w:pPr>
+    </w:p>
+    <w:p>
+      <w:pPr>
+        <w:jc w:val="both"/>
+        <w:rPr>
+          <w:rFonts w:ascii="Times New Roman" w:hAnsi="Times New Roman" w:cs="Times New Roman"/>
+          <w:sz w:val="24"/>
+          <w:szCs w:val="24"/>
+        </w:rPr>
+      </w:pPr>
+    </w:p>
+    <w:p>
+      <w:pPr>
+        <w:jc w:val="both"/>
+        <w:rPr>
+          <w:rFonts w:ascii="Times New Roman" w:hAnsi="Times New Roman" w:cs="Times New Roman"/>
+          <w:sz w:val="24"/>
+          <w:szCs w:val="24"/>
+        </w:rPr>
+      </w:pPr>
+    </w:p>
+    <w:p>
+      <w:pPr>
+        <w:jc w:val="both"/>
+        <w:rPr>
+          <w:rFonts w:ascii="Times New Roman" w:hAnsi="Times New Roman" w:cs="Times New Roman"/>
+          <w:sz w:val="24"/>
+          <w:szCs w:val="24"/>
+        </w:rPr>
+      </w:pPr>
+    </w:p>
+    <w:p>
+      <w:pPr>
+        <w:jc w:val="both"/>
+        <w:rPr>
+          <w:rFonts w:ascii="Times New Roman" w:hAnsi="Times New Roman" w:cs="Times New Roman"/>
+          <w:sz w:val="24"/>
+          <w:szCs w:val="24"/>
+        </w:rPr>
+      </w:pPr>
+    </w:p>
+    <w:p>
+      <w:pPr>
+        <w:jc w:val="both"/>
+        <w:rPr>
+          <w:rFonts w:ascii="Times New Roman" w:hAnsi="Times New Roman" w:cs="Times New Roman"/>
+          <w:sz w:val="24"/>
+          <w:szCs w:val="24"/>
+        </w:rPr>
+      </w:pPr>
+    </w:p>
+    <w:p>
+      <w:pPr>
+        <w:jc w:val="both"/>
+        <w:rPr>
+          <w:rFonts w:ascii="Times New Roman" w:hAnsi="Times New Roman" w:cs="Times New Roman"/>
+          <w:sz w:val="24"/>
+          <w:szCs w:val="24"/>
+        </w:rPr>
+      </w:pPr>
+    </w:p>
+    <w:p>
+      <w:pPr>
+        <w:jc w:val="both"/>
+        <w:rPr>
+          <w:rFonts w:ascii="Times New Roman" w:hAnsi="Times New Roman" w:cs="Times New Roman"/>
+          <w:sz w:val="24"/>
+          <w:szCs w:val="24"/>
+        </w:rPr>
+      </w:pPr>
+    </w:p>
+    <w:p>
+      <w:pPr>
+        <w:jc w:val="both"/>
+        <w:rPr>
+          <w:rFonts w:ascii="Times New Roman" w:hAnsi="Times New Roman" w:cs="Times New Roman"/>
+          <w:sz w:val="24"/>
+          <w:szCs w:val="24"/>
+        </w:rPr>
+      </w:pPr>
+    </w:p>
+    <w:p>
+      <w:pPr>
+        <w:jc w:val="both"/>
+        <w:rPr>
+          <w:rFonts w:ascii="Times New Roman" w:hAnsi="Times New Roman" w:cs="Times New Roman"/>
+          <w:sz w:val="24"/>
+          <w:szCs w:val="24"/>
+        </w:rPr>
+      </w:pPr>
+    </w:p>
+    <w:p>
+      <w:pPr>
+        <w:jc w:val="both"/>
+        <w:rPr>
+          <w:rFonts w:ascii="Times New Roman" w:hAnsi="Times New Roman" w:cs="Times New Roman"/>
+          <w:sz w:val="24"/>
+          <w:szCs w:val="24"/>
+        </w:rPr>
+      </w:pPr>
+    </w:p>
+    <w:p>
+      <w:pPr>
+        <w:jc w:val="both"/>
+        <w:rPr>
+          <w:rFonts w:ascii="Times New Roman" w:hAnsi="Times New Roman" w:cs="Times New Roman"/>
+          <w:sz w:val="24"/>
+          <w:szCs w:val="24"/>
+        </w:rPr>
+      </w:pPr>
+    </w:p>
+    <w:p>
+      <w:pPr>
+        <w:jc w:val="both"/>
+        <w:rPr>
+          <w:rFonts w:ascii="Times New Roman" w:hAnsi="Times New Roman" w:cs="Times New Roman"/>
+          <w:sz w:val="24"/>
+          <w:szCs w:val="24"/>
+        </w:rPr>
+      </w:pPr>
+    </w:p>
+    <w:p>
+      <w:pPr>
+        <w:jc w:val="both"/>
+        <w:rPr>
+          <w:rFonts w:ascii="Times New Roman" w:hAnsi="Times New Roman" w:cs="Times New Roman"/>
+          <w:sz w:val="24"/>
+          <w:szCs w:val="24"/>
+        </w:rPr>
+      </w:pPr>
+    </w:p>
+    <w:p>
+      <w:pPr>
+        <w:jc w:val="both"/>
+        <w:rPr>
+          <w:rFonts w:ascii="Times New Roman" w:hAnsi="Times New Roman" w:cs="Times New Roman"/>
+          <w:sz w:val="24"/>
+          <w:szCs w:val="24"/>
+        </w:rPr>
+      </w:pPr>
+    </w:p>
+    <w:p>
+      <w:pPr>
         <w:rPr>
           <w:rFonts w:ascii="Times New Roman" w:hAnsi="Times New Roman" w:cs="Times New Roman"/>
           <w:sz w:val="24"/>
@@ -4320,13 +3432,284 @@
         <mc:AlternateContent>
           <mc:Choice Requires="wps">
             <w:drawing>
-              <wp:anchor distT="45720" distB="45720" distL="114300" distR="114300" simplePos="0" relativeHeight="251683840" behindDoc="0" locked="0" layoutInCell="1" allowOverlap="1" wp14:anchorId="627352FA" wp14:editId="675520EB">
+              <wp:anchor distT="45720" distB="45720" distL="114300" distR="114300" simplePos="0" relativeHeight="251675648" behindDoc="0" locked="0" layoutInCell="1" allowOverlap="1" wp14:anchorId="00581413" wp14:editId="1F090A7B">
+                <wp:simplePos x="0" y="0"/>
+                <wp:positionH relativeFrom="margin">
+                  <wp:posOffset>-266700</wp:posOffset>
+                </wp:positionH>
+                <wp:positionV relativeFrom="page">
+                  <wp:posOffset>6149340</wp:posOffset>
+                </wp:positionV>
+                <wp:extent cx="1311910" cy="2019300"/>
+                <wp:effectExtent l="0" t="0" r="21590" b="19050"/>
+                <wp:wrapNone/>
+                <wp:docPr id="2" name="Text Box 2"/>
+                <wp:cNvGraphicFramePr>
+                  <a:graphicFrameLocks xmlns:a="http://schemas.openxmlformats.org/drawingml/2006/main"/>
+                </wp:cNvGraphicFramePr>
+                <a:graphic xmlns:a="http://schemas.openxmlformats.org/drawingml/2006/main">
+                  <a:graphicData uri="http://schemas.microsoft.com/office/word/2010/wordprocessingShape">
+                    <wps:wsp>
+                      <wps:cNvSpPr txBox="1">
+                        <a:spLocks noChangeArrowheads="1"/>
+                      </wps:cNvSpPr>
+                      <wps:spPr bwMode="auto">
+                        <a:xfrm>
+                          <a:off x="0" y="0"/>
+                          <a:ext cx="1311910" cy="2019300"/>
+                        </a:xfrm>
+                        <a:prstGeom prst="rect">
+                          <a:avLst/>
+                        </a:prstGeom>
+                        <a:solidFill>
+                          <a:srgbClr val="FFFFFF"/>
+                        </a:solidFill>
+                        <a:ln w="9525">
+                          <a:solidFill>
+                            <a:srgbClr val="000000"/>
+                          </a:solidFill>
+                          <a:miter lim="800000"/>
+                          <a:headEnd/>
+                          <a:tailEnd/>
+                        </a:ln>
+                      </wps:spPr>
+                      <wps:txbx>
+                        <w:txbxContent>
+                          <w:p>
+                            <w:r>
+                              <w:t>self._dictIn = {</w:t>
+                            </w:r>
+                          </w:p>
+                          <w:p>
+                            <w:r>
+                              <w:t>0 : {}</w:t>
+                            </w:r>
+                          </w:p>
+                          <w:p>
+                            <w:r>
+                              <w:t>1 : {}</w:t>
+                            </w:r>
+                          </w:p>
+                          <w:p>
+                            <w:r>
+                              <w:t>2 : { 0 : 1, 1 : 3}</w:t>
+                            </w:r>
+                          </w:p>
+                          <w:p>
+                            <w:r>
+                              <w:t>3 :  {}</w:t>
+                            </w:r>
+                          </w:p>
+                          <w:p>
+                            <w:r>
+                              <w:t>4: {},</w:t>
+                            </w:r>
+                          </w:p>
+                          <w:p>
+                            <w:r>
+                              <w:t>}</w:t>
+                            </w:r>
+                            <w:r>
+                              <w:br/>
+                            </w:r>
+                          </w:p>
+                        </w:txbxContent>
+                      </wps:txbx>
+                      <wps:bodyPr rot="0" vert="horz" wrap="square" lIns="91440" tIns="45720" rIns="91440" bIns="45720" anchor="t" anchorCtr="0">
+                        <a:noAutofit/>
+                      </wps:bodyPr>
+                    </wps:wsp>
+                  </a:graphicData>
+                </a:graphic>
+                <wp14:sizeRelH relativeFrom="margin">
+                  <wp14:pctWidth>0</wp14:pctWidth>
+                </wp14:sizeRelH>
+                <wp14:sizeRelV relativeFrom="margin">
+                  <wp14:pctHeight>0</wp14:pctHeight>
+                </wp14:sizeRelV>
+              </wp:anchor>
+            </w:drawing>
+          </mc:Choice>
+          <mc:Fallback>
+            <w:pict>
+              <v:shape w14:anchorId="00581413" id="_x0000_s1034" type="#_x0000_t202" style="position:absolute;margin-left:-21pt;margin-top:484.2pt;width:103.3pt;height:159pt;z-index:251675648;visibility:visible;mso-wrap-style:square;mso-width-percent:0;mso-height-percent:0;mso-wrap-distance-left:9pt;mso-wrap-distance-top:3.6pt;mso-wrap-distance-right:9pt;mso-wrap-distance-bottom:3.6pt;mso-position-horizontal:absolute;mso-position-horizontal-relative:margin;mso-position-vertical:absolute;mso-position-vertical-relative:page;mso-width-percent:0;mso-height-percent:0;mso-width-relative:margin;mso-height-relative:margin;v-text-anchor:top" o:gfxdata="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">
+                <v:textbox>
+                  <w:txbxContent>
+                    <w:p>
+                      <w:r>
+                        <w:t>self._dictIn = {</w:t>
+                      </w:r>
+                    </w:p>
+                    <w:p>
+                      <w:r>
+                        <w:t>0 : {}</w:t>
+                      </w:r>
+                    </w:p>
+                    <w:p>
+                      <w:r>
+                        <w:t>1 : {}</w:t>
+                      </w:r>
+                    </w:p>
+                    <w:p>
+                      <w:r>
+                        <w:t>2 : { 0 : 1, 1 : 3}</w:t>
+                      </w:r>
+                    </w:p>
+                    <w:p>
+                      <w:r>
+                        <w:t>3 :  {}</w:t>
+                      </w:r>
+                    </w:p>
+                    <w:p>
+                      <w:r>
+                        <w:t>4: {},</w:t>
+                      </w:r>
+                    </w:p>
+                    <w:p>
+                      <w:r>
+                        <w:t>}</w:t>
+                      </w:r>
+                      <w:r>
+                        <w:br/>
+                      </w:r>
+                    </w:p>
+                  </w:txbxContent>
+                </v:textbox>
+                <w10:wrap anchorx="margin" anchory="page"/>
+              </v:shape>
+            </w:pict>
+          </mc:Fallback>
+        </mc:AlternateContent>
+      </w:r>
+    </w:p>
+    <w:p>
+      <w:pPr>
+        <w:rPr>
+          <w:rFonts w:ascii="Times New Roman" w:hAnsi="Times New Roman" w:cs="Times New Roman"/>
+          <w:sz w:val="24"/>
+          <w:szCs w:val="24"/>
+        </w:rPr>
+      </w:pPr>
+      <w:r>
+        <w:rPr>
+          <w:noProof/>
+        </w:rPr>
+        <mc:AlternateContent>
+          <mc:Choice Requires="wps">
+            <w:drawing>
+              <wp:anchor distT="0" distB="0" distL="114300" distR="114300" simplePos="0" relativeHeight="251681792" behindDoc="0" locked="0" layoutInCell="1" allowOverlap="1" wp14:anchorId="6EF76F55" wp14:editId="613D0F0F">
+                <wp:simplePos x="0" y="0"/>
+                <wp:positionH relativeFrom="rightMargin">
+                  <wp:posOffset>-742950</wp:posOffset>
+                </wp:positionH>
+                <wp:positionV relativeFrom="page">
+                  <wp:posOffset>6148705</wp:posOffset>
+                </wp:positionV>
+                <wp:extent cx="1144905" cy="468630"/>
+                <wp:effectExtent l="0" t="0" r="17145" b="26670"/>
+                <wp:wrapNone/>
+                <wp:docPr id="14" name="Text Box 14"/>
+                <wp:cNvGraphicFramePr/>
+                <a:graphic xmlns:a="http://schemas.openxmlformats.org/drawingml/2006/main">
+                  <a:graphicData uri="http://schemas.microsoft.com/office/word/2010/wordprocessingShape">
+                    <wps:wsp>
+                      <wps:cNvSpPr txBox="1"/>
+                      <wps:spPr>
+                        <a:xfrm>
+                          <a:off x="0" y="0"/>
+                          <a:ext cx="1144905" cy="468630"/>
+                        </a:xfrm>
+                        <a:prstGeom prst="rect">
+                          <a:avLst/>
+                        </a:prstGeom>
+                        <a:solidFill>
+                          <a:sysClr val="window" lastClr="FFFFFF"/>
+                        </a:solidFill>
+                        <a:ln w="6350">
+                          <a:solidFill>
+                            <a:prstClr val="black"/>
+                          </a:solidFill>
+                        </a:ln>
+                      </wps:spPr>
+                      <wps:txbx>
+                        <w:txbxContent>
+                          <w:p>
+                            <w:r>
+                              <w:t xml:space="preserve">self._vertices = </w:t>
+                            </w:r>
+                            <w:r>
+                              <w:t>5</w:t>
+                            </w:r>
+                            <w:r>
+                              <w:br/>
+                              <w:t xml:space="preserve">self._edges = </w:t>
+                            </w:r>
+                            <w:r>
+                              <w:t>2</w:t>
+                            </w:r>
+                          </w:p>
+                        </w:txbxContent>
+                      </wps:txbx>
+                      <wps:bodyPr rot="0" spcFirstLastPara="0" vertOverflow="overflow" horzOverflow="overflow" vert="horz" wrap="square" lIns="91440" tIns="45720" rIns="91440" bIns="45720" numCol="1" spcCol="0" rtlCol="0" fromWordArt="0" anchor="t" anchorCtr="0" forceAA="0" compatLnSpc="1">
+                        <a:prstTxWarp prst="textNoShape">
+                          <a:avLst/>
+                        </a:prstTxWarp>
+                        <a:noAutofit/>
+                      </wps:bodyPr>
+                    </wps:wsp>
+                  </a:graphicData>
+                </a:graphic>
+                <wp14:sizeRelH relativeFrom="margin">
+                  <wp14:pctWidth>0</wp14:pctWidth>
+                </wp14:sizeRelH>
+                <wp14:sizeRelV relativeFrom="margin">
+                  <wp14:pctHeight>0</wp14:pctHeight>
+                </wp14:sizeRelV>
+              </wp:anchor>
+            </w:drawing>
+          </mc:Choice>
+          <mc:Fallback>
+            <w:pict>
+              <v:shape w14:anchorId="6EF76F55" id="Text Box 14" o:spid="_x0000_s1035" type="#_x0000_t202" style="position:absolute;margin-left:-58.5pt;margin-top:484.15pt;width:90.15pt;height:36.9pt;z-index:251681792;visibility:visible;mso-wrap-style:square;mso-width-percent:0;mso-height-percent:0;mso-wrap-distance-left:9pt;mso-wrap-distance-top:0;mso-wrap-distance-right:9pt;mso-wrap-distance-bottom:0;mso-position-horizontal:absolute;mso-position-horizontal-relative:right-margin-area;mso-position-vertical:absolute;mso-position-vertical-relative:page;mso-width-percent:0;mso-height-percent:0;mso-width-relative:margin;mso-height-relative:margin;v-text-anchor:top" o:gfxdata="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" fillcolor="window" strokeweight=".5pt">
+                <v:textbox>
+                  <w:txbxContent>
+                    <w:p>
+                      <w:r>
+                        <w:t xml:space="preserve">self._vertices = </w:t>
+                      </w:r>
+                      <w:r>
+                        <w:t>5</w:t>
+                      </w:r>
+                      <w:r>
+                        <w:br/>
+                        <w:t xml:space="preserve">self._edges = </w:t>
+                      </w:r>
+                      <w:r>
+                        <w:t>2</w:t>
+                      </w:r>
+                    </w:p>
+                  </w:txbxContent>
+                </v:textbox>
+                <w10:wrap anchorx="margin" anchory="page"/>
+              </v:shape>
+            </w:pict>
+          </mc:Fallback>
+        </mc:AlternateContent>
+      </w:r>
+      <w:r>
+        <w:rPr>
+          <w:noProof/>
+        </w:rPr>
+        <mc:AlternateContent>
+          <mc:Choice Requires="wps">
+            <w:drawing>
+              <wp:anchor distT="45720" distB="45720" distL="114300" distR="114300" simplePos="0" relativeHeight="251683840" behindDoc="0" locked="0" layoutInCell="1" allowOverlap="1" wp14:anchorId="627352FA" wp14:editId="3B6EB5A6">
                 <wp:simplePos x="0" y="0"/>
                 <wp:positionH relativeFrom="column">
-                  <wp:posOffset>3457575</wp:posOffset>
+                  <wp:posOffset>3531870</wp:posOffset>
                 </wp:positionH>
-                <wp:positionV relativeFrom="paragraph">
-                  <wp:posOffset>125095</wp:posOffset>
+                <wp:positionV relativeFrom="page">
+                  <wp:posOffset>6156325</wp:posOffset>
                 </wp:positionV>
                 <wp:extent cx="1240155" cy="1219200"/>
                 <wp:effectExtent l="0" t="0" r="17145" b="19050"/>
@@ -4365,15 +3748,7 @@
                         <w:txbxContent>
                           <w:p>
                             <w:r>
-                              <w:t>self._</w:t>
-                            </w:r>
-                            <w:proofErr w:type="spellStart"/>
-                            <w:r>
-                              <w:t>dictCosts</w:t>
-                            </w:r>
-                            <w:proofErr w:type="spellEnd"/>
-                            <w:r>
-                              <w:t xml:space="preserve"> = {</w:t>
+                              <w:t>self._dictCosts = {</w:t>
                             </w:r>
                           </w:p>
                           <w:p>
@@ -4414,55 +3789,22 @@
           </mc:Choice>
           <mc:Fallback>
             <w:pict>
-              <v:shape w14:anchorId="627352FA" id="_x0000_s1034" type="#_x0000_t202" style="position:absolute;left:0;text-align:left;margin-left:272.25pt;margin-top:9.85pt;width:97.65pt;height:96pt;z-index:251683840;visibility:visible;mso-wrap-style:square;mso-width-percent:0;mso-height-percent:0;mso-wrap-distance-left:9pt;mso-wrap-distance-top:3.6pt;mso-wrap-distance-right:9pt;mso-wrap-distance-bottom:3.6pt;mso-position-horizontal:absolute;mso-position-horizontal-relative:text;mso-position-vertical:absolute;mso-position-vertical-relative:text;mso-width-percent:0;mso-height-percent:0;mso-width-relative:margin;mso-height-relative:margin;v-text-anchor:top" o:gfxdata="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">
+              <v:shape w14:anchorId="627352FA" id="_x0000_s1036" type="#_x0000_t202" style="position:absolute;margin-left:278.1pt;margin-top:484.75pt;width:97.65pt;height:96pt;z-index:251683840;visibility:visible;mso-wrap-style:square;mso-width-percent:0;mso-height-percent:0;mso-wrap-distance-left:9pt;mso-wrap-distance-top:3.6pt;mso-wrap-distance-right:9pt;mso-wrap-distance-bottom:3.6pt;mso-position-horizontal:absolute;mso-position-horizontal-relative:text;mso-position-vertical:absolute;mso-position-vertical-relative:page;mso-width-percent:0;mso-height-percent:0;mso-width-relative:margin;mso-height-relative:margin;v-text-anchor:top" o:gfxdata="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">
                 <v:textbox>
                   <w:txbxContent>
                     <w:p>
-                      <w:proofErr w:type="gramStart"/>
-                      <w:r>
-                        <w:t>self._</w:t>
-                      </w:r>
-                      <w:proofErr w:type="gramEnd"/>
-                      <w:r>
-                        <w:t>dictCosts = {</w:t>
-                      </w:r>
-                    </w:p>
-                    <w:p>
-                      <w:r>
-                        <w:t>(1, 2</w:t>
-                      </w:r>
-                      <w:proofErr w:type="gramStart"/>
-                      <w:r>
-                        <w:t>) :</w:t>
-                      </w:r>
-                      <w:proofErr w:type="gramEnd"/>
-                      <w:r>
-                        <w:t xml:space="preserve"> </w:t>
-                      </w:r>
-                      <w:r>
-                        <w:t>2</w:t>
-                      </w:r>
-                    </w:p>
-                    <w:p>
-                      <w:r>
-                        <w:t>(</w:t>
-                      </w:r>
-                      <w:r>
-                        <w:t>3</w:t>
-                      </w:r>
-                      <w:r>
-                        <w:t xml:space="preserve">, </w:t>
-                      </w:r>
-                      <w:r>
-                        <w:t>2</w:t>
-                      </w:r>
-                      <w:proofErr w:type="gramStart"/>
-                      <w:r>
-                        <w:t>) :</w:t>
-                      </w:r>
-                      <w:proofErr w:type="gramEnd"/>
-                      <w:r>
-                        <w:t xml:space="preserve"> 3</w:t>
+                      <w:r>
+                        <w:t>self._dictCosts = {</w:t>
+                      </w:r>
+                    </w:p>
+                    <w:p>
+                      <w:r>
+                        <w:t>(1, 2) : 2</w:t>
+                      </w:r>
+                    </w:p>
+                    <w:p>
+                      <w:r>
+                        <w:t>(3, 2) : 3</w:t>
                       </w:r>
                     </w:p>
                     <w:p>
@@ -4476,6 +3818,7 @@
                     <w:p/>
                   </w:txbxContent>
                 </v:textbox>
+                <w10:wrap anchory="page"/>
               </v:shape>
             </w:pict>
           </mc:Fallback>
@@ -4488,13 +3831,13 @@
         <mc:AlternateContent>
           <mc:Choice Requires="wps">
             <w:drawing>
-              <wp:anchor distT="45720" distB="45720" distL="114300" distR="114300" simplePos="0" relativeHeight="251677696" behindDoc="0" locked="0" layoutInCell="1" allowOverlap="1" wp14:anchorId="5C05E0AB" wp14:editId="320CF1D9">
+              <wp:anchor distT="45720" distB="45720" distL="114300" distR="114300" simplePos="0" relativeHeight="251677696" behindDoc="0" locked="0" layoutInCell="1" allowOverlap="1" wp14:anchorId="5C05E0AB" wp14:editId="1F074233">
                 <wp:simplePos x="0" y="0"/>
                 <wp:positionH relativeFrom="margin">
-                  <wp:posOffset>1724025</wp:posOffset>
+                  <wp:posOffset>1685925</wp:posOffset>
                 </wp:positionH>
-                <wp:positionV relativeFrom="paragraph">
-                  <wp:posOffset>96521</wp:posOffset>
+                <wp:positionV relativeFrom="page">
+                  <wp:posOffset>6149340</wp:posOffset>
                 </wp:positionV>
                 <wp:extent cx="1383030" cy="1962150"/>
                 <wp:effectExtent l="0" t="0" r="26670" b="19050"/>
@@ -4533,15 +3876,7 @@
                         <w:txbxContent>
                           <w:p>
                             <w:r>
-                              <w:t>self._</w:t>
-                            </w:r>
-                            <w:proofErr w:type="spellStart"/>
-                            <w:r>
-                              <w:t>dictOut</w:t>
-                            </w:r>
-                            <w:proofErr w:type="spellEnd"/>
-                            <w:r>
-                              <w:t xml:space="preserve"> = {</w:t>
+                              <w:t>self._dictOut = {</w:t>
                             </w:r>
                           </w:p>
                           <w:p>
@@ -4597,79 +3932,37 @@
           </mc:Choice>
           <mc:Fallback>
             <w:pict>
-              <v:shape w14:anchorId="5C05E0AB" id="_x0000_s1035" type="#_x0000_t202" style="position:absolute;left:0;text-align:left;margin-left:135.75pt;margin-top:7.6pt;width:108.9pt;height:154.5pt;z-index:251677696;visibility:visible;mso-wrap-style:square;mso-width-percent:0;mso-height-percent:0;mso-wrap-distance-left:9pt;mso-wrap-distance-top:3.6pt;mso-wrap-distance-right:9pt;mso-wrap-distance-bottom:3.6pt;mso-position-horizontal:absolute;mso-position-horizontal-relative:margin;mso-position-vertical:absolute;mso-position-vertical-relative:text;mso-width-percent:0;mso-height-percent:0;mso-width-relative:margin;mso-height-relative:margin;v-text-anchor:top" o:gfxdata="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">
+              <v:shape w14:anchorId="5C05E0AB" id="_x0000_s1037" type="#_x0000_t202" style="position:absolute;margin-left:132.75pt;margin-top:484.2pt;width:108.9pt;height:154.5pt;z-index:251677696;visibility:visible;mso-wrap-style:square;mso-width-percent:0;mso-height-percent:0;mso-wrap-distance-left:9pt;mso-wrap-distance-top:3.6pt;mso-wrap-distance-right:9pt;mso-wrap-distance-bottom:3.6pt;mso-position-horizontal:absolute;mso-position-horizontal-relative:margin;mso-position-vertical:absolute;mso-position-vertical-relative:page;mso-width-percent:0;mso-height-percent:0;mso-width-relative:margin;mso-height-relative:margin;v-text-anchor:top" o:gfxdata="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">
                 <v:textbox>
                   <w:txbxContent>
                     <w:p>
-                      <w:proofErr w:type="gramStart"/>
-                      <w:r>
-                        <w:t>self._</w:t>
-                      </w:r>
-                      <w:proofErr w:type="gramEnd"/>
-                      <w:r>
-                        <w:t>dictOut = {</w:t>
-                      </w:r>
-                    </w:p>
-                    <w:p>
-                      <w:proofErr w:type="gramStart"/>
-                      <w:r>
-                        <w:t>0 :</w:t>
-                      </w:r>
-                      <w:proofErr w:type="gramEnd"/>
-                      <w:r>
-                        <w:t xml:space="preserve"> {}</w:t>
-                      </w:r>
-                    </w:p>
-                    <w:p>
-                      <w:proofErr w:type="gramStart"/>
-                      <w:r>
-                        <w:t>1 :</w:t>
-                      </w:r>
-                      <w:proofErr w:type="gramEnd"/>
-                      <w:r>
-                        <w:t xml:space="preserve"> {0 : </w:t>
-                      </w:r>
-                      <w:r>
-                        <w:t>2</w:t>
-                      </w:r>
-                      <w:r>
-                        <w:t>}</w:t>
-                      </w:r>
-                    </w:p>
-                    <w:p>
-                      <w:proofErr w:type="gramStart"/>
-                      <w:r>
-                        <w:t>2 :</w:t>
-                      </w:r>
-                      <w:proofErr w:type="gramEnd"/>
-                      <w:r>
-                        <w:t xml:space="preserve"> {}</w:t>
-                      </w:r>
-                    </w:p>
-                    <w:p>
-                      <w:r>
-                        <w:t>3: {</w:t>
-                      </w:r>
-                      <w:proofErr w:type="gramStart"/>
-                      <w:r>
-                        <w:t>0 :</w:t>
-                      </w:r>
-                      <w:proofErr w:type="gramEnd"/>
-                      <w:r>
-                        <w:t xml:space="preserve"> 2</w:t>
-                      </w:r>
-                      <w:r>
-                        <w:t>}</w:t>
-                      </w:r>
-                    </w:p>
-                    <w:p>
-                      <w:proofErr w:type="gramStart"/>
-                      <w:r>
-                        <w:t>4 :</w:t>
-                      </w:r>
-                      <w:proofErr w:type="gramEnd"/>
-                      <w:r>
-                        <w:t xml:space="preserve"> {},</w:t>
+                      <w:r>
+                        <w:t>self._dictOut = {</w:t>
+                      </w:r>
+                    </w:p>
+                    <w:p>
+                      <w:r>
+                        <w:t>0 : {}</w:t>
+                      </w:r>
+                    </w:p>
+                    <w:p>
+                      <w:r>
+                        <w:t>1 : {0 : 2}</w:t>
+                      </w:r>
+                    </w:p>
+                    <w:p>
+                      <w:r>
+                        <w:t>2 : {}</w:t>
+                      </w:r>
+                    </w:p>
+                    <w:p>
+                      <w:r>
+                        <w:t>3: {0 : 2}</w:t>
+                      </w:r>
+                    </w:p>
+                    <w:p>
+                      <w:r>
+                        <w:t>4 : {},</w:t>
                       </w:r>
                     </w:p>
                     <w:p>
@@ -4683,12 +3976,350 @@
                     <w:p/>
                   </w:txbxContent>
                 </v:textbox>
-                <w10:wrap anchorx="margin"/>
+                <w10:wrap anchorx="margin" anchory="page"/>
               </v:shape>
             </w:pict>
           </mc:Fallback>
         </mc:AlternateContent>
       </w:r>
+    </w:p>
+    <w:p>
+      <w:pPr>
+        <w:rPr>
+          <w:rFonts w:ascii="Times New Roman" w:hAnsi="Times New Roman" w:cs="Times New Roman"/>
+          <w:sz w:val="24"/>
+          <w:szCs w:val="24"/>
+        </w:rPr>
+      </w:pPr>
+    </w:p>
+    <w:p>
+      <w:pPr>
+        <w:rPr>
+          <w:rFonts w:ascii="Times New Roman" w:hAnsi="Times New Roman" w:cs="Times New Roman"/>
+          <w:sz w:val="24"/>
+          <w:szCs w:val="24"/>
+        </w:rPr>
+      </w:pPr>
+    </w:p>
+    <w:p>
+      <w:pPr>
+        <w:rPr>
+          <w:rFonts w:ascii="Times New Roman" w:hAnsi="Times New Roman" w:cs="Times New Roman"/>
+          <w:sz w:val="24"/>
+          <w:szCs w:val="24"/>
+        </w:rPr>
+      </w:pPr>
+    </w:p>
+    <w:p>
+      <w:pPr>
+        <w:rPr>
+          <w:rFonts w:ascii="Times New Roman" w:hAnsi="Times New Roman" w:cs="Times New Roman"/>
+          <w:sz w:val="24"/>
+          <w:szCs w:val="24"/>
+        </w:rPr>
+      </w:pPr>
+    </w:p>
+    <w:p>
+      <w:pPr>
+        <w:rPr>
+          <w:rFonts w:ascii="Times New Roman" w:hAnsi="Times New Roman" w:cs="Times New Roman"/>
+          <w:sz w:val="24"/>
+          <w:szCs w:val="24"/>
+        </w:rPr>
+      </w:pPr>
+    </w:p>
+    <w:p>
+      <w:pPr>
+        <w:rPr>
+          <w:rFonts w:ascii="Times New Roman" w:hAnsi="Times New Roman" w:cs="Times New Roman"/>
+          <w:sz w:val="24"/>
+          <w:szCs w:val="24"/>
+        </w:rPr>
+      </w:pPr>
+    </w:p>
+    <w:p>
+      <w:pPr>
+        <w:rPr>
+          <w:rFonts w:ascii="Times New Roman" w:hAnsi="Times New Roman" w:cs="Times New Roman"/>
+          <w:sz w:val="24"/>
+          <w:szCs w:val="24"/>
+        </w:rPr>
+      </w:pPr>
+    </w:p>
+    <w:p>
+      <w:pPr>
+        <w:rPr>
+          <w:rFonts w:ascii="Times New Roman" w:hAnsi="Times New Roman" w:cs="Times New Roman"/>
+          <w:sz w:val="24"/>
+          <w:szCs w:val="24"/>
+        </w:rPr>
+      </w:pPr>
+    </w:p>
+    <w:p>
+      <w:pPr>
+        <w:rPr>
+          <w:rFonts w:ascii="Times New Roman" w:hAnsi="Times New Roman" w:cs="Times New Roman"/>
+          <w:sz w:val="24"/>
+          <w:szCs w:val="24"/>
+        </w:rPr>
+      </w:pPr>
+    </w:p>
+    <w:p>
+      <w:pPr>
+        <w:rPr>
+          <w:rFonts w:ascii="Times New Roman" w:hAnsi="Times New Roman" w:cs="Times New Roman"/>
+          <w:b/>
+          <w:bCs/>
+          <w:sz w:val="24"/>
+          <w:szCs w:val="24"/>
+        </w:rPr>
+      </w:pPr>
+      <w:r>
+        <w:rPr>
+          <w:rFonts w:ascii="Times New Roman" w:hAnsi="Times New Roman" w:cs="Times New Roman"/>
+          <w:b/>
+          <w:bCs/>
+          <w:sz w:val="24"/>
+          <w:szCs w:val="24"/>
+        </w:rPr>
+        <w:lastRenderedPageBreak/>
+        <w:t>Second Example</w:t>
+      </w:r>
+    </w:p>
+    <w:p>
+      <w:pPr>
+        <w:rPr>
+          <w:rFonts w:ascii="Times New Roman" w:hAnsi="Times New Roman" w:cs="Times New Roman"/>
+          <w:sz w:val="24"/>
+          <w:szCs w:val="24"/>
+        </w:rPr>
+      </w:pPr>
+      <w:r>
+        <w:rPr>
+          <w:rFonts w:ascii="Times New Roman" w:hAnsi="Times New Roman" w:cs="Times New Roman"/>
+          <w:sz w:val="24"/>
+          <w:szCs w:val="24"/>
+        </w:rPr>
+        <w:t>The following graph can be obtained by applying the add_vertex() method 6 times and add_edge in the following way: add_edge(0,4,5),  add_edge(0,3,1),</w:t>
+      </w:r>
+      <w:r>
+        <w:rPr>
+          <w:rFonts w:ascii="Times New Roman" w:hAnsi="Times New Roman" w:cs="Times New Roman"/>
+          <w:sz w:val="24"/>
+          <w:szCs w:val="24"/>
+        </w:rPr>
+        <w:t xml:space="preserve"> add_edge(</w:t>
+      </w:r>
+      <w:r>
+        <w:rPr>
+          <w:rFonts w:ascii="Times New Roman" w:hAnsi="Times New Roman" w:cs="Times New Roman"/>
+          <w:sz w:val="24"/>
+          <w:szCs w:val="24"/>
+        </w:rPr>
+        <w:t>4,5,3</w:t>
+      </w:r>
+      <w:r>
+        <w:rPr>
+          <w:rFonts w:ascii="Times New Roman" w:hAnsi="Times New Roman" w:cs="Times New Roman"/>
+          <w:sz w:val="24"/>
+          <w:szCs w:val="24"/>
+        </w:rPr>
+        <w:t>),</w:t>
+      </w:r>
+      <w:r>
+        <w:rPr>
+          <w:rFonts w:ascii="Times New Roman" w:hAnsi="Times New Roman" w:cs="Times New Roman"/>
+          <w:sz w:val="24"/>
+          <w:szCs w:val="24"/>
+        </w:rPr>
+        <w:t xml:space="preserve"> add_edge(</w:t>
+      </w:r>
+      <w:r>
+        <w:rPr>
+          <w:rFonts w:ascii="Times New Roman" w:hAnsi="Times New Roman" w:cs="Times New Roman"/>
+          <w:sz w:val="24"/>
+          <w:szCs w:val="24"/>
+        </w:rPr>
+        <w:t>4,3,10</w:t>
+      </w:r>
+      <w:r>
+        <w:rPr>
+          <w:rFonts w:ascii="Times New Roman" w:hAnsi="Times New Roman" w:cs="Times New Roman"/>
+          <w:sz w:val="24"/>
+          <w:szCs w:val="24"/>
+        </w:rPr>
+        <w:t>), add_edge(</w:t>
+      </w:r>
+      <w:r>
+        <w:rPr>
+          <w:rFonts w:ascii="Times New Roman" w:hAnsi="Times New Roman" w:cs="Times New Roman"/>
+          <w:sz w:val="24"/>
+          <w:szCs w:val="24"/>
+        </w:rPr>
+        <w:t>3,2,2</w:t>
+      </w:r>
+      <w:r>
+        <w:rPr>
+          <w:rFonts w:ascii="Times New Roman" w:hAnsi="Times New Roman" w:cs="Times New Roman"/>
+          <w:sz w:val="24"/>
+          <w:szCs w:val="24"/>
+        </w:rPr>
+        <w:t>), add_edge(</w:t>
+      </w:r>
+      <w:r>
+        <w:rPr>
+          <w:rFonts w:ascii="Times New Roman" w:hAnsi="Times New Roman" w:cs="Times New Roman"/>
+          <w:sz w:val="24"/>
+          <w:szCs w:val="24"/>
+        </w:rPr>
+        <w:t>2,5,6</w:t>
+      </w:r>
+      <w:r>
+        <w:rPr>
+          <w:rFonts w:ascii="Times New Roman" w:hAnsi="Times New Roman" w:cs="Times New Roman"/>
+          <w:sz w:val="24"/>
+          <w:szCs w:val="24"/>
+        </w:rPr>
+        <w:t>), add_edge(</w:t>
+      </w:r>
+      <w:r>
+        <w:rPr>
+          <w:rFonts w:ascii="Times New Roman" w:hAnsi="Times New Roman" w:cs="Times New Roman"/>
+          <w:sz w:val="24"/>
+          <w:szCs w:val="24"/>
+        </w:rPr>
+        <w:t>1,5,4</w:t>
+      </w:r>
+      <w:r>
+        <w:rPr>
+          <w:rFonts w:ascii="Times New Roman" w:hAnsi="Times New Roman" w:cs="Times New Roman"/>
+          <w:sz w:val="24"/>
+          <w:szCs w:val="24"/>
+        </w:rPr>
+        <w:t>), add_edge(</w:t>
+      </w:r>
+      <w:r>
+        <w:rPr>
+          <w:rFonts w:ascii="Times New Roman" w:hAnsi="Times New Roman" w:cs="Times New Roman"/>
+          <w:sz w:val="24"/>
+          <w:szCs w:val="24"/>
+        </w:rPr>
+        <w:t>2,1,3</w:t>
+      </w:r>
+      <w:r>
+        <w:rPr>
+          <w:rFonts w:ascii="Times New Roman" w:hAnsi="Times New Roman" w:cs="Times New Roman"/>
+          <w:sz w:val="24"/>
+          <w:szCs w:val="24"/>
+        </w:rPr>
+        <w:t>)</w:t>
+      </w:r>
+      <w:r>
+        <w:rPr>
+          <w:rFonts w:ascii="Times New Roman" w:hAnsi="Times New Roman" w:cs="Times New Roman"/>
+          <w:sz w:val="24"/>
+          <w:szCs w:val="24"/>
+        </w:rPr>
+        <w:t>.</w:t>
+      </w:r>
+      <w:r>
+        <w:rPr>
+          <w:rFonts w:ascii="Times New Roman" w:hAnsi="Times New Roman" w:cs="Times New Roman"/>
+          <w:sz w:val="24"/>
+          <w:szCs w:val="24"/>
+        </w:rPr>
+        <w:t xml:space="preserve"> </w:t>
+      </w:r>
+    </w:p>
+    <w:p>
+      <w:pPr>
+        <w:rPr>
+          <w:rFonts w:ascii="Times New Roman" w:hAnsi="Times New Roman" w:cs="Times New Roman"/>
+          <w:sz w:val="24"/>
+          <w:szCs w:val="24"/>
+        </w:rPr>
+      </w:pPr>
+    </w:p>
+    <w:p>
+      <w:pPr>
+        <w:rPr>
+          <w:rFonts w:ascii="Times New Roman" w:hAnsi="Times New Roman" w:cs="Times New Roman"/>
+          <w:sz w:val="24"/>
+          <w:szCs w:val="24"/>
+        </w:rPr>
+      </w:pPr>
+    </w:p>
+    <w:p>
+      <w:pPr>
+        <w:rPr>
+          <w:rFonts w:ascii="Times New Roman" w:hAnsi="Times New Roman" w:cs="Times New Roman"/>
+          <w:sz w:val="24"/>
+          <w:szCs w:val="24"/>
+        </w:rPr>
+      </w:pPr>
+    </w:p>
+    <w:p>
+      <w:pPr>
+        <w:rPr>
+          <w:rFonts w:ascii="Times New Roman" w:hAnsi="Times New Roman" w:cs="Times New Roman"/>
+          <w:sz w:val="24"/>
+          <w:szCs w:val="24"/>
+        </w:rPr>
+      </w:pPr>
+    </w:p>
+    <w:p>
+      <w:pPr>
+        <w:rPr>
+          <w:rFonts w:ascii="Times New Roman" w:hAnsi="Times New Roman" w:cs="Times New Roman"/>
+          <w:sz w:val="24"/>
+          <w:szCs w:val="24"/>
+        </w:rPr>
+      </w:pPr>
+    </w:p>
+    <w:p>
+      <w:pPr>
+        <w:rPr>
+          <w:rFonts w:ascii="Times New Roman" w:hAnsi="Times New Roman" w:cs="Times New Roman"/>
+          <w:sz w:val="24"/>
+          <w:szCs w:val="24"/>
+        </w:rPr>
+      </w:pPr>
+    </w:p>
+    <w:p>
+      <w:pPr>
+        <w:rPr>
+          <w:rFonts w:ascii="Times New Roman" w:hAnsi="Times New Roman" w:cs="Times New Roman"/>
+          <w:sz w:val="24"/>
+          <w:szCs w:val="24"/>
+        </w:rPr>
+      </w:pPr>
+    </w:p>
+    <w:p>
+      <w:pPr>
+        <w:rPr>
+          <w:rFonts w:ascii="Times New Roman" w:hAnsi="Times New Roman" w:cs="Times New Roman"/>
+          <w:sz w:val="24"/>
+          <w:szCs w:val="24"/>
+        </w:rPr>
+      </w:pPr>
+    </w:p>
+    <w:p>
+      <w:pPr>
+        <w:rPr>
+          <w:rFonts w:ascii="Times New Roman" w:hAnsi="Times New Roman" w:cs="Times New Roman"/>
+          <w:sz w:val="24"/>
+          <w:szCs w:val="24"/>
+        </w:rPr>
+      </w:pPr>
+    </w:p>
+    <w:p>
+      <w:pPr>
+        <w:rPr>
+          <w:rFonts w:ascii="Times New Roman" w:hAnsi="Times New Roman" w:cs="Times New Roman"/>
+          <w:sz w:val="24"/>
+          <w:szCs w:val="24"/>
+        </w:rPr>
+      </w:pPr>
       <w:r>
         <w:rPr>
           <w:noProof/>
@@ -4696,18 +4327,18 @@
         <mc:AlternateContent>
           <mc:Choice Requires="wps">
             <w:drawing>
-              <wp:anchor distT="45720" distB="45720" distL="114300" distR="114300" simplePos="0" relativeHeight="251675648" behindDoc="0" locked="0" layoutInCell="1" allowOverlap="1" wp14:anchorId="00581413" wp14:editId="47295753">
+              <wp:anchor distT="45720" distB="45720" distL="114300" distR="114300" simplePos="0" relativeHeight="251686912" behindDoc="1" locked="0" layoutInCell="1" allowOverlap="1" wp14:anchorId="15818284" wp14:editId="33539F19">
                 <wp:simplePos x="0" y="0"/>
                 <wp:positionH relativeFrom="margin">
                   <wp:align>left</wp:align>
                 </wp:positionH>
-                <wp:positionV relativeFrom="paragraph">
-                  <wp:posOffset>48895</wp:posOffset>
+                <wp:positionV relativeFrom="page">
+                  <wp:posOffset>5333880</wp:posOffset>
                 </wp:positionV>
-                <wp:extent cx="1311910" cy="2019300"/>
-                <wp:effectExtent l="0" t="0" r="21590" b="19050"/>
+                <wp:extent cx="1311910" cy="3088112"/>
+                <wp:effectExtent l="0" t="0" r="21590" b="17145"/>
                 <wp:wrapNone/>
-                <wp:docPr id="2" name="Text Box 2"/>
+                <wp:docPr id="18" name="Text Box 2"/>
                 <wp:cNvGraphicFramePr>
                   <a:graphicFrameLocks xmlns:a="http://schemas.openxmlformats.org/drawingml/2006/main"/>
                 </wp:cNvGraphicFramePr>
@@ -4720,7 +4351,7 @@
                       <wps:spPr bwMode="auto">
                         <a:xfrm>
                           <a:off x="0" y="0"/>
-                          <a:ext cx="1311910" cy="2019300"/>
+                          <a:ext cx="1311910" cy="3088112"/>
                         </a:xfrm>
                         <a:prstGeom prst="rect">
                           <a:avLst/>
@@ -4741,15 +4372,7 @@
                         <w:txbxContent>
                           <w:p>
                             <w:r>
-                              <w:t>self._</w:t>
-                            </w:r>
-                            <w:proofErr w:type="spellStart"/>
-                            <w:r>
-                              <w:t>dictIn</w:t>
-                            </w:r>
-                            <w:proofErr w:type="spellEnd"/>
-                            <w:r>
-                              <w:t xml:space="preserve"> = {</w:t>
+                              <w:t>self._dictIn = {</w:t>
                             </w:r>
                           </w:p>
                           <w:p>
@@ -4759,22 +4382,66 @@
                           </w:p>
                           <w:p>
                             <w:r>
-                              <w:t>1 : {}</w:t>
-                            </w:r>
-                          </w:p>
-                          <w:p>
-                            <w:r>
-                              <w:t>2 : { 0 : 1, 1 : 3}</w:t>
-                            </w:r>
-                          </w:p>
-                          <w:p>
-                            <w:r>
-                              <w:t>3 :  {}</w:t>
-                            </w:r>
-                          </w:p>
-                          <w:p>
-                            <w:r>
-                              <w:t>4: {},</w:t>
+                              <w:t>1 : {0 : 2}</w:t>
+                            </w:r>
+                          </w:p>
+                          <w:p>
+                            <w:r>
+                              <w:t xml:space="preserve">2 : { 0 : </w:t>
+                            </w:r>
+                            <w:r>
+                              <w:t>3</w:t>
+                            </w:r>
+                            <w:r>
+                              <w:t>}</w:t>
+                            </w:r>
+                          </w:p>
+                          <w:p>
+                            <w:r>
+                              <w:t xml:space="preserve">3 :  {0 : </w:t>
+                            </w:r>
+                            <w:r>
+                              <w:t>0</w:t>
+                            </w:r>
+                            <w:r>
+                              <w:t xml:space="preserve">, 1 : </w:t>
+                            </w:r>
+                            <w:r>
+                              <w:t>4</w:t>
+                            </w:r>
+                            <w:r>
+                              <w:t>}</w:t>
+                            </w:r>
+                          </w:p>
+                          <w:p>
+                            <w:r>
+                              <w:t>4: {</w:t>
+                            </w:r>
+                            <w:r>
+                              <w:t>0 : 0</w:t>
+                            </w:r>
+                            <w:r>
+                              <w:t>}</w:t>
+                            </w:r>
+                          </w:p>
+                          <w:p>
+                            <w:r>
+                              <w:t>5: {</w:t>
+                            </w:r>
+                            <w:r>
+                              <w:t xml:space="preserve">0 : </w:t>
+                            </w:r>
+                            <w:r>
+                              <w:t>4</w:t>
+                            </w:r>
+                            <w:r>
+                              <w:t xml:space="preserve">, 1 : 2, 2 : </w:t>
+                            </w:r>
+                            <w:r>
+                              <w:t>1</w:t>
+                            </w:r>
+                            <w:r>
+                              <w:t>}</w:t>
                             </w:r>
                           </w:p>
                           <w:p>
@@ -4804,68 +4471,81 @@
           </mc:Choice>
           <mc:Fallback>
             <w:pict>
-              <v:shape w14:anchorId="00581413" id="_x0000_s1036" type="#_x0000_t202" style="position:absolute;left:0;text-align:left;margin-left:0;margin-top:3.85pt;width:103.3pt;height:159pt;z-index:251675648;visibility:visible;mso-wrap-style:square;mso-width-percent:0;mso-height-percent:0;mso-wrap-distance-left:9pt;mso-wrap-distance-top:3.6pt;mso-wrap-distance-right:9pt;mso-wrap-distance-bottom:3.6pt;mso-position-horizontal:left;mso-position-horizontal-relative:margin;mso-position-vertical:absolute;mso-position-vertical-relative:text;mso-width-percent:0;mso-height-percent:0;mso-width-relative:margin;mso-height-relative:margin;v-text-anchor:top" o:gfxdata="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">
+              <v:shape w14:anchorId="15818284" id="_x0000_s1038" type="#_x0000_t202" style="position:absolute;margin-left:0;margin-top:420pt;width:103.3pt;height:243.15pt;z-index:-251629568;visibility:visible;mso-wrap-style:square;mso-width-percent:0;mso-height-percent:0;mso-wrap-distance-left:9pt;mso-wrap-distance-top:3.6pt;mso-wrap-distance-right:9pt;mso-wrap-distance-bottom:3.6pt;mso-position-horizontal:left;mso-position-horizontal-relative:margin;mso-position-vertical:absolute;mso-position-vertical-relative:page;mso-width-percent:0;mso-height-percent:0;mso-width-relative:margin;mso-height-relative:margin;v-text-anchor:top" o:gfxdata="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">
                 <v:textbox>
                   <w:txbxContent>
                     <w:p>
-                      <w:proofErr w:type="gramStart"/>
-                      <w:r>
-                        <w:t>self._</w:t>
-                      </w:r>
-                      <w:proofErr w:type="gramEnd"/>
-                      <w:r>
-                        <w:t>dictIn = {</w:t>
-                      </w:r>
-                    </w:p>
-                    <w:p>
-                      <w:proofErr w:type="gramStart"/>
-                      <w:r>
-                        <w:t>0 :</w:t>
-                      </w:r>
-                      <w:proofErr w:type="gramEnd"/>
-                      <w:r>
-                        <w:t xml:space="preserve"> {}</w:t>
-                      </w:r>
-                    </w:p>
-                    <w:p>
-                      <w:proofErr w:type="gramStart"/>
-                      <w:r>
-                        <w:t>1 :</w:t>
-                      </w:r>
-                      <w:proofErr w:type="gramEnd"/>
-                      <w:r>
-                        <w:t xml:space="preserve"> {}</w:t>
-                      </w:r>
-                    </w:p>
-                    <w:p>
-                      <w:proofErr w:type="gramStart"/>
-                      <w:r>
-                        <w:t>2 :</w:t>
-                      </w:r>
-                      <w:proofErr w:type="gramEnd"/>
-                      <w:r>
-                        <w:t xml:space="preserve"> { 0 : 1</w:t>
-                      </w:r>
-                      <w:r>
-                        <w:t>, 1 : 3</w:t>
+                      <w:r>
+                        <w:t>self._dictIn = {</w:t>
+                      </w:r>
+                    </w:p>
+                    <w:p>
+                      <w:r>
+                        <w:t>0 : {}</w:t>
+                      </w:r>
+                    </w:p>
+                    <w:p>
+                      <w:r>
+                        <w:t>1 : {0 : 2}</w:t>
+                      </w:r>
+                    </w:p>
+                    <w:p>
+                      <w:r>
+                        <w:t xml:space="preserve">2 : { 0 : </w:t>
+                      </w:r>
+                      <w:r>
+                        <w:t>3</w:t>
                       </w:r>
                       <w:r>
                         <w:t>}</w:t>
                       </w:r>
                     </w:p>
                     <w:p>
-                      <w:proofErr w:type="gramStart"/>
-                      <w:r>
-                        <w:t>3 :</w:t>
-                      </w:r>
-                      <w:proofErr w:type="gramEnd"/>
-                      <w:r>
-                        <w:t xml:space="preserve">  {}</w:t>
-                      </w:r>
-                    </w:p>
-                    <w:p>
-                      <w:r>
-                        <w:t>4: {},</w:t>
+                      <w:r>
+                        <w:t xml:space="preserve">3 :  {0 : </w:t>
+                      </w:r>
+                      <w:r>
+                        <w:t>0</w:t>
+                      </w:r>
+                      <w:r>
+                        <w:t xml:space="preserve">, 1 : </w:t>
+                      </w:r>
+                      <w:r>
+                        <w:t>4</w:t>
+                      </w:r>
+                      <w:r>
+                        <w:t>}</w:t>
+                      </w:r>
+                    </w:p>
+                    <w:p>
+                      <w:r>
+                        <w:t>4: {</w:t>
+                      </w:r>
+                      <w:r>
+                        <w:t>0 : 0</w:t>
+                      </w:r>
+                      <w:r>
+                        <w:t>}</w:t>
+                      </w:r>
+                    </w:p>
+                    <w:p>
+                      <w:r>
+                        <w:t>5: {</w:t>
+                      </w:r>
+                      <w:r>
+                        <w:t xml:space="preserve">0 : </w:t>
+                      </w:r>
+                      <w:r>
+                        <w:t>4</w:t>
+                      </w:r>
+                      <w:r>
+                        <w:t xml:space="preserve">, 1 : 2, 2 : </w:t>
+                      </w:r>
+                      <w:r>
+                        <w:t>1</w:t>
+                      </w:r>
+                      <w:r>
+                        <w:t>}</w:t>
                       </w:r>
                     </w:p>
                     <w:p>
@@ -4878,7 +4558,7 @@
                     </w:p>
                   </w:txbxContent>
                 </v:textbox>
-                <w10:wrap anchorx="margin"/>
+                <w10:wrap anchorx="margin" anchory="page"/>
               </v:shape>
             </w:pict>
           </mc:Fallback>
@@ -4891,18 +4571,576 @@
         <mc:AlternateContent>
           <mc:Choice Requires="wps">
             <w:drawing>
-              <wp:anchor distT="0" distB="0" distL="114300" distR="114300" simplePos="0" relativeHeight="251681792" behindDoc="0" locked="0" layoutInCell="1" allowOverlap="1" wp14:anchorId="6EF76F55" wp14:editId="37E85B69">
+              <wp:anchor distT="45720" distB="45720" distL="114300" distR="114300" simplePos="0" relativeHeight="251688960" behindDoc="1" locked="0" layoutInCell="1" allowOverlap="1" wp14:anchorId="17091ABD" wp14:editId="629B8647">
                 <wp:simplePos x="0" y="0"/>
                 <wp:positionH relativeFrom="column">
-                  <wp:posOffset>5191125</wp:posOffset>
+                  <wp:posOffset>1639019</wp:posOffset>
                 </wp:positionH>
-                <wp:positionV relativeFrom="paragraph">
-                  <wp:posOffset>190500</wp:posOffset>
+                <wp:positionV relativeFrom="page">
+                  <wp:posOffset>5348377</wp:posOffset>
                 </wp:positionV>
-                <wp:extent cx="1144987" cy="469127"/>
+                <wp:extent cx="1383030" cy="3071004"/>
+                <wp:effectExtent l="0" t="0" r="26670" b="15240"/>
+                <wp:wrapNone/>
+                <wp:docPr id="19" name="Text Box 2"/>
+                <wp:cNvGraphicFramePr>
+                  <a:graphicFrameLocks xmlns:a="http://schemas.openxmlformats.org/drawingml/2006/main"/>
+                </wp:cNvGraphicFramePr>
+                <a:graphic xmlns:a="http://schemas.openxmlformats.org/drawingml/2006/main">
+                  <a:graphicData uri="http://schemas.microsoft.com/office/word/2010/wordprocessingShape">
+                    <wps:wsp>
+                      <wps:cNvSpPr txBox="1">
+                        <a:spLocks noChangeArrowheads="1"/>
+                      </wps:cNvSpPr>
+                      <wps:spPr bwMode="auto">
+                        <a:xfrm>
+                          <a:off x="0" y="0"/>
+                          <a:ext cx="1383030" cy="3071004"/>
+                        </a:xfrm>
+                        <a:prstGeom prst="rect">
+                          <a:avLst/>
+                        </a:prstGeom>
+                        <a:solidFill>
+                          <a:srgbClr val="FFFFFF"/>
+                        </a:solidFill>
+                        <a:ln w="9525">
+                          <a:solidFill>
+                            <a:srgbClr val="000000"/>
+                          </a:solidFill>
+                          <a:miter lim="800000"/>
+                          <a:headEnd/>
+                          <a:tailEnd/>
+                        </a:ln>
+                      </wps:spPr>
+                      <wps:txbx>
+                        <w:txbxContent>
+                          <w:p>
+                            <w:r>
+                              <w:t>self._dictOut = {</w:t>
+                            </w:r>
+                          </w:p>
+                          <w:p>
+                            <w:r>
+                              <w:t>0 : {</w:t>
+                            </w:r>
+                            <w:r>
+                              <w:t>0 : 4, 1 : 3</w:t>
+                            </w:r>
+                            <w:r>
+                              <w:t>}</w:t>
+                            </w:r>
+                          </w:p>
+                          <w:p>
+                            <w:r>
+                              <w:t xml:space="preserve">1 : {0 : </w:t>
+                            </w:r>
+                            <w:r>
+                              <w:t>5</w:t>
+                            </w:r>
+                            <w:r>
+                              <w:t>}</w:t>
+                            </w:r>
+                          </w:p>
+                          <w:p>
+                            <w:r>
+                              <w:t xml:space="preserve">2 : {0 : </w:t>
+                            </w:r>
+                            <w:r>
+                              <w:t>5</w:t>
+                            </w:r>
+                            <w:r>
+                              <w:t xml:space="preserve">, 1 : </w:t>
+                            </w:r>
+                            <w:r>
+                              <w:t>1</w:t>
+                            </w:r>
+                            <w:r>
+                              <w:t>}</w:t>
+                            </w:r>
+                          </w:p>
+                          <w:p>
+                            <w:r>
+                              <w:t>3: {</w:t>
+                            </w:r>
+                            <w:r>
+                              <w:t>0 : 2</w:t>
+                            </w:r>
+                            <w:r>
+                              <w:t>}</w:t>
+                            </w:r>
+                          </w:p>
+                          <w:p>
+                            <w:r>
+                              <w:t xml:space="preserve">4 : {0 : </w:t>
+                            </w:r>
+                            <w:r>
+                              <w:t>5, 1 : 3</w:t>
+                            </w:r>
+                            <w:bookmarkStart w:id="0" w:name="_GoBack"/>
+                            <w:bookmarkEnd w:id="0"/>
+                            <w:r>
+                              <w:t>}</w:t>
+                            </w:r>
+                          </w:p>
+                          <w:p>
+                            <w:r>
+                              <w:t>5 : {}</w:t>
+                            </w:r>
+                          </w:p>
+                          <w:p>
+                            <w:r>
+                              <w:t>}</w:t>
+                            </w:r>
+                            <w:r>
+                              <w:t xml:space="preserve"> </w:t>
+                            </w:r>
+                          </w:p>
+                          <w:p/>
+                        </w:txbxContent>
+                      </wps:txbx>
+                      <wps:bodyPr rot="0" vert="horz" wrap="square" lIns="91440" tIns="45720" rIns="91440" bIns="45720" anchor="t" anchorCtr="0">
+                        <a:noAutofit/>
+                      </wps:bodyPr>
+                    </wps:wsp>
+                  </a:graphicData>
+                </a:graphic>
+                <wp14:sizeRelH relativeFrom="margin">
+                  <wp14:pctWidth>0</wp14:pctWidth>
+                </wp14:sizeRelH>
+                <wp14:sizeRelV relativeFrom="margin">
+                  <wp14:pctHeight>0</wp14:pctHeight>
+                </wp14:sizeRelV>
+              </wp:anchor>
+            </w:drawing>
+          </mc:Choice>
+          <mc:Fallback>
+            <w:pict>
+              <v:shape w14:anchorId="17091ABD" id="_x0000_s1039" type="#_x0000_t202" style="position:absolute;margin-left:129.05pt;margin-top:421.15pt;width:108.9pt;height:241.8pt;z-index:-251627520;visibility:visible;mso-wrap-style:square;mso-width-percent:0;mso-height-percent:0;mso-wrap-distance-left:9pt;mso-wrap-distance-top:3.6pt;mso-wrap-distance-right:9pt;mso-wrap-distance-bottom:3.6pt;mso-position-horizontal:absolute;mso-position-horizontal-relative:text;mso-position-vertical:absolute;mso-position-vertical-relative:page;mso-width-percent:0;mso-height-percent:0;mso-width-relative:margin;mso-height-relative:margin;v-text-anchor:top" o:gfxdata="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">
+                <v:textbox>
+                  <w:txbxContent>
+                    <w:p>
+                      <w:r>
+                        <w:t>self._dictOut = {</w:t>
+                      </w:r>
+                    </w:p>
+                    <w:p>
+                      <w:r>
+                        <w:t>0 : {</w:t>
+                      </w:r>
+                      <w:r>
+                        <w:t>0 : 4, 1 : 3</w:t>
+                      </w:r>
+                      <w:r>
+                        <w:t>}</w:t>
+                      </w:r>
+                    </w:p>
+                    <w:p>
+                      <w:r>
+                        <w:t xml:space="preserve">1 : {0 : </w:t>
+                      </w:r>
+                      <w:r>
+                        <w:t>5</w:t>
+                      </w:r>
+                      <w:r>
+                        <w:t>}</w:t>
+                      </w:r>
+                    </w:p>
+                    <w:p>
+                      <w:r>
+                        <w:t xml:space="preserve">2 : {0 : </w:t>
+                      </w:r>
+                      <w:r>
+                        <w:t>5</w:t>
+                      </w:r>
+                      <w:r>
+                        <w:t xml:space="preserve">, 1 : </w:t>
+                      </w:r>
+                      <w:r>
+                        <w:t>1</w:t>
+                      </w:r>
+                      <w:r>
+                        <w:t>}</w:t>
+                      </w:r>
+                    </w:p>
+                    <w:p>
+                      <w:r>
+                        <w:t>3: {</w:t>
+                      </w:r>
+                      <w:r>
+                        <w:t>0 : 2</w:t>
+                      </w:r>
+                      <w:r>
+                        <w:t>}</w:t>
+                      </w:r>
+                    </w:p>
+                    <w:p>
+                      <w:r>
+                        <w:t xml:space="preserve">4 : {0 : </w:t>
+                      </w:r>
+                      <w:r>
+                        <w:t>5, 1 : 3</w:t>
+                      </w:r>
+                      <w:bookmarkStart w:id="1" w:name="_GoBack"/>
+                      <w:bookmarkEnd w:id="1"/>
+                      <w:r>
+                        <w:t>}</w:t>
+                      </w:r>
+                    </w:p>
+                    <w:p>
+                      <w:r>
+                        <w:t>5 : {}</w:t>
+                      </w:r>
+                    </w:p>
+                    <w:p>
+                      <w:r>
+                        <w:t>}</w:t>
+                      </w:r>
+                      <w:r>
+                        <w:t xml:space="preserve"> </w:t>
+                      </w:r>
+                    </w:p>
+                    <w:p/>
+                  </w:txbxContent>
+                </v:textbox>
+                <w10:wrap anchory="page"/>
+              </v:shape>
+            </w:pict>
+          </mc:Fallback>
+        </mc:AlternateContent>
+      </w:r>
+      <w:r>
+        <w:rPr>
+          <w:noProof/>
+        </w:rPr>
+        <mc:AlternateContent>
+          <mc:Choice Requires="wps">
+            <w:drawing>
+              <wp:anchor distT="45720" distB="45720" distL="114300" distR="114300" simplePos="0" relativeHeight="251691008" behindDoc="1" locked="0" layoutInCell="1" allowOverlap="1" wp14:anchorId="7A024CA1" wp14:editId="658D591E">
+                <wp:simplePos x="0" y="0"/>
+                <wp:positionH relativeFrom="column">
+                  <wp:posOffset>3355340</wp:posOffset>
+                </wp:positionH>
+                <wp:positionV relativeFrom="page">
+                  <wp:posOffset>5382631</wp:posOffset>
+                </wp:positionV>
+                <wp:extent cx="1240155" cy="3053751"/>
+                <wp:effectExtent l="0" t="0" r="17145" b="13335"/>
+                <wp:wrapNone/>
+                <wp:docPr id="20" name="Text Box 2"/>
+                <wp:cNvGraphicFramePr>
+                  <a:graphicFrameLocks xmlns:a="http://schemas.openxmlformats.org/drawingml/2006/main"/>
+                </wp:cNvGraphicFramePr>
+                <a:graphic xmlns:a="http://schemas.openxmlformats.org/drawingml/2006/main">
+                  <a:graphicData uri="http://schemas.microsoft.com/office/word/2010/wordprocessingShape">
+                    <wps:wsp>
+                      <wps:cNvSpPr txBox="1">
+                        <a:spLocks noChangeArrowheads="1"/>
+                      </wps:cNvSpPr>
+                      <wps:spPr bwMode="auto">
+                        <a:xfrm>
+                          <a:off x="0" y="0"/>
+                          <a:ext cx="1240155" cy="3053751"/>
+                        </a:xfrm>
+                        <a:prstGeom prst="rect">
+                          <a:avLst/>
+                        </a:prstGeom>
+                        <a:solidFill>
+                          <a:srgbClr val="FFFFFF"/>
+                        </a:solidFill>
+                        <a:ln w="9525">
+                          <a:solidFill>
+                            <a:srgbClr val="000000"/>
+                          </a:solidFill>
+                          <a:miter lim="800000"/>
+                          <a:headEnd/>
+                          <a:tailEnd/>
+                        </a:ln>
+                      </wps:spPr>
+                      <wps:txbx>
+                        <w:txbxContent>
+                          <w:p>
+                            <w:r>
+                              <w:t>self._dictCosts = {</w:t>
+                            </w:r>
+                          </w:p>
+                          <w:p>
+                            <w:r>
+                              <w:t>(</w:t>
+                            </w:r>
+                            <w:r>
+                              <w:t>0</w:t>
+                            </w:r>
+                            <w:r>
+                              <w:t xml:space="preserve">, </w:t>
+                            </w:r>
+                            <w:r>
+                              <w:t>4</w:t>
+                            </w:r>
+                            <w:r>
+                              <w:t xml:space="preserve">) : </w:t>
+                            </w:r>
+                            <w:r>
+                              <w:t>5</w:t>
+                            </w:r>
+                          </w:p>
+                          <w:p>
+                            <w:r>
+                              <w:t>(</w:t>
+                            </w:r>
+                            <w:r>
+                              <w:t>0</w:t>
+                            </w:r>
+                            <w:r>
+                              <w:t xml:space="preserve">, 3) : </w:t>
+                            </w:r>
+                            <w:r>
+                              <w:t>1</w:t>
+                            </w:r>
+                          </w:p>
+                          <w:p>
+                            <w:r>
+                              <w:t>(</w:t>
+                            </w:r>
+                            <w:r>
+                              <w:t>4</w:t>
+                            </w:r>
+                            <w:r>
+                              <w:t xml:space="preserve">, </w:t>
+                            </w:r>
+                            <w:r>
+                              <w:t>5</w:t>
+                            </w:r>
+                            <w:r>
+                              <w:t xml:space="preserve">) : </w:t>
+                            </w:r>
+                            <w:r>
+                              <w:t>3</w:t>
+                            </w:r>
+                          </w:p>
+                          <w:p>
+                            <w:r>
+                              <w:t>(</w:t>
+                            </w:r>
+                            <w:r>
+                              <w:t>4</w:t>
+                            </w:r>
+                            <w:r>
+                              <w:t xml:space="preserve">, 3) : </w:t>
+                            </w:r>
+                            <w:r>
+                              <w:t>10</w:t>
+                            </w:r>
+                          </w:p>
+                          <w:p>
+                            <w:r>
+                              <w:t>(</w:t>
+                            </w:r>
+                            <w:r>
+                              <w:t>3</w:t>
+                            </w:r>
+                            <w:r>
+                              <w:t xml:space="preserve">, </w:t>
+                            </w:r>
+                            <w:r>
+                              <w:t>2</w:t>
+                            </w:r>
+                            <w:r>
+                              <w:t xml:space="preserve">) : </w:t>
+                            </w:r>
+                            <w:r>
+                              <w:t>2</w:t>
+                            </w:r>
+                          </w:p>
+                          <w:p>
+                            <w:r>
+                              <w:t>(2, 5) : 6</w:t>
+                            </w:r>
+                          </w:p>
+                          <w:p>
+                            <w:r>
+                              <w:t>(1, 5) : 4</w:t>
+                            </w:r>
+                          </w:p>
+                          <w:p>
+                            <w:r>
+                              <w:t>(2, 1) : 3</w:t>
+                            </w:r>
+                          </w:p>
+                          <w:p>
+                            <w:r>
+                              <w:t>}</w:t>
+                            </w:r>
+                            <w:r>
+                              <w:t xml:space="preserve"> </w:t>
+                            </w:r>
+                          </w:p>
+                          <w:p/>
+                        </w:txbxContent>
+                      </wps:txbx>
+                      <wps:bodyPr rot="0" vert="horz" wrap="square" lIns="91440" tIns="45720" rIns="91440" bIns="45720" anchor="t" anchorCtr="0">
+                        <a:noAutofit/>
+                      </wps:bodyPr>
+                    </wps:wsp>
+                  </a:graphicData>
+                </a:graphic>
+                <wp14:sizeRelH relativeFrom="margin">
+                  <wp14:pctWidth>0</wp14:pctWidth>
+                </wp14:sizeRelH>
+                <wp14:sizeRelV relativeFrom="margin">
+                  <wp14:pctHeight>0</wp14:pctHeight>
+                </wp14:sizeRelV>
+              </wp:anchor>
+            </w:drawing>
+          </mc:Choice>
+          <mc:Fallback>
+            <w:pict>
+              <v:shape w14:anchorId="7A024CA1" id="_x0000_s1040" type="#_x0000_t202" style="position:absolute;margin-left:264.2pt;margin-top:423.85pt;width:97.65pt;height:240.45pt;z-index:-251625472;visibility:visible;mso-wrap-style:square;mso-width-percent:0;mso-height-percent:0;mso-wrap-distance-left:9pt;mso-wrap-distance-top:3.6pt;mso-wrap-distance-right:9pt;mso-wrap-distance-bottom:3.6pt;mso-position-horizontal:absolute;mso-position-horizontal-relative:text;mso-position-vertical:absolute;mso-position-vertical-relative:page;mso-width-percent:0;mso-height-percent:0;mso-width-relative:margin;mso-height-relative:margin;v-text-anchor:top" o:gfxdata="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">
+                <v:textbox>
+                  <w:txbxContent>
+                    <w:p>
+                      <w:r>
+                        <w:t>self._dictCosts = {</w:t>
+                      </w:r>
+                    </w:p>
+                    <w:p>
+                      <w:r>
+                        <w:t>(</w:t>
+                      </w:r>
+                      <w:r>
+                        <w:t>0</w:t>
+                      </w:r>
+                      <w:r>
+                        <w:t xml:space="preserve">, </w:t>
+                      </w:r>
+                      <w:r>
+                        <w:t>4</w:t>
+                      </w:r>
+                      <w:r>
+                        <w:t xml:space="preserve">) : </w:t>
+                      </w:r>
+                      <w:r>
+                        <w:t>5</w:t>
+                      </w:r>
+                    </w:p>
+                    <w:p>
+                      <w:r>
+                        <w:t>(</w:t>
+                      </w:r>
+                      <w:r>
+                        <w:t>0</w:t>
+                      </w:r>
+                      <w:r>
+                        <w:t xml:space="preserve">, 3) : </w:t>
+                      </w:r>
+                      <w:r>
+                        <w:t>1</w:t>
+                      </w:r>
+                    </w:p>
+                    <w:p>
+                      <w:r>
+                        <w:t>(</w:t>
+                      </w:r>
+                      <w:r>
+                        <w:t>4</w:t>
+                      </w:r>
+                      <w:r>
+                        <w:t xml:space="preserve">, </w:t>
+                      </w:r>
+                      <w:r>
+                        <w:t>5</w:t>
+                      </w:r>
+                      <w:r>
+                        <w:t xml:space="preserve">) : </w:t>
+                      </w:r>
+                      <w:r>
+                        <w:t>3</w:t>
+                      </w:r>
+                    </w:p>
+                    <w:p>
+                      <w:r>
+                        <w:t>(</w:t>
+                      </w:r>
+                      <w:r>
+                        <w:t>4</w:t>
+                      </w:r>
+                      <w:r>
+                        <w:t xml:space="preserve">, 3) : </w:t>
+                      </w:r>
+                      <w:r>
+                        <w:t>10</w:t>
+                      </w:r>
+                    </w:p>
+                    <w:p>
+                      <w:r>
+                        <w:t>(</w:t>
+                      </w:r>
+                      <w:r>
+                        <w:t>3</w:t>
+                      </w:r>
+                      <w:r>
+                        <w:t xml:space="preserve">, </w:t>
+                      </w:r>
+                      <w:r>
+                        <w:t>2</w:t>
+                      </w:r>
+                      <w:r>
+                        <w:t xml:space="preserve">) : </w:t>
+                      </w:r>
+                      <w:r>
+                        <w:t>2</w:t>
+                      </w:r>
+                    </w:p>
+                    <w:p>
+                      <w:r>
+                        <w:t>(2, 5) : 6</w:t>
+                      </w:r>
+                    </w:p>
+                    <w:p>
+                      <w:r>
+                        <w:t>(1, 5) : 4</w:t>
+                      </w:r>
+                    </w:p>
+                    <w:p>
+                      <w:r>
+                        <w:t>(2, 1) : 3</w:t>
+                      </w:r>
+                    </w:p>
+                    <w:p>
+                      <w:r>
+                        <w:t>}</w:t>
+                      </w:r>
+                      <w:r>
+                        <w:t xml:space="preserve"> </w:t>
+                      </w:r>
+                    </w:p>
+                    <w:p/>
+                  </w:txbxContent>
+                </v:textbox>
+                <w10:wrap anchory="page"/>
+              </v:shape>
+            </w:pict>
+          </mc:Fallback>
+        </mc:AlternateContent>
+      </w:r>
+      <w:r>
+        <w:rPr>
+          <w:noProof/>
+        </w:rPr>
+        <mc:AlternateContent>
+          <mc:Choice Requires="wps">
+            <w:drawing>
+              <wp:anchor distT="0" distB="0" distL="114300" distR="114300" simplePos="0" relativeHeight="251693056" behindDoc="1" locked="0" layoutInCell="1" allowOverlap="1" wp14:anchorId="0945DBF9" wp14:editId="49A6D6A2">
+                <wp:simplePos x="0" y="0"/>
+                <wp:positionH relativeFrom="margin">
+                  <wp:posOffset>5242296</wp:posOffset>
+                </wp:positionH>
+                <wp:positionV relativeFrom="page">
+                  <wp:posOffset>5397572</wp:posOffset>
+                </wp:positionV>
+                <wp:extent cx="1144905" cy="468630"/>
                 <wp:effectExtent l="0" t="0" r="17145" b="26670"/>
                 <wp:wrapNone/>
-                <wp:docPr id="14" name="Text Box 14"/>
+                <wp:docPr id="22" name="Text Box 22"/>
                 <wp:cNvGraphicFramePr/>
                 <a:graphic xmlns:a="http://schemas.openxmlformats.org/drawingml/2006/main">
                   <a:graphicData uri="http://schemas.microsoft.com/office/word/2010/wordprocessingShape">
@@ -4911,7 +5149,7 @@
                       <wps:spPr>
                         <a:xfrm>
                           <a:off x="0" y="0"/>
-                          <a:ext cx="1144987" cy="469127"/>
+                          <a:ext cx="1144905" cy="468630"/>
                         </a:xfrm>
                         <a:prstGeom prst="rect">
                           <a:avLst/>
@@ -4928,30 +5166,18 @@
                       <wps:txbx>
                         <w:txbxContent>
                           <w:p>
-                            <w:proofErr w:type="spellStart"/>
-                            <w:r>
-                              <w:t>self._vertices</w:t>
-                            </w:r>
-                            <w:proofErr w:type="spellEnd"/>
-                            <w:r>
-                              <w:t xml:space="preserve"> = </w:t>
-                            </w:r>
-                            <w:r>
-                              <w:t>5</w:t>
+                            <w:r>
+                              <w:t xml:space="preserve">self._vertices = </w:t>
+                            </w:r>
+                            <w:r>
+                              <w:t>6</w:t>
                             </w:r>
                             <w:r>
                               <w:br/>
-                            </w:r>
-                            <w:proofErr w:type="spellStart"/>
-                            <w:r>
-                              <w:t>self._edges</w:t>
-                            </w:r>
-                            <w:proofErr w:type="spellEnd"/>
-                            <w:r>
-                              <w:t xml:space="preserve"> = </w:t>
-                            </w:r>
-                            <w:r>
-                              <w:t>2</w:t>
+                              <w:t xml:space="preserve">self._edges = </w:t>
+                            </w:r>
+                            <w:r>
+                              <w:t>8</w:t>
                             </w:r>
                           </w:p>
                         </w:txbxContent>
@@ -4976,39 +5202,99 @@
           </mc:Choice>
           <mc:Fallback>
             <w:pict>
-              <v:shape w14:anchorId="6EF76F55" id="Text Box 14" o:spid="_x0000_s1037" type="#_x0000_t202" style="position:absolute;left:0;text-align:left;margin-left:408.75pt;margin-top:15pt;width:90.15pt;height:36.95pt;z-index:251681792;visibility:visible;mso-wrap-style:square;mso-width-percent:0;mso-height-percent:0;mso-wrap-distance-left:9pt;mso-wrap-distance-top:0;mso-wrap-distance-right:9pt;mso-wrap-distance-bottom:0;mso-position-horizontal:absolute;mso-position-horizontal-relative:text;mso-position-vertical:absolute;mso-position-vertical-relative:text;mso-width-percent:0;mso-height-percent:0;mso-width-relative:margin;mso-height-relative:margin;v-text-anchor:top" o:gfxdata="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" fillcolor="window" strokeweight=".5pt">
+              <v:shape w14:anchorId="0945DBF9" id="Text Box 22" o:spid="_x0000_s1041" type="#_x0000_t202" style="position:absolute;margin-left:412.8pt;margin-top:425pt;width:90.15pt;height:36.9pt;z-index:-251623424;visibility:visible;mso-wrap-style:square;mso-width-percent:0;mso-height-percent:0;mso-wrap-distance-left:9pt;mso-wrap-distance-top:0;mso-wrap-distance-right:9pt;mso-wrap-distance-bottom:0;mso-position-horizontal:absolute;mso-position-horizontal-relative:margin;mso-position-vertical:absolute;mso-position-vertical-relative:page;mso-width-percent:0;mso-height-percent:0;mso-width-relative:margin;mso-height-relative:margin;v-text-anchor:top" o:gfxdata="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" fillcolor="window" strokeweight=".5pt">
                 <v:textbox>
                   <w:txbxContent>
                     <w:p>
-                      <w:proofErr w:type="gramStart"/>
-                      <w:r>
-                        <w:t>self._</w:t>
-                      </w:r>
-                      <w:proofErr w:type="gramEnd"/>
-                      <w:r>
-                        <w:t xml:space="preserve">vertices = </w:t>
-                      </w:r>
-                      <w:r>
-                        <w:t>5</w:t>
+                      <w:r>
+                        <w:t xml:space="preserve">self._vertices = </w:t>
+                      </w:r>
+                      <w:r>
+                        <w:t>6</w:t>
                       </w:r>
                       <w:r>
                         <w:br/>
                         <w:t xml:space="preserve">self._edges = </w:t>
                       </w:r>
                       <w:r>
-                        <w:t>2</w:t>
+                        <w:t>8</w:t>
                       </w:r>
                     </w:p>
                   </w:txbxContent>
                 </v:textbox>
+                <w10:wrap anchorx="margin" anchory="page"/>
               </v:shape>
             </w:pict>
           </mc:Fallback>
         </mc:AlternateContent>
       </w:r>
+      <w:r>
+        <w:rPr>
+          <w:rFonts w:ascii="Times New Roman" w:hAnsi="Times New Roman" w:cs="Times New Roman"/>
+          <w:noProof/>
+          <w:sz w:val="24"/>
+          <w:szCs w:val="24"/>
+        </w:rPr>
+        <w:drawing>
+          <wp:anchor distT="0" distB="0" distL="114300" distR="114300" simplePos="0" relativeHeight="251684864" behindDoc="1" locked="0" layoutInCell="1" allowOverlap="1" wp14:anchorId="32D78019" wp14:editId="7DA95E78">
+            <wp:simplePos x="0" y="0"/>
+            <wp:positionH relativeFrom="column">
+              <wp:posOffset>0</wp:posOffset>
+            </wp:positionH>
+            <wp:positionV relativeFrom="page">
+              <wp:posOffset>1770278</wp:posOffset>
+            </wp:positionV>
+            <wp:extent cx="5939790" cy="3042920"/>
+            <wp:effectExtent l="0" t="0" r="0" b="0"/>
+            <wp:wrapNone/>
+            <wp:docPr id="16" name="Picture 16"/>
+            <wp:cNvGraphicFramePr>
+              <a:graphicFrameLocks xmlns:a="http://schemas.openxmlformats.org/drawingml/2006/main" noChangeAspect="1"/>
+            </wp:cNvGraphicFramePr>
+            <a:graphic xmlns:a="http://schemas.openxmlformats.org/drawingml/2006/main">
+              <a:graphicData uri="http://schemas.openxmlformats.org/drawingml/2006/picture">
+                <pic:pic xmlns:pic="http://schemas.openxmlformats.org/drawingml/2006/picture">
+                  <pic:nvPicPr>
+                    <pic:cNvPr id="0" name="Picture 2"/>
+                    <pic:cNvPicPr>
+                      <a:picLocks noChangeAspect="1" noChangeArrowheads="1"/>
+                    </pic:cNvPicPr>
+                  </pic:nvPicPr>
+                  <pic:blipFill>
+                    <a:blip r:embed="rId9">
+                      <a:extLst>
+                        <a:ext uri="{28A0092B-C50C-407E-A947-70E740481C1C}">
+                          <a14:useLocalDpi xmlns:a14="http://schemas.microsoft.com/office/drawing/2010/main" val="0"/>
+                        </a:ext>
+                      </a:extLst>
+                    </a:blip>
+                    <a:srcRect/>
+                    <a:stretch>
+                      <a:fillRect/>
+                    </a:stretch>
+                  </pic:blipFill>
+                  <pic:spPr bwMode="auto">
+                    <a:xfrm>
+                      <a:off x="0" y="0"/>
+                      <a:ext cx="5939790" cy="3042920"/>
+                    </a:xfrm>
+                    <a:prstGeom prst="rect">
+                      <a:avLst/>
+                    </a:prstGeom>
+                    <a:noFill/>
+                    <a:ln>
+                      <a:noFill/>
+                    </a:ln>
+                  </pic:spPr>
+                </pic:pic>
+              </a:graphicData>
+            </a:graphic>
+          </wp:anchor>
+        </w:drawing>
+      </w:r>
     </w:p>
     <w:sectPr>
-      <w:headerReference w:type="default" r:id="rId9"/>
+      <w:headerReference w:type="default" r:id="rId10"/>
       <w:pgSz w:w="12240" w:h="15840"/>
       <w:pgMar w:top="1440" w:right="1440" w:bottom="1440" w:left="1440" w:header="720" w:footer="720" w:gutter="0"/>
       <w:cols w:space="720"/>
@@ -5074,21 +5360,8 @@
     <w:pPr>
       <w:pStyle w:val="Header"/>
     </w:pPr>
-    <w:proofErr w:type="spellStart"/>
     <w:r>
-      <w:t>Comănac</w:t>
-    </w:r>
-    <w:proofErr w:type="spellEnd"/>
-    <w:r>
-      <w:t xml:space="preserve"> </w:t>
-    </w:r>
-    <w:proofErr w:type="spellStart"/>
-    <w:r>
-      <w:t>Dragoș-Mihail</w:t>
-    </w:r>
-    <w:proofErr w:type="spellEnd"/>
-    <w:r>
-      <w:t xml:space="preserve"> – group 912</w:t>
+      <w:t>Comănac Dragoș-Mihail – group 912</w:t>
     </w:r>
   </w:p>
 </w:hdr>
